--- a/JVM Internals.docx
+++ b/JVM Internals.docx
@@ -1,45 +1,155 @@
 
 <file path=word/document.xml><?xml version="1.0" encoding="utf-8"?>
-<w:document xmlns:wpc="http://schemas.microsoft.com/office/word/2010/wordprocessingCanvas" xmlns:mc="http://schemas.openxmlformats.org/markup-compatibility/2006" xmlns:o="urn:schemas-microsoft-com:office:office" xmlns:r="http://schemas.openxmlformats.org/officeDocument/2006/relationships" xmlns:m="http://schemas.openxmlformats.org/officeDocument/2006/math" xmlns:v="urn:schemas-microsoft-com:vml" xmlns:wp14="http://schemas.microsoft.com/office/word/2010/wordprocessingDrawing" xmlns:wp="http://schemas.openxmlformats.org/drawingml/2006/wordprocessingDrawing" xmlns:w10="urn:schemas-microsoft-com:office:word" xmlns:w="http://schemas.openxmlformats.org/wordprocessingml/2006/main" xmlns:w14="http://schemas.microsoft.com/office/word/2010/wordml" xmlns:w15="http://schemas.microsoft.com/office/word/2012/wordml" xmlns:wpg="http://schemas.microsoft.com/office/word/2010/wordprocessingGroup" xmlns:wpi="http://schemas.microsoft.com/office/word/2010/wordprocessingInk" xmlns:wne="http://schemas.microsoft.com/office/word/2006/wordml" xmlns:wps="http://schemas.microsoft.com/office/word/2010/wordprocessingShape" mc:Ignorable="w14 w15 wp14">
+<w:document xmlns:ve="http://schemas.openxmlformats.org/markup-compatibility/2006" xmlns:o="urn:schemas-microsoft-com:office:office" xmlns:r="http://schemas.openxmlformats.org/officeDocument/2006/relationships" xmlns:m="http://schemas.openxmlformats.org/officeDocument/2006/math" xmlns:v="urn:schemas-microsoft-com:vml" xmlns:wp="http://schemas.openxmlformats.org/drawingml/2006/wordprocessingDrawing" xmlns:w10="urn:schemas-microsoft-com:office:word" xmlns:w="http://schemas.openxmlformats.org/wordprocessingml/2006/main" xmlns:wne="http://schemas.microsoft.com/office/word/2006/wordml">
   <w:body>
     <w:p>
       <w:pPr>
-        <w:pStyle w:val="Heading1"/>
-      </w:pPr>
-      <w:r>
-        <w:t>JVM Internals</w:t>
-      </w:r>
-    </w:p>
-    <w:p>
-      <w:pPr>
-        <w:pStyle w:val="BodyText"/>
-      </w:pPr>
-      <w:r>
-        <w:t>Java Virtual Machine jest zwykłą aplikacją napisaną w glównej mierze w C++.</w:t>
-      </w:r>
-    </w:p>
-    <w:p/>
-    <w:p>
-      <w:pPr>
-        <w:pStyle w:val="BodyText"/>
-      </w:pPr>
-      <w:r>
-        <w:t>Cykl życia aplikacji javovej:</w:t>
+        <w:pStyle w:val="Nagwek1"/>
+        <w:rPr>
+          <w:sz w:val="20"/>
+          <w:szCs w:val="20"/>
+        </w:rPr>
+      </w:pPr>
+      <w:r>
+        <w:rPr>
+          <w:sz w:val="20"/>
+          <w:szCs w:val="20"/>
+        </w:rPr>
+        <w:t xml:space="preserve">JVM </w:t>
+      </w:r>
+      <w:proofErr w:type="spellStart"/>
+      <w:r>
+        <w:rPr>
+          <w:sz w:val="20"/>
+          <w:szCs w:val="20"/>
+        </w:rPr>
+        <w:t>Internals</w:t>
+      </w:r>
+      <w:proofErr w:type="spellEnd"/>
+    </w:p>
+    <w:p>
+      <w:pPr>
+        <w:pStyle w:val="Tekstpodstawowy"/>
+        <w:rPr>
+          <w:sz w:val="20"/>
+          <w:szCs w:val="20"/>
+        </w:rPr>
+      </w:pPr>
+      <w:r>
+        <w:rPr>
+          <w:sz w:val="20"/>
+          <w:szCs w:val="20"/>
+        </w:rPr>
+        <w:t xml:space="preserve">Java </w:t>
+      </w:r>
+      <w:proofErr w:type="spellStart"/>
+      <w:r>
+        <w:rPr>
+          <w:sz w:val="20"/>
+          <w:szCs w:val="20"/>
+        </w:rPr>
+        <w:t>Virtual</w:t>
+      </w:r>
+      <w:proofErr w:type="spellEnd"/>
+      <w:r>
+        <w:rPr>
+          <w:sz w:val="20"/>
+          <w:szCs w:val="20"/>
+        </w:rPr>
+        <w:t xml:space="preserve"> </w:t>
+      </w:r>
+      <w:proofErr w:type="spellStart"/>
+      <w:r>
+        <w:rPr>
+          <w:sz w:val="20"/>
+          <w:szCs w:val="20"/>
+        </w:rPr>
+        <w:t>Machine</w:t>
+      </w:r>
+      <w:proofErr w:type="spellEnd"/>
+      <w:r>
+        <w:rPr>
+          <w:sz w:val="20"/>
+          <w:szCs w:val="20"/>
+        </w:rPr>
+        <w:t xml:space="preserve"> jest zwykłą aplikacją napisaną w </w:t>
+      </w:r>
+      <w:proofErr w:type="spellStart"/>
+      <w:r>
+        <w:rPr>
+          <w:sz w:val="20"/>
+          <w:szCs w:val="20"/>
+        </w:rPr>
+        <w:t>glównej</w:t>
+      </w:r>
+      <w:proofErr w:type="spellEnd"/>
+      <w:r>
+        <w:rPr>
+          <w:sz w:val="20"/>
+          <w:szCs w:val="20"/>
+        </w:rPr>
+        <w:t xml:space="preserve"> mierze w C++.</w:t>
+      </w:r>
+    </w:p>
+    <w:p>
+      <w:pPr>
+        <w:rPr>
+          <w:sz w:val="20"/>
+          <w:szCs w:val="20"/>
+        </w:rPr>
+      </w:pPr>
+    </w:p>
+    <w:p>
+      <w:pPr>
+        <w:pStyle w:val="Tekstpodstawowy"/>
+        <w:rPr>
+          <w:sz w:val="20"/>
+          <w:szCs w:val="20"/>
+        </w:rPr>
+      </w:pPr>
+      <w:r>
+        <w:rPr>
+          <w:sz w:val="20"/>
+          <w:szCs w:val="20"/>
+        </w:rPr>
+        <w:t xml:space="preserve">Cykl życia aplikacji </w:t>
+      </w:r>
+      <w:proofErr w:type="spellStart"/>
+      <w:r>
+        <w:rPr>
+          <w:sz w:val="20"/>
+          <w:szCs w:val="20"/>
+        </w:rPr>
+        <w:t>javovej</w:t>
+      </w:r>
+      <w:proofErr w:type="spellEnd"/>
+      <w:r>
+        <w:rPr>
+          <w:sz w:val="20"/>
+          <w:szCs w:val="20"/>
+        </w:rPr>
+        <w:t>:</w:t>
       </w:r>
     </w:p>
     <w:p>
       <w:pPr>
         <w:jc w:val="center"/>
+        <w:rPr>
+          <w:sz w:val="20"/>
+          <w:szCs w:val="20"/>
+        </w:rPr>
       </w:pPr>
       <w:r>
         <w:rPr>
           <w:noProof/>
+          <w:sz w:val="20"/>
+          <w:szCs w:val="20"/>
           <w:lang w:eastAsia="pl-PL"/>
         </w:rPr>
         <w:drawing>
-          <wp:inline distT="0" distB="0" distL="0" distR="0" wp14:anchorId="58C5FAF9" wp14:editId="51CA3EB2">
-            <wp:extent cx="3622785" cy="2160000"/>
-            <wp:effectExtent l="0" t="0" r="0" b="0"/>
+          <wp:inline distT="0" distB="0" distL="0" distR="0">
+            <wp:extent cx="2416961" cy="1440000"/>
+            <wp:effectExtent l="19050" t="0" r="2389" b="0"/>
             <wp:docPr id="1" name="Picture 1"/>
             <wp:cNvGraphicFramePr>
               <a:graphicFrameLocks xmlns:a="http://schemas.openxmlformats.org/drawingml/2006/main" noChangeAspect="1"/>
@@ -52,7 +162,7 @@
                     <pic:cNvPicPr/>
                   </pic:nvPicPr>
                   <pic:blipFill>
-                    <a:blip r:embed="rId5"/>
+                    <a:blip r:embed="rId5" cstate="print"/>
                     <a:stretch>
                       <a:fillRect/>
                     </a:stretch>
@@ -60,7 +170,7 @@
                   <pic:spPr>
                     <a:xfrm>
                       <a:off x="0" y="0"/>
-                      <a:ext cx="3622785" cy="2160000"/>
+                      <a:ext cx="2416961" cy="1440000"/>
                     </a:xfrm>
                     <a:prstGeom prst="rect">
                       <a:avLst/>
@@ -75,226 +185,630 @@
     </w:p>
     <w:p>
       <w:pPr>
-        <w:pStyle w:val="Heading2"/>
-        <w:rPr>
-          <w:lang w:val="en-US"/>
-        </w:rPr>
-      </w:pPr>
-      <w:r>
-        <w:rPr>
-          <w:lang w:val="en-US"/>
-        </w:rPr>
-        <w:t xml:space="preserve">JIT – Just </w:t>
-      </w:r>
-      <w:r>
-        <w:rPr>
-          <w:lang w:val="en-US"/>
-        </w:rPr>
-        <w:t>In Time C</w:t>
-      </w:r>
-      <w:r>
-        <w:rPr>
-          <w:lang w:val="en-US"/>
-        </w:rPr>
-        <w:t>ompiler – optymalizuje zinterpretowany kod</w:t>
-      </w:r>
-    </w:p>
-    <w:p>
-      <w:pPr>
-        <w:pStyle w:val="BodyText"/>
-      </w:pPr>
-      <w:r>
-        <w:t xml:space="preserve">JVM odpali wszystko co możemy skompilować do </w:t>
-      </w:r>
-      <w:r>
-        <w:t>kodu bajtowego, czyli nie tylko kod Javo’wy.</w:t>
-      </w:r>
-    </w:p>
-    <w:p>
-      <w:pPr>
-        <w:pStyle w:val="BodyText"/>
-      </w:pPr>
-      <w:r>
-        <w:t>Przykładowo scala i java mogą zrobić to samo bo oba są kompilowane do bytecodu, ew. Kompilatory mogą pozwalać na różne instrukcje.</w:t>
-      </w:r>
-    </w:p>
-    <w:p>
-      <w:pPr>
-        <w:pStyle w:val="Heading3"/>
-      </w:pPr>
-      <w:r>
+        <w:pStyle w:val="Nagwek2"/>
+        <w:rPr>
+          <w:sz w:val="20"/>
+          <w:szCs w:val="20"/>
+          <w:lang w:val="en-US"/>
+        </w:rPr>
+      </w:pPr>
+      <w:r>
+        <w:rPr>
+          <w:sz w:val="20"/>
+          <w:szCs w:val="20"/>
+          <w:lang w:val="en-US"/>
+        </w:rPr>
+        <w:t xml:space="preserve">JIT – Just In Time Compiler – </w:t>
+      </w:r>
+      <w:proofErr w:type="spellStart"/>
+      <w:r>
+        <w:rPr>
+          <w:sz w:val="20"/>
+          <w:szCs w:val="20"/>
+          <w:lang w:val="en-US"/>
+        </w:rPr>
+        <w:t>optymalizuje</w:t>
+      </w:r>
+      <w:proofErr w:type="spellEnd"/>
+      <w:r>
+        <w:rPr>
+          <w:sz w:val="20"/>
+          <w:szCs w:val="20"/>
+          <w:lang w:val="en-US"/>
+        </w:rPr>
+        <w:t xml:space="preserve"> </w:t>
+      </w:r>
+      <w:proofErr w:type="spellStart"/>
+      <w:r>
+        <w:rPr>
+          <w:sz w:val="20"/>
+          <w:szCs w:val="20"/>
+          <w:lang w:val="en-US"/>
+        </w:rPr>
+        <w:t>zinterpretowany</w:t>
+      </w:r>
+      <w:proofErr w:type="spellEnd"/>
+      <w:r>
+        <w:rPr>
+          <w:sz w:val="20"/>
+          <w:szCs w:val="20"/>
+          <w:lang w:val="en-US"/>
+        </w:rPr>
+        <w:t xml:space="preserve"> </w:t>
+      </w:r>
+      <w:proofErr w:type="spellStart"/>
+      <w:r>
+        <w:rPr>
+          <w:sz w:val="20"/>
+          <w:szCs w:val="20"/>
+          <w:lang w:val="en-US"/>
+        </w:rPr>
+        <w:t>kod</w:t>
+      </w:r>
+      <w:proofErr w:type="spellEnd"/>
+    </w:p>
+    <w:p>
+      <w:pPr>
+        <w:pStyle w:val="Tekstpodstawowy"/>
+        <w:rPr>
+          <w:sz w:val="20"/>
+          <w:szCs w:val="20"/>
+        </w:rPr>
+      </w:pPr>
+      <w:r>
+        <w:rPr>
+          <w:sz w:val="20"/>
+          <w:szCs w:val="20"/>
+        </w:rPr>
+        <w:t xml:space="preserve">JVM odpali wszystko co możemy skompilować do kodu bajtowego, czyli nie tylko kod </w:t>
+      </w:r>
+      <w:proofErr w:type="spellStart"/>
+      <w:r>
+        <w:rPr>
+          <w:sz w:val="20"/>
+          <w:szCs w:val="20"/>
+        </w:rPr>
+        <w:t>Javo’wy</w:t>
+      </w:r>
+      <w:proofErr w:type="spellEnd"/>
+      <w:r>
+        <w:rPr>
+          <w:sz w:val="20"/>
+          <w:szCs w:val="20"/>
+        </w:rPr>
+        <w:t>.</w:t>
+      </w:r>
+    </w:p>
+    <w:p>
+      <w:pPr>
+        <w:pStyle w:val="Tekstpodstawowy"/>
+        <w:rPr>
+          <w:sz w:val="20"/>
+          <w:szCs w:val="20"/>
+        </w:rPr>
+      </w:pPr>
+      <w:r>
+        <w:rPr>
+          <w:sz w:val="20"/>
+          <w:szCs w:val="20"/>
+        </w:rPr>
+        <w:t xml:space="preserve">Przykładowo scala i </w:t>
+      </w:r>
+      <w:proofErr w:type="spellStart"/>
+      <w:r>
+        <w:rPr>
+          <w:sz w:val="20"/>
+          <w:szCs w:val="20"/>
+        </w:rPr>
+        <w:t>java</w:t>
+      </w:r>
+      <w:proofErr w:type="spellEnd"/>
+      <w:r>
+        <w:rPr>
+          <w:sz w:val="20"/>
+          <w:szCs w:val="20"/>
+        </w:rPr>
+        <w:t xml:space="preserve"> mogą zrobić to samo bo oba są kompilowane do </w:t>
+      </w:r>
+      <w:proofErr w:type="spellStart"/>
+      <w:r>
+        <w:rPr>
+          <w:sz w:val="20"/>
+          <w:szCs w:val="20"/>
+        </w:rPr>
+        <w:t>bytecodu</w:t>
+      </w:r>
+      <w:proofErr w:type="spellEnd"/>
+      <w:r>
+        <w:rPr>
+          <w:sz w:val="20"/>
+          <w:szCs w:val="20"/>
+        </w:rPr>
+        <w:t>, ew. Kompilatory mogą pozwalać na różne instrukcje.</w:t>
+      </w:r>
+    </w:p>
+    <w:p>
+      <w:pPr>
+        <w:pStyle w:val="Nagwek3"/>
+        <w:rPr>
+          <w:sz w:val="20"/>
+          <w:szCs w:val="20"/>
+        </w:rPr>
+      </w:pPr>
+      <w:r>
+        <w:rPr>
+          <w:sz w:val="20"/>
+          <w:szCs w:val="20"/>
+        </w:rPr>
         <w:t>JAVAC</w:t>
       </w:r>
     </w:p>
     <w:p>
       <w:pPr>
-        <w:pStyle w:val="ListParagraph"/>
+        <w:pStyle w:val="Akapitzlist"/>
         <w:numPr>
           <w:ilvl w:val="0"/>
           <w:numId w:val="1"/>
         </w:numPr>
-      </w:pPr>
-      <w:r>
+        <w:rPr>
+          <w:sz w:val="20"/>
+          <w:szCs w:val="20"/>
+        </w:rPr>
+      </w:pPr>
+      <w:r>
+        <w:rPr>
+          <w:sz w:val="20"/>
+          <w:szCs w:val="20"/>
+        </w:rPr>
         <w:t xml:space="preserve">Konwertuje </w:t>
       </w:r>
       <w:r>
+        <w:rPr>
+          <w:sz w:val="20"/>
+          <w:szCs w:val="20"/>
+        </w:rPr>
         <w:t>kod źródłowy na kod bajtowy.</w:t>
       </w:r>
     </w:p>
     <w:p>
       <w:pPr>
-        <w:pStyle w:val="ListParagraph"/>
+        <w:pStyle w:val="Akapitzlist"/>
         <w:numPr>
           <w:ilvl w:val="0"/>
           <w:numId w:val="1"/>
         </w:numPr>
-      </w:pPr>
-      <w:r>
+        <w:rPr>
+          <w:sz w:val="20"/>
+          <w:szCs w:val="20"/>
+        </w:rPr>
+      </w:pPr>
+      <w:r>
+        <w:rPr>
+          <w:sz w:val="20"/>
+          <w:szCs w:val="20"/>
+        </w:rPr>
         <w:t xml:space="preserve">Sprawdza np. </w:t>
       </w:r>
       <w:r>
+        <w:rPr>
+          <w:sz w:val="20"/>
+          <w:szCs w:val="20"/>
+        </w:rPr>
         <w:t>t</w:t>
       </w:r>
       <w:r>
+        <w:rPr>
+          <w:sz w:val="20"/>
+          <w:szCs w:val="20"/>
+        </w:rPr>
         <w:t>ypy</w:t>
       </w:r>
       <w:r>
+        <w:rPr>
+          <w:sz w:val="20"/>
+          <w:szCs w:val="20"/>
+        </w:rPr>
         <w:t xml:space="preserve"> zmiennych</w:t>
       </w:r>
       <w:r>
+        <w:rPr>
+          <w:sz w:val="20"/>
+          <w:szCs w:val="20"/>
+        </w:rPr>
         <w:t>.</w:t>
       </w:r>
     </w:p>
     <w:p>
       <w:pPr>
-        <w:pStyle w:val="ListParagraph"/>
+        <w:pStyle w:val="Akapitzlist"/>
         <w:numPr>
           <w:ilvl w:val="0"/>
           <w:numId w:val="1"/>
         </w:numPr>
-      </w:pPr>
-      <w:r>
+        <w:rPr>
+          <w:sz w:val="20"/>
+          <w:szCs w:val="20"/>
+        </w:rPr>
+      </w:pPr>
+      <w:r>
+        <w:rPr>
+          <w:sz w:val="20"/>
+          <w:szCs w:val="20"/>
+        </w:rPr>
         <w:t>Może wygenerować część kodu np. lambdy.</w:t>
       </w:r>
     </w:p>
     <w:p>
       <w:pPr>
-        <w:pStyle w:val="ListParagraph"/>
+        <w:pStyle w:val="Akapitzlist"/>
         <w:numPr>
           <w:ilvl w:val="0"/>
           <w:numId w:val="1"/>
         </w:numPr>
-      </w:pPr>
-      <w:r>
-        <w:t>Proste optymalizacje kodu typu sklejanie string’ów ‘+’ zamienia na StringBuilder (ale bardzo uproszczone).</w:t>
-      </w:r>
-    </w:p>
-    <w:p>
-      <w:pPr>
-        <w:pStyle w:val="Heading3"/>
-      </w:pPr>
-      <w:r>
+        <w:rPr>
+          <w:sz w:val="20"/>
+          <w:szCs w:val="20"/>
+        </w:rPr>
+      </w:pPr>
+      <w:r>
+        <w:rPr>
+          <w:sz w:val="20"/>
+          <w:szCs w:val="20"/>
+        </w:rPr>
+        <w:t xml:space="preserve">Proste optymalizacje kodu typu sklejanie </w:t>
+      </w:r>
+      <w:proofErr w:type="spellStart"/>
+      <w:r>
+        <w:rPr>
+          <w:sz w:val="20"/>
+          <w:szCs w:val="20"/>
+        </w:rPr>
+        <w:t>string’ów</w:t>
+      </w:r>
+      <w:proofErr w:type="spellEnd"/>
+      <w:r>
+        <w:rPr>
+          <w:sz w:val="20"/>
+          <w:szCs w:val="20"/>
+        </w:rPr>
+        <w:t xml:space="preserve"> ‘+’ zamienia na </w:t>
+      </w:r>
+      <w:proofErr w:type="spellStart"/>
+      <w:r>
+        <w:rPr>
+          <w:sz w:val="20"/>
+          <w:szCs w:val="20"/>
+        </w:rPr>
+        <w:t>StringBuilder</w:t>
+      </w:r>
+      <w:proofErr w:type="spellEnd"/>
+      <w:r>
+        <w:rPr>
+          <w:sz w:val="20"/>
+          <w:szCs w:val="20"/>
+        </w:rPr>
+        <w:t xml:space="preserve"> (ale bardzo uproszczone).</w:t>
+      </w:r>
+    </w:p>
+    <w:p>
+      <w:pPr>
+        <w:pStyle w:val="Nagwek3"/>
+        <w:rPr>
+          <w:sz w:val="20"/>
+          <w:szCs w:val="20"/>
+        </w:rPr>
+      </w:pPr>
+      <w:r>
+        <w:rPr>
+          <w:sz w:val="20"/>
+          <w:szCs w:val="20"/>
+        </w:rPr>
         <w:t>BYTECODE</w:t>
       </w:r>
     </w:p>
     <w:p>
       <w:pPr>
-        <w:pStyle w:val="BodyText"/>
-      </w:pPr>
-      <w:r>
-        <w:t>To kod bajtowy, czyli kod, z którego każda operacja w tym kodzie ma długość jednego bajta. Taki zapis pozwala na utworzenie 256 operacji, przy czym JVM wykorzystuje obecnie 203 operacje.</w:t>
-      </w:r>
-    </w:p>
-    <w:p>
-      <w:pPr>
-        <w:pStyle w:val="Heading3"/>
-      </w:pPr>
-      <w:r>
+        <w:pStyle w:val="Tekstpodstawowy"/>
+        <w:rPr>
+          <w:sz w:val="20"/>
+          <w:szCs w:val="20"/>
+        </w:rPr>
+      </w:pPr>
+      <w:r>
+        <w:rPr>
+          <w:sz w:val="20"/>
+          <w:szCs w:val="20"/>
+        </w:rPr>
+        <w:t xml:space="preserve">To kod bajtowy, czyli kod, z którego każda operacja w tym kodzie </w:t>
+      </w:r>
+      <w:proofErr w:type="spellStart"/>
+      <w:r>
+        <w:rPr>
+          <w:sz w:val="20"/>
+          <w:szCs w:val="20"/>
+        </w:rPr>
+        <w:t>ma</w:t>
+      </w:r>
+      <w:proofErr w:type="spellEnd"/>
+      <w:r>
+        <w:rPr>
+          <w:sz w:val="20"/>
+          <w:szCs w:val="20"/>
+        </w:rPr>
+        <w:t xml:space="preserve"> długość jednego bajta. Taki zapis pozwala na utworzenie 256 operacji, przy czym JVM wykorzystuje obecnie 203 operacje.</w:t>
+      </w:r>
+    </w:p>
+    <w:p>
+      <w:pPr>
+        <w:pStyle w:val="Nagwek3"/>
+        <w:rPr>
+          <w:sz w:val="20"/>
+          <w:szCs w:val="20"/>
+        </w:rPr>
+      </w:pPr>
+      <w:r>
+        <w:rPr>
+          <w:sz w:val="20"/>
+          <w:szCs w:val="20"/>
+        </w:rPr>
         <w:t>PLIKI CLASS</w:t>
       </w:r>
     </w:p>
     <w:p>
       <w:pPr>
-        <w:pStyle w:val="BodyText"/>
-      </w:pPr>
-      <w:r>
+        <w:pStyle w:val="Tekstpodstawowy"/>
+        <w:rPr>
+          <w:sz w:val="20"/>
+          <w:szCs w:val="20"/>
+        </w:rPr>
+      </w:pPr>
+      <w:r>
+        <w:rPr>
+          <w:sz w:val="20"/>
+          <w:szCs w:val="20"/>
+        </w:rPr>
         <w:t>W nich mamy zapisaną całą informację taką jak:</w:t>
       </w:r>
     </w:p>
     <w:p>
       <w:pPr>
-        <w:pStyle w:val="BodyText"/>
+        <w:pStyle w:val="Tekstpodstawowy"/>
         <w:numPr>
           <w:ilvl w:val="0"/>
           <w:numId w:val="2"/>
         </w:numPr>
-      </w:pPr>
-      <w:r>
-        <w:t>Meta info: wersja javy, format pliku,</w:t>
-      </w:r>
-    </w:p>
-    <w:p>
-      <w:pPr>
-        <w:pStyle w:val="BodyText"/>
+        <w:rPr>
+          <w:sz w:val="20"/>
+          <w:szCs w:val="20"/>
+        </w:rPr>
+      </w:pPr>
+      <w:r>
+        <w:rPr>
+          <w:sz w:val="20"/>
+          <w:szCs w:val="20"/>
+        </w:rPr>
+        <w:t xml:space="preserve">Meta </w:t>
+      </w:r>
+      <w:proofErr w:type="spellStart"/>
+      <w:r>
+        <w:rPr>
+          <w:sz w:val="20"/>
+          <w:szCs w:val="20"/>
+        </w:rPr>
+        <w:t>info</w:t>
+      </w:r>
+      <w:proofErr w:type="spellEnd"/>
+      <w:r>
+        <w:rPr>
+          <w:sz w:val="20"/>
+          <w:szCs w:val="20"/>
+        </w:rPr>
+        <w:t xml:space="preserve">: wersja </w:t>
+      </w:r>
+      <w:proofErr w:type="spellStart"/>
+      <w:r>
+        <w:rPr>
+          <w:sz w:val="20"/>
+          <w:szCs w:val="20"/>
+        </w:rPr>
+        <w:t>javy</w:t>
+      </w:r>
+      <w:proofErr w:type="spellEnd"/>
+      <w:r>
+        <w:rPr>
+          <w:sz w:val="20"/>
+          <w:szCs w:val="20"/>
+        </w:rPr>
+        <w:t>, format pliku,</w:t>
+      </w:r>
+    </w:p>
+    <w:p>
+      <w:pPr>
+        <w:pStyle w:val="Tekstpodstawowy"/>
         <w:numPr>
           <w:ilvl w:val="0"/>
           <w:numId w:val="2"/>
         </w:numPr>
-      </w:pPr>
-      <w:r>
+        <w:rPr>
+          <w:sz w:val="20"/>
+          <w:szCs w:val="20"/>
+        </w:rPr>
+      </w:pPr>
+      <w:r>
+        <w:rPr>
+          <w:sz w:val="20"/>
+          <w:szCs w:val="20"/>
+        </w:rPr>
         <w:t>Informacja o klasie: flagi dostępu, nazwa, klasa nadrzędna, interfejsy,</w:t>
       </w:r>
     </w:p>
     <w:p>
       <w:pPr>
-        <w:pStyle w:val="BodyText"/>
+        <w:pStyle w:val="Tekstpodstawowy"/>
         <w:numPr>
           <w:ilvl w:val="0"/>
           <w:numId w:val="2"/>
         </w:numPr>
-      </w:pPr>
-      <w:r>
+        <w:rPr>
+          <w:sz w:val="20"/>
+          <w:szCs w:val="20"/>
+        </w:rPr>
+      </w:pPr>
+      <w:r>
+        <w:rPr>
+          <w:sz w:val="20"/>
+          <w:szCs w:val="20"/>
+        </w:rPr>
         <w:t>Zawartość: pola, sygnatury metod, kod bajtowy</w:t>
       </w:r>
     </w:p>
     <w:p>
       <w:pPr>
-        <w:pStyle w:val="BodyText"/>
-      </w:pPr>
-    </w:p>
-    <w:p>
-      <w:pPr>
-        <w:pStyle w:val="Heading3"/>
-      </w:pPr>
-      <w:r>
+        <w:pStyle w:val="Tekstpodstawowy"/>
+        <w:rPr>
+          <w:sz w:val="20"/>
+          <w:szCs w:val="20"/>
+        </w:rPr>
+      </w:pPr>
+    </w:p>
+    <w:p>
+      <w:pPr>
+        <w:pStyle w:val="Nagwek3"/>
+        <w:rPr>
+          <w:sz w:val="20"/>
+          <w:szCs w:val="20"/>
+        </w:rPr>
+      </w:pPr>
+      <w:r>
+        <w:rPr>
+          <w:sz w:val="20"/>
+          <w:szCs w:val="20"/>
+        </w:rPr>
         <w:t>CLASSLOADER</w:t>
       </w:r>
     </w:p>
     <w:p>
-      <w:r>
-        <w:t>W javie nie ma jednego classloadera, a jest ich cała hierarchia.</w:t>
-      </w:r>
-    </w:p>
-    <w:p>
-      <w:r>
-        <w:t xml:space="preserve">Odpowiada za dynamiczne ładowanie klas. Classloader ładuje klasy tworząc obiekty danej klasy. </w:t>
-      </w:r>
-    </w:p>
-    <w:p/>
+      <w:pPr>
+        <w:rPr>
+          <w:sz w:val="20"/>
+          <w:szCs w:val="20"/>
+        </w:rPr>
+      </w:pPr>
+      <w:r>
+        <w:rPr>
+          <w:sz w:val="20"/>
+          <w:szCs w:val="20"/>
+        </w:rPr>
+        <w:t xml:space="preserve">W </w:t>
+      </w:r>
+      <w:proofErr w:type="spellStart"/>
+      <w:r>
+        <w:rPr>
+          <w:sz w:val="20"/>
+          <w:szCs w:val="20"/>
+        </w:rPr>
+        <w:t>javie</w:t>
+      </w:r>
+      <w:proofErr w:type="spellEnd"/>
+      <w:r>
+        <w:rPr>
+          <w:sz w:val="20"/>
+          <w:szCs w:val="20"/>
+        </w:rPr>
+        <w:t xml:space="preserve"> nie </w:t>
+      </w:r>
+      <w:proofErr w:type="spellStart"/>
+      <w:r>
+        <w:rPr>
+          <w:sz w:val="20"/>
+          <w:szCs w:val="20"/>
+        </w:rPr>
+        <w:t>ma</w:t>
+      </w:r>
+      <w:proofErr w:type="spellEnd"/>
+      <w:r>
+        <w:rPr>
+          <w:sz w:val="20"/>
+          <w:szCs w:val="20"/>
+        </w:rPr>
+        <w:t xml:space="preserve"> jednego </w:t>
+      </w:r>
+      <w:proofErr w:type="spellStart"/>
+      <w:r>
+        <w:rPr>
+          <w:sz w:val="20"/>
+          <w:szCs w:val="20"/>
+        </w:rPr>
+        <w:t>classloadera</w:t>
+      </w:r>
+      <w:proofErr w:type="spellEnd"/>
+      <w:r>
+        <w:rPr>
+          <w:sz w:val="20"/>
+          <w:szCs w:val="20"/>
+        </w:rPr>
+        <w:t>, a jest ich cała hierarchia.</w:t>
+      </w:r>
+    </w:p>
+    <w:p>
+      <w:pPr>
+        <w:rPr>
+          <w:sz w:val="20"/>
+          <w:szCs w:val="20"/>
+        </w:rPr>
+      </w:pPr>
+      <w:r>
+        <w:rPr>
+          <w:sz w:val="20"/>
+          <w:szCs w:val="20"/>
+        </w:rPr>
+        <w:t xml:space="preserve">Odpowiada za dynamiczne ładowanie klas. </w:t>
+      </w:r>
+      <w:proofErr w:type="spellStart"/>
+      <w:r>
+        <w:rPr>
+          <w:sz w:val="20"/>
+          <w:szCs w:val="20"/>
+        </w:rPr>
+        <w:t>Classloader</w:t>
+      </w:r>
+      <w:proofErr w:type="spellEnd"/>
+      <w:r>
+        <w:rPr>
+          <w:sz w:val="20"/>
+          <w:szCs w:val="20"/>
+        </w:rPr>
+        <w:t xml:space="preserve"> ładuje klasy tworząc obiekty danej klasy. </w:t>
+      </w:r>
+    </w:p>
+    <w:p>
+      <w:pPr>
+        <w:rPr>
+          <w:sz w:val="20"/>
+          <w:szCs w:val="20"/>
+        </w:rPr>
+      </w:pPr>
+    </w:p>
     <w:p>
       <w:pPr>
         <w:jc w:val="center"/>
+        <w:rPr>
+          <w:sz w:val="20"/>
+          <w:szCs w:val="20"/>
+        </w:rPr>
       </w:pPr>
       <w:r>
         <w:rPr>
           <w:noProof/>
+          <w:sz w:val="20"/>
+          <w:szCs w:val="20"/>
           <w:lang w:eastAsia="pl-PL"/>
         </w:rPr>
         <w:lastRenderedPageBreak/>
         <w:drawing>
-          <wp:inline distT="0" distB="0" distL="0" distR="0" wp14:anchorId="124A7B94" wp14:editId="490ED93C">
-            <wp:extent cx="3630413" cy="1800000"/>
-            <wp:effectExtent l="0" t="0" r="8255" b="0"/>
+          <wp:inline distT="0" distB="0" distL="0" distR="0">
+            <wp:extent cx="2910000" cy="1440000"/>
+            <wp:effectExtent l="19050" t="0" r="4650" b="0"/>
             <wp:docPr id="2" name="Picture 2"/>
             <wp:cNvGraphicFramePr>
               <a:graphicFrameLocks xmlns:a="http://schemas.openxmlformats.org/drawingml/2006/main" noChangeAspect="1"/>
@@ -307,7 +821,7 @@
                     <pic:cNvPicPr/>
                   </pic:nvPicPr>
                   <pic:blipFill>
-                    <a:blip r:embed="rId6"/>
+                    <a:blip r:embed="rId6" cstate="print"/>
                     <a:stretch>
                       <a:fillRect/>
                     </a:stretch>
@@ -315,7 +829,7 @@
                   <pic:spPr>
                     <a:xfrm>
                       <a:off x="0" y="0"/>
-                      <a:ext cx="3630413" cy="1800000"/>
+                      <a:ext cx="2910000" cy="1440000"/>
                     </a:xfrm>
                     <a:prstGeom prst="rect">
                       <a:avLst/>
@@ -330,167 +844,412 @@
     </w:p>
     <w:p>
       <w:pPr>
-        <w:pStyle w:val="ListParagraph"/>
+        <w:pStyle w:val="Akapitzlist"/>
         <w:numPr>
           <w:ilvl w:val="0"/>
           <w:numId w:val="3"/>
         </w:numPr>
-      </w:pPr>
-      <w:r>
+        <w:rPr>
+          <w:sz w:val="20"/>
+          <w:szCs w:val="20"/>
+        </w:rPr>
+      </w:pPr>
+      <w:r>
+        <w:rPr>
+          <w:sz w:val="20"/>
+          <w:szCs w:val="20"/>
+        </w:rPr>
         <w:t>Ładuje plik z klasą.</w:t>
       </w:r>
     </w:p>
     <w:p>
       <w:pPr>
-        <w:pStyle w:val="ListParagraph"/>
+        <w:pStyle w:val="Akapitzlist"/>
         <w:numPr>
           <w:ilvl w:val="0"/>
           <w:numId w:val="3"/>
         </w:numPr>
-      </w:pPr>
-      <w:r>
-        <w:t xml:space="preserve">Linking </w:t>
-      </w:r>
-    </w:p>
-    <w:p>
-      <w:pPr>
-        <w:pStyle w:val="ListParagraph"/>
+        <w:rPr>
+          <w:sz w:val="20"/>
+          <w:szCs w:val="20"/>
+        </w:rPr>
+      </w:pPr>
+      <w:proofErr w:type="spellStart"/>
+      <w:r>
+        <w:rPr>
+          <w:sz w:val="20"/>
+          <w:szCs w:val="20"/>
+        </w:rPr>
+        <w:t>Linking</w:t>
+      </w:r>
+      <w:proofErr w:type="spellEnd"/>
+      <w:r>
+        <w:rPr>
+          <w:sz w:val="20"/>
+          <w:szCs w:val="20"/>
+        </w:rPr>
+        <w:t xml:space="preserve"> </w:t>
+      </w:r>
+    </w:p>
+    <w:p>
+      <w:pPr>
+        <w:pStyle w:val="Akapitzlist"/>
         <w:numPr>
           <w:ilvl w:val="1"/>
           <w:numId w:val="3"/>
         </w:numPr>
-      </w:pPr>
-      <w:r>
-        <w:t>Weryfikacja – sprawdza poprawność bytecode’u,</w:t>
-      </w:r>
-    </w:p>
-    <w:p>
-      <w:pPr>
-        <w:pStyle w:val="ListParagraph"/>
+        <w:rPr>
+          <w:sz w:val="20"/>
+          <w:szCs w:val="20"/>
+        </w:rPr>
+      </w:pPr>
+      <w:r>
+        <w:rPr>
+          <w:sz w:val="20"/>
+          <w:szCs w:val="20"/>
+        </w:rPr>
+        <w:t xml:space="preserve">Weryfikacja – sprawdza poprawność </w:t>
+      </w:r>
+      <w:proofErr w:type="spellStart"/>
+      <w:r>
+        <w:rPr>
+          <w:sz w:val="20"/>
+          <w:szCs w:val="20"/>
+        </w:rPr>
+        <w:t>bytecode’u</w:t>
+      </w:r>
+      <w:proofErr w:type="spellEnd"/>
+      <w:r>
+        <w:rPr>
+          <w:sz w:val="20"/>
+          <w:szCs w:val="20"/>
+        </w:rPr>
+        <w:t>,</w:t>
+      </w:r>
+    </w:p>
+    <w:p>
+      <w:pPr>
+        <w:pStyle w:val="Akapitzlist"/>
         <w:numPr>
           <w:ilvl w:val="1"/>
           <w:numId w:val="3"/>
         </w:numPr>
-      </w:pPr>
-      <w:r>
+        <w:rPr>
+          <w:sz w:val="20"/>
+          <w:szCs w:val="20"/>
+        </w:rPr>
+      </w:pPr>
+      <w:r>
+        <w:rPr>
+          <w:sz w:val="20"/>
+          <w:szCs w:val="20"/>
+        </w:rPr>
         <w:t>Przygotowanie – alokacja pamięci,</w:t>
       </w:r>
     </w:p>
     <w:p>
       <w:pPr>
-        <w:pStyle w:val="ListParagraph"/>
+        <w:pStyle w:val="Akapitzlist"/>
         <w:numPr>
           <w:ilvl w:val="1"/>
           <w:numId w:val="3"/>
         </w:numPr>
-      </w:pPr>
-      <w:r>
-        <w:t>Resolving – połączenia między klasami, interfejsami, polami, metodami,</w:t>
-      </w:r>
-    </w:p>
-    <w:p>
-      <w:pPr>
-        <w:pStyle w:val="ListParagraph"/>
+        <w:rPr>
+          <w:sz w:val="20"/>
+          <w:szCs w:val="20"/>
+        </w:rPr>
+      </w:pPr>
+      <w:proofErr w:type="spellStart"/>
+      <w:r>
+        <w:rPr>
+          <w:sz w:val="20"/>
+          <w:szCs w:val="20"/>
+        </w:rPr>
+        <w:t>Resolving</w:t>
+      </w:r>
+      <w:proofErr w:type="spellEnd"/>
+      <w:r>
+        <w:rPr>
+          <w:sz w:val="20"/>
+          <w:szCs w:val="20"/>
+        </w:rPr>
+        <w:t xml:space="preserve"> – połączenia między klasami, interfejsami, polami, metodami,</w:t>
+      </w:r>
+    </w:p>
+    <w:p>
+      <w:pPr>
+        <w:pStyle w:val="Akapitzlist"/>
         <w:numPr>
           <w:ilvl w:val="0"/>
           <w:numId w:val="3"/>
         </w:numPr>
-      </w:pPr>
-      <w:r>
+        <w:rPr>
+          <w:sz w:val="20"/>
+          <w:szCs w:val="20"/>
+        </w:rPr>
+      </w:pPr>
+      <w:r>
+        <w:rPr>
+          <w:sz w:val="20"/>
+          <w:szCs w:val="20"/>
+        </w:rPr>
         <w:t>Inicjalizacja – statyczna inicjalizacja</w:t>
       </w:r>
     </w:p>
     <w:p>
       <w:pPr>
-        <w:pStyle w:val="Heading3"/>
-      </w:pPr>
-    </w:p>
-    <w:p>
-      <w:pPr>
-        <w:pStyle w:val="Heading3"/>
-      </w:pPr>
-      <w:r>
+        <w:pStyle w:val="Nagwek3"/>
+        <w:rPr>
+          <w:sz w:val="20"/>
+          <w:szCs w:val="20"/>
+        </w:rPr>
+      </w:pPr>
+    </w:p>
+    <w:p>
+      <w:pPr>
+        <w:pStyle w:val="Nagwek3"/>
+        <w:rPr>
+          <w:sz w:val="20"/>
+          <w:szCs w:val="20"/>
+        </w:rPr>
+      </w:pPr>
+      <w:r>
+        <w:rPr>
+          <w:sz w:val="20"/>
+          <w:szCs w:val="20"/>
+        </w:rPr>
         <w:t>Interpreter</w:t>
       </w:r>
     </w:p>
     <w:p>
-      <w:r>
+      <w:pPr>
+        <w:rPr>
+          <w:sz w:val="20"/>
+          <w:szCs w:val="20"/>
+        </w:rPr>
+      </w:pPr>
+      <w:r>
+        <w:rPr>
+          <w:sz w:val="20"/>
+          <w:szCs w:val="20"/>
+        </w:rPr>
         <w:t>Interpretuje kod na podstawie szablonów.</w:t>
       </w:r>
     </w:p>
     <w:p>
-      <w:r>
-        <w:t>Wykrywa gorące punkty „hot spot’y” w programi. Np. „Ta metoda została wywołana wiele razy, więc muszę ją poprawić.</w:t>
-      </w:r>
-    </w:p>
-    <w:p/>
-    <w:p>
-      <w:pPr>
-        <w:pStyle w:val="Heading3"/>
-      </w:pPr>
-      <w:r>
+      <w:pPr>
+        <w:rPr>
+          <w:sz w:val="20"/>
+          <w:szCs w:val="20"/>
+        </w:rPr>
+      </w:pPr>
+      <w:r>
+        <w:rPr>
+          <w:sz w:val="20"/>
+          <w:szCs w:val="20"/>
+        </w:rPr>
+        <w:t xml:space="preserve">Wykrywa gorące punkty „hot </w:t>
+      </w:r>
+      <w:proofErr w:type="spellStart"/>
+      <w:r>
+        <w:rPr>
+          <w:sz w:val="20"/>
+          <w:szCs w:val="20"/>
+        </w:rPr>
+        <w:t>spot’y</w:t>
+      </w:r>
+      <w:proofErr w:type="spellEnd"/>
+      <w:r>
+        <w:rPr>
+          <w:sz w:val="20"/>
+          <w:szCs w:val="20"/>
+        </w:rPr>
+        <w:t xml:space="preserve">” w </w:t>
+      </w:r>
+      <w:proofErr w:type="spellStart"/>
+      <w:r>
+        <w:rPr>
+          <w:sz w:val="20"/>
+          <w:szCs w:val="20"/>
+        </w:rPr>
+        <w:t>programi</w:t>
+      </w:r>
+      <w:proofErr w:type="spellEnd"/>
+      <w:r>
+        <w:rPr>
+          <w:sz w:val="20"/>
+          <w:szCs w:val="20"/>
+        </w:rPr>
+        <w:t>. Np. „Ta metoda została wywołana wiele razy, więc muszę ją poprawić.</w:t>
+      </w:r>
+    </w:p>
+    <w:p>
+      <w:pPr>
+        <w:rPr>
+          <w:sz w:val="20"/>
+          <w:szCs w:val="20"/>
+        </w:rPr>
+      </w:pPr>
+    </w:p>
+    <w:p>
+      <w:pPr>
+        <w:pStyle w:val="Nagwek3"/>
+        <w:rPr>
+          <w:sz w:val="20"/>
+          <w:szCs w:val="20"/>
+        </w:rPr>
+      </w:pPr>
+      <w:r>
+        <w:rPr>
+          <w:sz w:val="20"/>
+          <w:szCs w:val="20"/>
+        </w:rPr>
         <w:t>JIT</w:t>
       </w:r>
     </w:p>
     <w:p>
       <w:pPr>
-        <w:pStyle w:val="ListParagraph"/>
+        <w:pStyle w:val="Akapitzlist"/>
         <w:numPr>
           <w:ilvl w:val="0"/>
           <w:numId w:val="4"/>
         </w:numPr>
-      </w:pPr>
-      <w:r>
+        <w:rPr>
+          <w:sz w:val="20"/>
+          <w:szCs w:val="20"/>
+        </w:rPr>
+      </w:pPr>
+      <w:proofErr w:type="spellStart"/>
+      <w:r>
+        <w:rPr>
+          <w:sz w:val="20"/>
+          <w:szCs w:val="20"/>
+        </w:rPr>
         <w:t>Just-In-Time</w:t>
       </w:r>
-    </w:p>
-    <w:p>
-      <w:pPr>
-        <w:pStyle w:val="ListParagraph"/>
+      <w:proofErr w:type="spellEnd"/>
+    </w:p>
+    <w:p>
+      <w:pPr>
+        <w:pStyle w:val="Akapitzlist"/>
         <w:numPr>
           <w:ilvl w:val="0"/>
           <w:numId w:val="4"/>
         </w:numPr>
-      </w:pPr>
-      <w:r>
+        <w:rPr>
+          <w:sz w:val="20"/>
+          <w:szCs w:val="20"/>
+        </w:rPr>
+      </w:pPr>
+      <w:r>
+        <w:rPr>
+          <w:sz w:val="20"/>
+          <w:szCs w:val="20"/>
+        </w:rPr>
         <w:t>Kompiluje metody do kodu natywnego.</w:t>
       </w:r>
     </w:p>
     <w:p>
       <w:pPr>
-        <w:pStyle w:val="ListParagraph"/>
+        <w:pStyle w:val="Akapitzlist"/>
         <w:numPr>
           <w:ilvl w:val="0"/>
           <w:numId w:val="4"/>
         </w:numPr>
-      </w:pPr>
-      <w:r>
+        <w:rPr>
+          <w:sz w:val="20"/>
+          <w:szCs w:val="20"/>
+        </w:rPr>
+      </w:pPr>
+      <w:r>
+        <w:rPr>
+          <w:sz w:val="20"/>
+          <w:szCs w:val="20"/>
+        </w:rPr>
         <w:t>Taki kod natywny potrafi się wykonywać do 20 razy szybciej od zwykłego bajtowego.</w:t>
       </w:r>
     </w:p>
     <w:p>
-      <w:r>
+      <w:pPr>
+        <w:rPr>
+          <w:sz w:val="20"/>
+          <w:szCs w:val="20"/>
+        </w:rPr>
+      </w:pPr>
+      <w:r>
+        <w:rPr>
+          <w:sz w:val="20"/>
+          <w:szCs w:val="20"/>
+        </w:rPr>
         <w:t>Jest w dwóch wersjach w wersji klienckiej i serwerowej.</w:t>
       </w:r>
     </w:p>
     <w:p>
-      <w:r>
-        <w:t>Poza zwykła kompilacją wykonuje wiele optymalizacji kodu. Obserwuje nasz kod i np. w przypadku czestego wywoływania getter’ów .</w:t>
+      <w:pPr>
+        <w:rPr>
+          <w:sz w:val="20"/>
+          <w:szCs w:val="20"/>
+        </w:rPr>
+      </w:pPr>
+      <w:r>
+        <w:rPr>
+          <w:sz w:val="20"/>
+          <w:szCs w:val="20"/>
+        </w:rPr>
+        <w:t xml:space="preserve">Poza zwykła kompilacją wykonuje wiele optymalizacji kodu. Obserwuje nasz kod i np. w przypadku </w:t>
+      </w:r>
+      <w:proofErr w:type="spellStart"/>
+      <w:r>
+        <w:rPr>
+          <w:sz w:val="20"/>
+          <w:szCs w:val="20"/>
+        </w:rPr>
+        <w:t>czestego</w:t>
+      </w:r>
+      <w:proofErr w:type="spellEnd"/>
+      <w:r>
+        <w:rPr>
+          <w:sz w:val="20"/>
+          <w:szCs w:val="20"/>
+        </w:rPr>
+        <w:t xml:space="preserve"> wywoływania </w:t>
+      </w:r>
+      <w:proofErr w:type="spellStart"/>
+      <w:r>
+        <w:rPr>
+          <w:sz w:val="20"/>
+          <w:szCs w:val="20"/>
+        </w:rPr>
+        <w:t>getter’ów</w:t>
+      </w:r>
+      <w:proofErr w:type="spellEnd"/>
+      <w:r>
+        <w:rPr>
+          <w:sz w:val="20"/>
+          <w:szCs w:val="20"/>
+        </w:rPr>
+        <w:t xml:space="preserve"> .</w:t>
       </w:r>
     </w:p>
     <w:p>
       <w:pPr>
         <w:jc w:val="center"/>
+        <w:rPr>
+          <w:sz w:val="20"/>
+          <w:szCs w:val="20"/>
+        </w:rPr>
       </w:pPr>
       <w:r>
         <w:rPr>
           <w:noProof/>
+          <w:sz w:val="20"/>
+          <w:szCs w:val="20"/>
           <w:lang w:eastAsia="pl-PL"/>
         </w:rPr>
         <w:drawing>
-          <wp:inline distT="0" distB="0" distL="0" distR="0" wp14:anchorId="6BA3C1AE" wp14:editId="763E43F0">
-            <wp:extent cx="3623432" cy="2160000"/>
-            <wp:effectExtent l="0" t="0" r="0" b="0"/>
+          <wp:inline distT="0" distB="0" distL="0" distR="0">
+            <wp:extent cx="2422049" cy="1440000"/>
+            <wp:effectExtent l="19050" t="0" r="0" b="0"/>
             <wp:docPr id="3" name="Picture 3"/>
             <wp:cNvGraphicFramePr>
               <a:graphicFrameLocks xmlns:a="http://schemas.openxmlformats.org/drawingml/2006/main" noChangeAspect="1"/>
@@ -503,7 +1262,7 @@
                     <pic:cNvPicPr/>
                   </pic:nvPicPr>
                   <pic:blipFill>
-                    <a:blip r:embed="rId7"/>
+                    <a:blip r:embed="rId7" cstate="print"/>
                     <a:stretch>
                       <a:fillRect/>
                     </a:stretch>
@@ -511,7 +1270,7 @@
                   <pic:spPr>
                     <a:xfrm>
                       <a:off x="0" y="0"/>
-                      <a:ext cx="3623432" cy="2160000"/>
+                      <a:ext cx="2422049" cy="1440000"/>
                     </a:xfrm>
                     <a:prstGeom prst="rect">
                       <a:avLst/>
@@ -525,61 +1284,312 @@
       </w:r>
     </w:p>
     <w:p>
-      <w:r>
-        <w:t>Inlining – kopiuje ciało metody w miejsce wywołania, przez co niepotrzebny jest dodatkowy skok.</w:t>
-      </w:r>
-    </w:p>
-    <w:p>
-      <w:r>
-        <w:lastRenderedPageBreak/>
-        <w:t>Escape analysis – zastępowanie skalarów, w przypadku gdy np. wykrozystujemy tylko pola obiektu, które są skalarami do jakichś obliczeń</w:t>
-      </w:r>
-    </w:p>
-    <w:p>
-      <w:r>
-        <w:t>Dead-code elimination – usunięcie kodu, który nie ma efektu żadnego</w:t>
-      </w:r>
-    </w:p>
-    <w:p>
-      <w:r>
-        <w:t>Lock-elision – optymalizuje locki jak np. jakaś synchronizacja kodu jest zbędna</w:t>
-      </w:r>
-    </w:p>
-    <w:p/>
-    <w:p>
-      <w:r>
+      <w:pPr>
+        <w:rPr>
+          <w:sz w:val="20"/>
+          <w:szCs w:val="20"/>
+        </w:rPr>
+      </w:pPr>
+      <w:proofErr w:type="spellStart"/>
+      <w:r>
+        <w:rPr>
+          <w:sz w:val="20"/>
+          <w:szCs w:val="20"/>
+        </w:rPr>
+        <w:t>Inlining</w:t>
+      </w:r>
+      <w:proofErr w:type="spellEnd"/>
+      <w:r>
+        <w:rPr>
+          <w:sz w:val="20"/>
+          <w:szCs w:val="20"/>
+        </w:rPr>
+        <w:t xml:space="preserve"> – kopiuje ciało metody w miejsce wywołania, przez co niepotrzebny jest dodatkowy skok.</w:t>
+      </w:r>
+    </w:p>
+    <w:p>
+      <w:pPr>
+        <w:rPr>
+          <w:sz w:val="20"/>
+          <w:szCs w:val="20"/>
+        </w:rPr>
+      </w:pPr>
+      <w:proofErr w:type="spellStart"/>
+      <w:r>
+        <w:rPr>
+          <w:sz w:val="20"/>
+          <w:szCs w:val="20"/>
+        </w:rPr>
+        <w:t>Escape</w:t>
+      </w:r>
+      <w:proofErr w:type="spellEnd"/>
+      <w:r>
+        <w:rPr>
+          <w:sz w:val="20"/>
+          <w:szCs w:val="20"/>
+        </w:rPr>
+        <w:t xml:space="preserve"> </w:t>
+      </w:r>
+      <w:proofErr w:type="spellStart"/>
+      <w:r>
+        <w:rPr>
+          <w:sz w:val="20"/>
+          <w:szCs w:val="20"/>
+        </w:rPr>
+        <w:t>analysis</w:t>
+      </w:r>
+      <w:proofErr w:type="spellEnd"/>
+      <w:r>
+        <w:rPr>
+          <w:sz w:val="20"/>
+          <w:szCs w:val="20"/>
+        </w:rPr>
+        <w:t xml:space="preserve"> – zastępowanie skalarów, w przypadku gdy np. </w:t>
+      </w:r>
+      <w:proofErr w:type="spellStart"/>
+      <w:r>
+        <w:rPr>
+          <w:sz w:val="20"/>
+          <w:szCs w:val="20"/>
+        </w:rPr>
+        <w:t>wykrozystujemy</w:t>
+      </w:r>
+      <w:proofErr w:type="spellEnd"/>
+      <w:r>
+        <w:rPr>
+          <w:sz w:val="20"/>
+          <w:szCs w:val="20"/>
+        </w:rPr>
+        <w:t xml:space="preserve"> tylko pola obiektu, które są skalarami do jakichś obliczeń</w:t>
+      </w:r>
+    </w:p>
+    <w:p>
+      <w:pPr>
+        <w:rPr>
+          <w:sz w:val="20"/>
+          <w:szCs w:val="20"/>
+        </w:rPr>
+      </w:pPr>
+      <w:proofErr w:type="spellStart"/>
+      <w:r>
+        <w:rPr>
+          <w:sz w:val="20"/>
+          <w:szCs w:val="20"/>
+        </w:rPr>
+        <w:t>Dead-code</w:t>
+      </w:r>
+      <w:proofErr w:type="spellEnd"/>
+      <w:r>
+        <w:rPr>
+          <w:sz w:val="20"/>
+          <w:szCs w:val="20"/>
+        </w:rPr>
+        <w:t xml:space="preserve"> </w:t>
+      </w:r>
+      <w:proofErr w:type="spellStart"/>
+      <w:r>
+        <w:rPr>
+          <w:sz w:val="20"/>
+          <w:szCs w:val="20"/>
+        </w:rPr>
+        <w:t>elimination</w:t>
+      </w:r>
+      <w:proofErr w:type="spellEnd"/>
+      <w:r>
+        <w:rPr>
+          <w:sz w:val="20"/>
+          <w:szCs w:val="20"/>
+        </w:rPr>
+        <w:t xml:space="preserve"> – usunięcie kodu, który nie </w:t>
+      </w:r>
+      <w:proofErr w:type="spellStart"/>
+      <w:r>
+        <w:rPr>
+          <w:sz w:val="20"/>
+          <w:szCs w:val="20"/>
+        </w:rPr>
+        <w:t>ma</w:t>
+      </w:r>
+      <w:proofErr w:type="spellEnd"/>
+      <w:r>
+        <w:rPr>
+          <w:sz w:val="20"/>
+          <w:szCs w:val="20"/>
+        </w:rPr>
+        <w:t xml:space="preserve"> efektu żadnego</w:t>
+      </w:r>
+    </w:p>
+    <w:p>
+      <w:pPr>
+        <w:rPr>
+          <w:sz w:val="20"/>
+          <w:szCs w:val="20"/>
+        </w:rPr>
+      </w:pPr>
+      <w:proofErr w:type="spellStart"/>
+      <w:r>
+        <w:rPr>
+          <w:sz w:val="20"/>
+          <w:szCs w:val="20"/>
+        </w:rPr>
+        <w:t>Lock-elision</w:t>
+      </w:r>
+      <w:proofErr w:type="spellEnd"/>
+      <w:r>
+        <w:rPr>
+          <w:sz w:val="20"/>
+          <w:szCs w:val="20"/>
+        </w:rPr>
+        <w:t xml:space="preserve"> – optymalizuje </w:t>
+      </w:r>
+      <w:proofErr w:type="spellStart"/>
+      <w:r>
+        <w:rPr>
+          <w:sz w:val="20"/>
+          <w:szCs w:val="20"/>
+        </w:rPr>
+        <w:t>locki</w:t>
+      </w:r>
+      <w:proofErr w:type="spellEnd"/>
+      <w:r>
+        <w:rPr>
+          <w:sz w:val="20"/>
+          <w:szCs w:val="20"/>
+        </w:rPr>
+        <w:t xml:space="preserve"> jak np. jakaś synchronizacja kodu jest zbędna</w:t>
+      </w:r>
+    </w:p>
+    <w:p>
+      <w:pPr>
+        <w:rPr>
+          <w:sz w:val="20"/>
+          <w:szCs w:val="20"/>
+        </w:rPr>
+      </w:pPr>
+    </w:p>
+    <w:p>
+      <w:pPr>
+        <w:rPr>
+          <w:sz w:val="20"/>
+          <w:szCs w:val="20"/>
+        </w:rPr>
+      </w:pPr>
+      <w:r>
+        <w:rPr>
+          <w:sz w:val="20"/>
+          <w:szCs w:val="20"/>
+        </w:rPr>
         <w:t xml:space="preserve">To wszystko razem to tzw. </w:t>
       </w:r>
+      <w:proofErr w:type="spellStart"/>
       <w:r>
         <w:rPr>
           <w:b/>
-        </w:rPr>
-        <w:t>adaptive tuning</w:t>
-      </w:r>
-      <w:r>
+          <w:sz w:val="20"/>
+          <w:szCs w:val="20"/>
+        </w:rPr>
+        <w:t>adaptive</w:t>
+      </w:r>
+      <w:proofErr w:type="spellEnd"/>
+      <w:r>
+        <w:rPr>
+          <w:b/>
+          <w:sz w:val="20"/>
+          <w:szCs w:val="20"/>
+        </w:rPr>
+        <w:t xml:space="preserve"> </w:t>
+      </w:r>
+      <w:proofErr w:type="spellStart"/>
+      <w:r>
+        <w:rPr>
+          <w:b/>
+          <w:sz w:val="20"/>
+          <w:szCs w:val="20"/>
+        </w:rPr>
+        <w:t>tuning</w:t>
+      </w:r>
+      <w:proofErr w:type="spellEnd"/>
+      <w:r>
+        <w:rPr>
+          <w:sz w:val="20"/>
+          <w:szCs w:val="20"/>
+        </w:rPr>
         <w:t>.</w:t>
       </w:r>
     </w:p>
-    <w:p/>
-    <w:p>
-      <w:pPr>
-        <w:pStyle w:val="Heading3"/>
-      </w:pPr>
-      <w:r>
-        <w:t>Kompilacja etapowa (tiered compilation)</w:t>
+    <w:p>
+      <w:pPr>
+        <w:rPr>
+          <w:sz w:val="20"/>
+          <w:szCs w:val="20"/>
+        </w:rPr>
+      </w:pPr>
+    </w:p>
+    <w:p>
+      <w:pPr>
+        <w:pStyle w:val="Nagwek3"/>
+        <w:rPr>
+          <w:sz w:val="20"/>
+          <w:szCs w:val="20"/>
+        </w:rPr>
+      </w:pPr>
+      <w:r>
+        <w:rPr>
+          <w:sz w:val="20"/>
+          <w:szCs w:val="20"/>
+        </w:rPr>
+        <w:t>Kompilacja etapowa (</w:t>
+      </w:r>
+      <w:proofErr w:type="spellStart"/>
+      <w:r>
+        <w:rPr>
+          <w:sz w:val="20"/>
+          <w:szCs w:val="20"/>
+        </w:rPr>
+        <w:t>tiered</w:t>
+      </w:r>
+      <w:proofErr w:type="spellEnd"/>
+      <w:r>
+        <w:rPr>
+          <w:sz w:val="20"/>
+          <w:szCs w:val="20"/>
+        </w:rPr>
+        <w:t xml:space="preserve"> </w:t>
+      </w:r>
+      <w:proofErr w:type="spellStart"/>
+      <w:r>
+        <w:rPr>
+          <w:sz w:val="20"/>
+          <w:szCs w:val="20"/>
+        </w:rPr>
+        <w:t>compilation</w:t>
+      </w:r>
+      <w:proofErr w:type="spellEnd"/>
+      <w:r>
+        <w:rPr>
+          <w:sz w:val="20"/>
+          <w:szCs w:val="20"/>
+        </w:rPr>
+        <w:t>)</w:t>
       </w:r>
     </w:p>
     <w:p>
       <w:pPr>
         <w:jc w:val="center"/>
+        <w:rPr>
+          <w:sz w:val="20"/>
+          <w:szCs w:val="20"/>
+        </w:rPr>
       </w:pPr>
       <w:r>
         <w:rPr>
           <w:noProof/>
+          <w:sz w:val="20"/>
+          <w:szCs w:val="20"/>
           <w:lang w:eastAsia="pl-PL"/>
         </w:rPr>
         <w:drawing>
-          <wp:inline distT="0" distB="0" distL="0" distR="0" wp14:anchorId="24ED292B" wp14:editId="01EAE9F2">
+          <wp:inline distT="0" distB="0" distL="0" distR="0">
             <wp:extent cx="3352527" cy="2160000"/>
             <wp:effectExtent l="0" t="0" r="635" b="0"/>
             <wp:docPr id="4" name="Picture 4"/>
@@ -594,7 +1604,7 @@
                     <pic:cNvPicPr/>
                   </pic:nvPicPr>
                   <pic:blipFill>
-                    <a:blip r:embed="rId8"/>
+                    <a:blip r:embed="rId8" cstate="print"/>
                     <a:stretch>
                       <a:fillRect/>
                     </a:stretch>
@@ -618,112 +1628,342 @@
     <w:p>
       <w:pPr>
         <w:rPr>
-          <w:lang w:val="en-US"/>
-        </w:rPr>
-      </w:pPr>
-      <w:r>
-        <w:rPr>
-          <w:lang w:val="en-US"/>
-        </w:rPr>
-        <w:t>-client –server (C1, C2) to wersje JIT’a.</w:t>
-      </w:r>
-    </w:p>
-    <w:p>
-      <w:pPr>
-        <w:rPr>
-          <w:lang w:val="en-US"/>
-        </w:rPr>
-      </w:pPr>
-    </w:p>
-    <w:p>
-      <w:pPr>
-        <w:pStyle w:val="Heading3"/>
-      </w:pPr>
-      <w:r>
+          <w:sz w:val="20"/>
+          <w:szCs w:val="20"/>
+          <w:lang w:val="en-US"/>
+        </w:rPr>
+      </w:pPr>
+      <w:r>
+        <w:rPr>
+          <w:sz w:val="20"/>
+          <w:szCs w:val="20"/>
+          <w:lang w:val="en-US"/>
+        </w:rPr>
+        <w:t xml:space="preserve">-client –server (C1, C2) to </w:t>
+      </w:r>
+      <w:proofErr w:type="spellStart"/>
+      <w:r>
+        <w:rPr>
+          <w:sz w:val="20"/>
+          <w:szCs w:val="20"/>
+          <w:lang w:val="en-US"/>
+        </w:rPr>
+        <w:t>wersje</w:t>
+      </w:r>
+      <w:proofErr w:type="spellEnd"/>
+      <w:r>
+        <w:rPr>
+          <w:sz w:val="20"/>
+          <w:szCs w:val="20"/>
+          <w:lang w:val="en-US"/>
+        </w:rPr>
+        <w:t xml:space="preserve"> </w:t>
+      </w:r>
+      <w:proofErr w:type="spellStart"/>
+      <w:r>
+        <w:rPr>
+          <w:sz w:val="20"/>
+          <w:szCs w:val="20"/>
+          <w:lang w:val="en-US"/>
+        </w:rPr>
+        <w:t>JIT’a</w:t>
+      </w:r>
+      <w:proofErr w:type="spellEnd"/>
+      <w:r>
+        <w:rPr>
+          <w:sz w:val="20"/>
+          <w:szCs w:val="20"/>
+          <w:lang w:val="en-US"/>
+        </w:rPr>
+        <w:t>.</w:t>
+      </w:r>
+    </w:p>
+    <w:p>
+      <w:pPr>
+        <w:rPr>
+          <w:sz w:val="20"/>
+          <w:szCs w:val="20"/>
+          <w:lang w:val="en-US"/>
+        </w:rPr>
+      </w:pPr>
+    </w:p>
+    <w:p>
+      <w:pPr>
+        <w:pStyle w:val="Nagwek3"/>
+        <w:rPr>
+          <w:sz w:val="20"/>
+          <w:szCs w:val="20"/>
+        </w:rPr>
+      </w:pPr>
+      <w:r>
+        <w:rPr>
+          <w:sz w:val="20"/>
+          <w:szCs w:val="20"/>
+        </w:rPr>
         <w:t>Wątki</w:t>
       </w:r>
     </w:p>
-    <w:p/>
-    <w:p>
-      <w:r>
-        <w:t>Wątki w javie są mapowane 1 do 1 do wątków natywnych procesora.</w:t>
-      </w:r>
-      <w:r>
-        <w:t xml:space="preserve">  Scheduling i dispatching jest wydelegowane do OS.</w:t>
-      </w:r>
-    </w:p>
-    <w:p>
-      <w:r>
+    <w:p>
+      <w:pPr>
+        <w:rPr>
+          <w:sz w:val="20"/>
+          <w:szCs w:val="20"/>
+        </w:rPr>
+      </w:pPr>
+    </w:p>
+    <w:p>
+      <w:pPr>
+        <w:rPr>
+          <w:sz w:val="20"/>
+          <w:szCs w:val="20"/>
+        </w:rPr>
+      </w:pPr>
+      <w:r>
+        <w:rPr>
+          <w:sz w:val="20"/>
+          <w:szCs w:val="20"/>
+        </w:rPr>
+        <w:t xml:space="preserve">Wątki w </w:t>
+      </w:r>
+      <w:proofErr w:type="spellStart"/>
+      <w:r>
+        <w:rPr>
+          <w:sz w:val="20"/>
+          <w:szCs w:val="20"/>
+        </w:rPr>
+        <w:t>javie</w:t>
+      </w:r>
+      <w:proofErr w:type="spellEnd"/>
+      <w:r>
+        <w:rPr>
+          <w:sz w:val="20"/>
+          <w:szCs w:val="20"/>
+        </w:rPr>
+        <w:t xml:space="preserve"> są mapowane 1 do 1 do wątków natywnych procesora.  </w:t>
+      </w:r>
+      <w:proofErr w:type="spellStart"/>
+      <w:r>
+        <w:rPr>
+          <w:sz w:val="20"/>
+          <w:szCs w:val="20"/>
+        </w:rPr>
+        <w:t>Scheduling</w:t>
+      </w:r>
+      <w:proofErr w:type="spellEnd"/>
+      <w:r>
+        <w:rPr>
+          <w:sz w:val="20"/>
+          <w:szCs w:val="20"/>
+        </w:rPr>
+        <w:t xml:space="preserve"> i </w:t>
+      </w:r>
+      <w:proofErr w:type="spellStart"/>
+      <w:r>
+        <w:rPr>
+          <w:sz w:val="20"/>
+          <w:szCs w:val="20"/>
+        </w:rPr>
+        <w:t>dispatching</w:t>
+      </w:r>
+      <w:proofErr w:type="spellEnd"/>
+      <w:r>
+        <w:rPr>
+          <w:sz w:val="20"/>
+          <w:szCs w:val="20"/>
+        </w:rPr>
+        <w:t xml:space="preserve"> jest wydelegowane do OS.</w:t>
+      </w:r>
+    </w:p>
+    <w:p>
+      <w:pPr>
+        <w:rPr>
+          <w:sz w:val="20"/>
+          <w:szCs w:val="20"/>
+        </w:rPr>
+      </w:pPr>
+      <w:r>
+        <w:rPr>
+          <w:sz w:val="20"/>
+          <w:szCs w:val="20"/>
+        </w:rPr>
         <w:t>Mamy dwa rodzaje wątków w JVM:</w:t>
       </w:r>
     </w:p>
     <w:p>
       <w:pPr>
-        <w:pStyle w:val="ListParagraph"/>
+        <w:pStyle w:val="Akapitzlist"/>
         <w:numPr>
           <w:ilvl w:val="0"/>
           <w:numId w:val="5"/>
         </w:numPr>
-      </w:pPr>
-      <w:r>
+        <w:rPr>
+          <w:sz w:val="20"/>
+          <w:szCs w:val="20"/>
+        </w:rPr>
+      </w:pPr>
+      <w:r>
+        <w:rPr>
+          <w:sz w:val="20"/>
+          <w:szCs w:val="20"/>
+        </w:rPr>
         <w:t>Wątki aplikacyjne (nasze),</w:t>
       </w:r>
     </w:p>
     <w:p>
       <w:pPr>
-        <w:pStyle w:val="ListParagraph"/>
+        <w:pStyle w:val="Akapitzlist"/>
         <w:numPr>
           <w:ilvl w:val="0"/>
           <w:numId w:val="5"/>
         </w:numPr>
         <w:rPr>
-          <w:lang w:val="en-US"/>
-        </w:rPr>
-      </w:pPr>
-      <w:r>
-        <w:rPr>
-          <w:lang w:val="en-US"/>
-        </w:rPr>
-        <w:t>Wątki JVM’owe (garbage collectoa, JIT’a itd.)</w:t>
-      </w:r>
-    </w:p>
-    <w:p>
-      <w:pPr>
-        <w:rPr>
-          <w:lang w:val="en-US"/>
-        </w:rPr>
-      </w:pPr>
-    </w:p>
-    <w:p>
-      <w:pPr>
-        <w:pStyle w:val="Heading3"/>
-        <w:rPr>
-          <w:lang w:val="en-US"/>
-        </w:rPr>
-      </w:pPr>
-      <w:r>
-        <w:rPr>
+          <w:sz w:val="20"/>
+          <w:szCs w:val="20"/>
+          <w:lang w:val="en-US"/>
+        </w:rPr>
+      </w:pPr>
+      <w:proofErr w:type="spellStart"/>
+      <w:r>
+        <w:rPr>
+          <w:sz w:val="20"/>
+          <w:szCs w:val="20"/>
+          <w:lang w:val="en-US"/>
+        </w:rPr>
+        <w:t>Wątki</w:t>
+      </w:r>
+      <w:proofErr w:type="spellEnd"/>
+      <w:r>
+        <w:rPr>
+          <w:sz w:val="20"/>
+          <w:szCs w:val="20"/>
+          <w:lang w:val="en-US"/>
+        </w:rPr>
+        <w:t xml:space="preserve"> </w:t>
+      </w:r>
+      <w:proofErr w:type="spellStart"/>
+      <w:r>
+        <w:rPr>
+          <w:sz w:val="20"/>
+          <w:szCs w:val="20"/>
+          <w:lang w:val="en-US"/>
+        </w:rPr>
+        <w:t>JVM’owe</w:t>
+      </w:r>
+      <w:proofErr w:type="spellEnd"/>
+      <w:r>
+        <w:rPr>
+          <w:sz w:val="20"/>
+          <w:szCs w:val="20"/>
+          <w:lang w:val="en-US"/>
+        </w:rPr>
+        <w:t xml:space="preserve"> (garbage </w:t>
+      </w:r>
+      <w:proofErr w:type="spellStart"/>
+      <w:r>
+        <w:rPr>
+          <w:sz w:val="20"/>
+          <w:szCs w:val="20"/>
+          <w:lang w:val="en-US"/>
+        </w:rPr>
+        <w:t>collectoa</w:t>
+      </w:r>
+      <w:proofErr w:type="spellEnd"/>
+      <w:r>
+        <w:rPr>
+          <w:sz w:val="20"/>
+          <w:szCs w:val="20"/>
+          <w:lang w:val="en-US"/>
+        </w:rPr>
+        <w:t xml:space="preserve">, </w:t>
+      </w:r>
+      <w:proofErr w:type="spellStart"/>
+      <w:r>
+        <w:rPr>
+          <w:sz w:val="20"/>
+          <w:szCs w:val="20"/>
+          <w:lang w:val="en-US"/>
+        </w:rPr>
+        <w:t>JIT’a</w:t>
+      </w:r>
+      <w:proofErr w:type="spellEnd"/>
+      <w:r>
+        <w:rPr>
+          <w:sz w:val="20"/>
+          <w:szCs w:val="20"/>
+          <w:lang w:val="en-US"/>
+        </w:rPr>
+        <w:t xml:space="preserve"> </w:t>
+      </w:r>
+      <w:proofErr w:type="spellStart"/>
+      <w:r>
+        <w:rPr>
+          <w:sz w:val="20"/>
+          <w:szCs w:val="20"/>
+          <w:lang w:val="en-US"/>
+        </w:rPr>
+        <w:t>itd</w:t>
+      </w:r>
+      <w:proofErr w:type="spellEnd"/>
+      <w:r>
+        <w:rPr>
+          <w:sz w:val="20"/>
+          <w:szCs w:val="20"/>
+          <w:lang w:val="en-US"/>
+        </w:rPr>
+        <w:t>.)</w:t>
+      </w:r>
+    </w:p>
+    <w:p>
+      <w:pPr>
+        <w:rPr>
+          <w:sz w:val="20"/>
+          <w:szCs w:val="20"/>
+          <w:lang w:val="en-US"/>
+        </w:rPr>
+      </w:pPr>
+    </w:p>
+    <w:p>
+      <w:pPr>
+        <w:pStyle w:val="Nagwek3"/>
+        <w:rPr>
+          <w:sz w:val="20"/>
+          <w:szCs w:val="20"/>
+          <w:lang w:val="en-US"/>
+        </w:rPr>
+      </w:pPr>
+      <w:proofErr w:type="spellStart"/>
+      <w:r>
+        <w:rPr>
+          <w:sz w:val="20"/>
+          <w:szCs w:val="20"/>
           <w:lang w:val="en-US"/>
         </w:rPr>
         <w:t>Synchronizacja</w:t>
       </w:r>
-    </w:p>
-    <w:p>
-      <w:pPr>
-        <w:rPr>
-          <w:lang w:val="en-US"/>
-        </w:rPr>
-      </w:pPr>
-    </w:p>
-    <w:p>
-      <w:pPr>
-        <w:pStyle w:val="Heading3"/>
-        <w:rPr>
-          <w:lang w:val="en-US"/>
-        </w:rPr>
-      </w:pPr>
-      <w:r>
-        <w:rPr>
+      <w:proofErr w:type="spellEnd"/>
+    </w:p>
+    <w:p>
+      <w:pPr>
+        <w:rPr>
+          <w:sz w:val="20"/>
+          <w:szCs w:val="20"/>
+          <w:lang w:val="en-US"/>
+        </w:rPr>
+      </w:pPr>
+    </w:p>
+    <w:p>
+      <w:pPr>
+        <w:pStyle w:val="Nagwek3"/>
+        <w:rPr>
+          <w:sz w:val="20"/>
+          <w:szCs w:val="20"/>
+          <w:lang w:val="en-US"/>
+        </w:rPr>
+      </w:pPr>
+      <w:r>
+        <w:rPr>
+          <w:sz w:val="20"/>
+          <w:szCs w:val="20"/>
           <w:lang w:val="en-US"/>
         </w:rPr>
         <w:t>Memory Blocks</w:t>
@@ -731,97 +1971,1210 @@
     </w:p>
     <w:p>
       <w:pPr>
-        <w:pStyle w:val="ListParagraph"/>
+        <w:pStyle w:val="Akapitzlist"/>
         <w:numPr>
           <w:ilvl w:val="0"/>
           <w:numId w:val="6"/>
         </w:numPr>
         <w:rPr>
-          <w:lang w:val="en-US"/>
-        </w:rPr>
-      </w:pPr>
-      <w:r>
-        <w:rPr>
+          <w:sz w:val="20"/>
+          <w:szCs w:val="20"/>
+          <w:lang w:val="en-US"/>
+        </w:rPr>
+      </w:pPr>
+      <w:proofErr w:type="spellStart"/>
+      <w:r>
+        <w:rPr>
+          <w:sz w:val="20"/>
+          <w:szCs w:val="20"/>
           <w:lang w:val="en-US"/>
         </w:rPr>
         <w:t>Rejestr</w:t>
       </w:r>
-      <w:r>
-        <w:rPr>
-          <w:lang w:val="en-US"/>
-        </w:rPr>
-        <w:t xml:space="preserve"> komputera,</w:t>
-      </w:r>
-    </w:p>
-    <w:p>
-      <w:pPr>
-        <w:pStyle w:val="ListParagraph"/>
+      <w:proofErr w:type="spellEnd"/>
+      <w:r>
+        <w:rPr>
+          <w:sz w:val="20"/>
+          <w:szCs w:val="20"/>
+          <w:lang w:val="en-US"/>
+        </w:rPr>
+        <w:t xml:space="preserve"> </w:t>
+      </w:r>
+      <w:proofErr w:type="spellStart"/>
+      <w:r>
+        <w:rPr>
+          <w:sz w:val="20"/>
+          <w:szCs w:val="20"/>
+          <w:lang w:val="en-US"/>
+        </w:rPr>
+        <w:t>komputera</w:t>
+      </w:r>
+      <w:proofErr w:type="spellEnd"/>
+      <w:r>
+        <w:rPr>
+          <w:sz w:val="20"/>
+          <w:szCs w:val="20"/>
+          <w:lang w:val="en-US"/>
+        </w:rPr>
+        <w:t>,</w:t>
+      </w:r>
+    </w:p>
+    <w:p>
+      <w:pPr>
+        <w:pStyle w:val="Akapitzlist"/>
         <w:numPr>
           <w:ilvl w:val="0"/>
           <w:numId w:val="6"/>
         </w:numPr>
         <w:rPr>
-          <w:lang w:val="en-US"/>
-        </w:rPr>
-      </w:pPr>
-      <w:r>
-        <w:rPr>
-          <w:lang w:val="en-US"/>
-        </w:rPr>
-        <w:t>Ramki,</w:t>
-      </w:r>
-    </w:p>
-    <w:p>
-      <w:pPr>
-        <w:pStyle w:val="ListParagraph"/>
+          <w:sz w:val="20"/>
+          <w:szCs w:val="20"/>
+          <w:lang w:val="en-US"/>
+        </w:rPr>
+      </w:pPr>
+      <w:proofErr w:type="spellStart"/>
+      <w:r>
+        <w:rPr>
+          <w:sz w:val="20"/>
+          <w:szCs w:val="20"/>
+          <w:lang w:val="en-US"/>
+        </w:rPr>
+        <w:t>Ramki</w:t>
+      </w:r>
+      <w:proofErr w:type="spellEnd"/>
+      <w:r>
+        <w:rPr>
+          <w:sz w:val="20"/>
+          <w:szCs w:val="20"/>
+          <w:lang w:val="en-US"/>
+        </w:rPr>
+        <w:t>,</w:t>
+      </w:r>
+    </w:p>
+    <w:p>
+      <w:pPr>
+        <w:pStyle w:val="Akapitzlist"/>
         <w:numPr>
           <w:ilvl w:val="0"/>
           <w:numId w:val="6"/>
         </w:numPr>
         <w:rPr>
-          <w:lang w:val="en-US"/>
-        </w:rPr>
-      </w:pPr>
-      <w:r>
-        <w:rPr>
-          <w:lang w:val="en-US"/>
-        </w:rPr>
-        <w:t>Stos,</w:t>
-      </w:r>
-    </w:p>
-    <w:p>
-      <w:r>
+          <w:sz w:val="20"/>
+          <w:szCs w:val="20"/>
+          <w:lang w:val="en-US"/>
+        </w:rPr>
+      </w:pPr>
+      <w:proofErr w:type="spellStart"/>
+      <w:r>
+        <w:rPr>
+          <w:sz w:val="20"/>
+          <w:szCs w:val="20"/>
+          <w:lang w:val="en-US"/>
+        </w:rPr>
+        <w:t>Stos</w:t>
+      </w:r>
+      <w:proofErr w:type="spellEnd"/>
+      <w:r>
+        <w:rPr>
+          <w:sz w:val="20"/>
+          <w:szCs w:val="20"/>
+          <w:lang w:val="en-US"/>
+        </w:rPr>
+        <w:t>,</w:t>
+      </w:r>
+    </w:p>
+    <w:p>
+      <w:pPr>
+        <w:rPr>
+          <w:sz w:val="20"/>
+          <w:szCs w:val="20"/>
+        </w:rPr>
+      </w:pPr>
+      <w:r>
+        <w:rPr>
+          <w:sz w:val="20"/>
+          <w:szCs w:val="20"/>
+        </w:rPr>
         <w:t>Na stos odkładane są ramki.</w:t>
       </w:r>
     </w:p>
     <w:p>
-      <w:r>
-        <w:t xml:space="preserve">Ramka to </w:t>
-      </w:r>
-      <w:r>
+      <w:pPr>
+        <w:rPr>
+          <w:sz w:val="20"/>
+          <w:szCs w:val="20"/>
+        </w:rPr>
+      </w:pPr>
+      <w:r>
+        <w:rPr>
+          <w:sz w:val="20"/>
+          <w:szCs w:val="20"/>
+        </w:rPr>
+        <w:t>Ramka to  kontekst wywoływanego kodu.</w:t>
+      </w:r>
+    </w:p>
+    <w:p>
+      <w:pPr>
+        <w:rPr>
+          <w:sz w:val="20"/>
+          <w:szCs w:val="20"/>
+        </w:rPr>
+      </w:pPr>
+      <w:proofErr w:type="spellStart"/>
+      <w:r>
+        <w:rPr>
+          <w:sz w:val="20"/>
+          <w:szCs w:val="20"/>
+        </w:rPr>
+        <w:t>Stack</w:t>
+      </w:r>
+      <w:proofErr w:type="spellEnd"/>
+      <w:r>
+        <w:rPr>
+          <w:sz w:val="20"/>
+          <w:szCs w:val="20"/>
+        </w:rPr>
         <w:t xml:space="preserve"> </w:t>
       </w:r>
-      <w:r>
-        <w:t>kontekst wywoływanego kodu.</w:t>
-      </w:r>
-    </w:p>
-    <w:p>
-      <w:r>
+      <w:proofErr w:type="spellStart"/>
+      <w:r>
+        <w:rPr>
+          <w:sz w:val="20"/>
+          <w:szCs w:val="20"/>
+        </w:rPr>
+        <w:t>trace</w:t>
+      </w:r>
+      <w:proofErr w:type="spellEnd"/>
+      <w:r>
+        <w:rPr>
+          <w:sz w:val="20"/>
+          <w:szCs w:val="20"/>
+        </w:rPr>
+        <w:t xml:space="preserve"> to zbiór ramek odłożonych na stosie.</w:t>
+      </w:r>
+    </w:p>
+    <w:p>
+      <w:pPr>
+        <w:pStyle w:val="Nagwek3"/>
+        <w:rPr>
+          <w:sz w:val="20"/>
+          <w:szCs w:val="20"/>
+        </w:rPr>
+      </w:pPr>
+      <w:proofErr w:type="spellStart"/>
+      <w:r>
+        <w:rPr>
+          <w:sz w:val="20"/>
+          <w:szCs w:val="20"/>
+        </w:rPr>
+        <w:t>Memory</w:t>
+      </w:r>
+      <w:proofErr w:type="spellEnd"/>
+      <w:r>
+        <w:rPr>
+          <w:sz w:val="20"/>
+          <w:szCs w:val="20"/>
+        </w:rPr>
+        <w:t xml:space="preserve"> </w:t>
+      </w:r>
+      <w:proofErr w:type="spellStart"/>
+      <w:r>
+        <w:rPr>
+          <w:sz w:val="20"/>
+          <w:szCs w:val="20"/>
+        </w:rPr>
+        <w:t>Layout</w:t>
+      </w:r>
+      <w:proofErr w:type="spellEnd"/>
+      <w:r>
+        <w:rPr>
+          <w:sz w:val="20"/>
+          <w:szCs w:val="20"/>
+        </w:rPr>
+        <w:t xml:space="preserve"> </w:t>
+      </w:r>
+    </w:p>
+    <w:p>
+      <w:pPr>
+        <w:rPr>
+          <w:sz w:val="20"/>
+          <w:szCs w:val="20"/>
+        </w:rPr>
+      </w:pPr>
+    </w:p>
+    <w:p>
+      <w:pPr>
+        <w:rPr>
+          <w:sz w:val="20"/>
+          <w:szCs w:val="20"/>
+        </w:rPr>
+      </w:pPr>
+      <w:r>
+        <w:rPr>
+          <w:sz w:val="20"/>
+          <w:szCs w:val="20"/>
+        </w:rPr>
+        <w:t>Pamięć w Javie w uproszc</w:t>
+      </w:r>
+      <w:r>
+        <w:rPr>
+          <w:sz w:val="20"/>
+          <w:szCs w:val="20"/>
+        </w:rPr>
+        <w:t>zeniu dzieli się na</w:t>
+      </w:r>
+      <w:r>
+        <w:rPr>
+          <w:sz w:val="20"/>
+          <w:szCs w:val="20"/>
+        </w:rPr>
+        <w:t xml:space="preserve"> stertę (</w:t>
+      </w:r>
+      <w:proofErr w:type="spellStart"/>
+      <w:r>
+        <w:rPr>
+          <w:sz w:val="20"/>
+          <w:szCs w:val="20"/>
+        </w:rPr>
+        <w:t>heap</w:t>
+      </w:r>
+      <w:proofErr w:type="spellEnd"/>
+      <w:r>
+        <w:rPr>
+          <w:sz w:val="20"/>
+          <w:szCs w:val="20"/>
+        </w:rPr>
+        <w:t xml:space="preserve">) i </w:t>
+      </w:r>
+      <w:proofErr w:type="spellStart"/>
+      <w:r>
+        <w:rPr>
+          <w:sz w:val="20"/>
+          <w:szCs w:val="20"/>
+        </w:rPr>
+        <w:t>niestertę</w:t>
+      </w:r>
+      <w:proofErr w:type="spellEnd"/>
+      <w:r>
+        <w:rPr>
+          <w:sz w:val="20"/>
+          <w:szCs w:val="20"/>
+        </w:rPr>
+        <w:t>.</w:t>
+      </w:r>
+      <w:r>
+        <w:rPr>
+          <w:sz w:val="20"/>
+          <w:szCs w:val="20"/>
+        </w:rPr>
+        <w:t xml:space="preserve"> </w:t>
+      </w:r>
+      <w:r>
+        <w:rPr>
+          <w:rFonts w:cs="Helvetica"/>
+          <w:sz w:val="20"/>
+          <w:szCs w:val="20"/>
+          <w:shd w:val="clear" w:color="auto" w:fill="FAFAFA"/>
+        </w:rPr>
+        <w:t xml:space="preserve">W kontekście </w:t>
+      </w:r>
+      <w:proofErr w:type="spellStart"/>
+      <w:r>
+        <w:rPr>
+          <w:rFonts w:cs="Helvetica"/>
+          <w:sz w:val="20"/>
+          <w:szCs w:val="20"/>
+          <w:shd w:val="clear" w:color="auto" w:fill="FAFAFA"/>
+        </w:rPr>
+        <w:t>javy</w:t>
+      </w:r>
+      <w:proofErr w:type="spellEnd"/>
+      <w:r>
+        <w:rPr>
+          <w:rFonts w:cs="Helvetica"/>
+          <w:sz w:val="20"/>
+          <w:szCs w:val="20"/>
+          <w:shd w:val="clear" w:color="auto" w:fill="FAFAFA"/>
+        </w:rPr>
+        <w:t xml:space="preserve"> wszystkie obiekty tworzone przez </w:t>
+      </w:r>
+      <w:proofErr w:type="spellStart"/>
+      <w:r>
+        <w:rPr>
+          <w:rFonts w:cs="Helvetica"/>
+          <w:sz w:val="20"/>
+          <w:szCs w:val="20"/>
+          <w:shd w:val="clear" w:color="auto" w:fill="FAFAFA"/>
+        </w:rPr>
+        <w:t>new</w:t>
+      </w:r>
+      <w:proofErr w:type="spellEnd"/>
+      <w:r>
+        <w:rPr>
+          <w:rFonts w:cs="Helvetica"/>
+          <w:sz w:val="20"/>
+          <w:szCs w:val="20"/>
+          <w:shd w:val="clear" w:color="auto" w:fill="FAFAFA"/>
+        </w:rPr>
+        <w:t xml:space="preserve"> tworzysz na stercie. Na stosie lądują jedynie adresy skoków powrotnych po wywołaniu metod i  prymitywy, bo są przekazywane przez wartość.</w:t>
+      </w:r>
+    </w:p>
+    <w:p>
+      <w:pPr>
+        <w:rPr>
+          <w:sz w:val="20"/>
+          <w:szCs w:val="20"/>
+        </w:rPr>
+      </w:pPr>
+      <w:r>
+        <w:rPr>
+          <w:noProof/>
+          <w:sz w:val="20"/>
+          <w:szCs w:val="20"/>
+          <w:lang w:eastAsia="pl-PL"/>
+        </w:rPr>
         <w:lastRenderedPageBreak/>
-        <w:t>Stack trace to zbiór ramek odłożonych na stosie.</w:t>
-      </w:r>
-    </w:p>
-    <w:p>
-      <w:pPr>
-        <w:pStyle w:val="Heading3"/>
-      </w:pPr>
-      <w:r>
-        <w:t>Memory Layout – 1:</w:t>
-      </w:r>
-      <w:bookmarkStart w:id="0" w:name="_GoBack"/>
-      <w:bookmarkEnd w:id="0"/>
-      <w:r>
-        <w:t>04.11</w:t>
+        <w:drawing>
+          <wp:inline distT="0" distB="0" distL="0" distR="0">
+            <wp:extent cx="5600700" cy="3528060"/>
+            <wp:effectExtent l="19050" t="0" r="0" b="0"/>
+            <wp:docPr id="5" name="Obraz 1"/>
+            <wp:cNvGraphicFramePr>
+              <a:graphicFrameLocks xmlns:a="http://schemas.openxmlformats.org/drawingml/2006/main" noChangeAspect="1"/>
+            </wp:cNvGraphicFramePr>
+            <a:graphic xmlns:a="http://schemas.openxmlformats.org/drawingml/2006/main">
+              <a:graphicData uri="http://schemas.openxmlformats.org/drawingml/2006/picture">
+                <pic:pic xmlns:pic="http://schemas.openxmlformats.org/drawingml/2006/picture">
+                  <pic:nvPicPr>
+                    <pic:cNvPr id="0" name="Picture 1"/>
+                    <pic:cNvPicPr>
+                      <a:picLocks noChangeAspect="1" noChangeArrowheads="1"/>
+                    </pic:cNvPicPr>
+                  </pic:nvPicPr>
+                  <pic:blipFill>
+                    <a:blip r:embed="rId9" cstate="print"/>
+                    <a:srcRect/>
+                    <a:stretch>
+                      <a:fillRect/>
+                    </a:stretch>
+                  </pic:blipFill>
+                  <pic:spPr bwMode="auto">
+                    <a:xfrm>
+                      <a:off x="0" y="0"/>
+                      <a:ext cx="5600700" cy="3528060"/>
+                    </a:xfrm>
+                    <a:prstGeom prst="rect">
+                      <a:avLst/>
+                    </a:prstGeom>
+                    <a:noFill/>
+                    <a:ln w="9525">
+                      <a:noFill/>
+                      <a:miter lim="800000"/>
+                      <a:headEnd/>
+                      <a:tailEnd/>
+                    </a:ln>
+                  </pic:spPr>
+                </pic:pic>
+              </a:graphicData>
+            </a:graphic>
+          </wp:inline>
+        </w:drawing>
+      </w:r>
+    </w:p>
+    <w:p>
+      <w:pPr>
+        <w:rPr>
+          <w:sz w:val="20"/>
+          <w:szCs w:val="20"/>
+          <w:lang w:val="en-US"/>
+        </w:rPr>
+      </w:pPr>
+      <w:r>
+        <w:rPr>
+          <w:sz w:val="20"/>
+          <w:szCs w:val="20"/>
+          <w:lang w:val="en-US"/>
+        </w:rPr>
+        <w:t>-</w:t>
+      </w:r>
+      <w:proofErr w:type="spellStart"/>
+      <w:r>
+        <w:rPr>
+          <w:sz w:val="20"/>
+          <w:szCs w:val="20"/>
+          <w:lang w:val="en-US"/>
+        </w:rPr>
+        <w:t>Xmx</w:t>
+      </w:r>
+      <w:proofErr w:type="spellEnd"/>
+      <w:r>
+        <w:rPr>
+          <w:sz w:val="20"/>
+          <w:szCs w:val="20"/>
+          <w:lang w:val="en-US"/>
+        </w:rPr>
+        <w:t xml:space="preserve"> - to </w:t>
+      </w:r>
+      <w:proofErr w:type="spellStart"/>
+      <w:r>
+        <w:rPr>
+          <w:sz w:val="20"/>
+          <w:szCs w:val="20"/>
+          <w:lang w:val="en-US"/>
+        </w:rPr>
+        <w:t>wielkość</w:t>
+      </w:r>
+      <w:proofErr w:type="spellEnd"/>
+      <w:r>
+        <w:rPr>
+          <w:sz w:val="20"/>
+          <w:szCs w:val="20"/>
+          <w:lang w:val="en-US"/>
+        </w:rPr>
+        <w:t xml:space="preserve"> </w:t>
+      </w:r>
+      <w:proofErr w:type="spellStart"/>
+      <w:r>
+        <w:rPr>
+          <w:sz w:val="20"/>
+          <w:szCs w:val="20"/>
+          <w:lang w:val="en-US"/>
+        </w:rPr>
+        <w:t>sterty</w:t>
+      </w:r>
+      <w:proofErr w:type="spellEnd"/>
+    </w:p>
+    <w:p>
+      <w:pPr>
+        <w:rPr>
+          <w:sz w:val="20"/>
+          <w:szCs w:val="20"/>
+          <w:lang w:val="en-US"/>
+        </w:rPr>
+      </w:pPr>
+      <w:r>
+        <w:rPr>
+          <w:sz w:val="20"/>
+          <w:szCs w:val="20"/>
+          <w:lang w:val="en-US"/>
+        </w:rPr>
+        <w:t>Off Heap to:</w:t>
+      </w:r>
+    </w:p>
+    <w:p>
+      <w:pPr>
+        <w:pStyle w:val="Akapitzlist"/>
+        <w:numPr>
+          <w:ilvl w:val="0"/>
+          <w:numId w:val="7"/>
+        </w:numPr>
+        <w:rPr>
+          <w:sz w:val="20"/>
+          <w:szCs w:val="20"/>
+        </w:rPr>
+      </w:pPr>
+      <w:proofErr w:type="spellStart"/>
+      <w:r>
+        <w:rPr>
+          <w:sz w:val="20"/>
+          <w:szCs w:val="20"/>
+        </w:rPr>
+        <w:t>Metaspace</w:t>
+      </w:r>
+      <w:proofErr w:type="spellEnd"/>
+      <w:r>
+        <w:rPr>
+          <w:sz w:val="20"/>
+          <w:szCs w:val="20"/>
+        </w:rPr>
+        <w:t xml:space="preserve">: </w:t>
+      </w:r>
+      <w:proofErr w:type="spellStart"/>
+      <w:r>
+        <w:rPr>
+          <w:sz w:val="20"/>
+          <w:szCs w:val="20"/>
+        </w:rPr>
+        <w:t>metadane</w:t>
+      </w:r>
+      <w:proofErr w:type="spellEnd"/>
+      <w:r>
+        <w:rPr>
+          <w:sz w:val="20"/>
+          <w:szCs w:val="20"/>
+        </w:rPr>
+        <w:t xml:space="preserve">, sygnatury pól, metod, </w:t>
+      </w:r>
+      <w:proofErr w:type="spellStart"/>
+      <w:r>
+        <w:rPr>
+          <w:sz w:val="20"/>
+          <w:szCs w:val="20"/>
+        </w:rPr>
+        <w:t>bytecode</w:t>
+      </w:r>
+      <w:proofErr w:type="spellEnd"/>
+      <w:r>
+        <w:rPr>
+          <w:sz w:val="20"/>
+          <w:szCs w:val="20"/>
+        </w:rPr>
+        <w:t>, informacje o klasach interfejsach itp.</w:t>
+      </w:r>
+    </w:p>
+    <w:p>
+      <w:pPr>
+        <w:pStyle w:val="Akapitzlist"/>
+        <w:numPr>
+          <w:ilvl w:val="0"/>
+          <w:numId w:val="7"/>
+        </w:numPr>
+        <w:rPr>
+          <w:sz w:val="20"/>
+          <w:szCs w:val="20"/>
+        </w:rPr>
+      </w:pPr>
+      <w:r>
+        <w:rPr>
+          <w:sz w:val="20"/>
+          <w:szCs w:val="20"/>
+        </w:rPr>
+        <w:t xml:space="preserve">JIT korzysta z tzw. </w:t>
+      </w:r>
+      <w:proofErr w:type="spellStart"/>
+      <w:r>
+        <w:rPr>
+          <w:sz w:val="20"/>
+          <w:szCs w:val="20"/>
+        </w:rPr>
+        <w:t>Code</w:t>
+      </w:r>
+      <w:proofErr w:type="spellEnd"/>
+      <w:r>
+        <w:rPr>
+          <w:sz w:val="20"/>
+          <w:szCs w:val="20"/>
+        </w:rPr>
+        <w:t xml:space="preserve"> </w:t>
+      </w:r>
+      <w:proofErr w:type="spellStart"/>
+      <w:r>
+        <w:rPr>
+          <w:sz w:val="20"/>
+          <w:szCs w:val="20"/>
+        </w:rPr>
+        <w:t>cache'a</w:t>
+      </w:r>
+      <w:proofErr w:type="spellEnd"/>
+      <w:r>
+        <w:rPr>
+          <w:sz w:val="20"/>
+          <w:szCs w:val="20"/>
+        </w:rPr>
+        <w:t>.</w:t>
+      </w:r>
+    </w:p>
+    <w:p>
+      <w:pPr>
+        <w:pStyle w:val="Akapitzlist"/>
+        <w:numPr>
+          <w:ilvl w:val="0"/>
+          <w:numId w:val="7"/>
+        </w:numPr>
+        <w:rPr>
+          <w:sz w:val="20"/>
+          <w:szCs w:val="20"/>
+        </w:rPr>
+      </w:pPr>
+      <w:r>
+        <w:rPr>
+          <w:sz w:val="20"/>
+          <w:szCs w:val="20"/>
+        </w:rPr>
+        <w:t>Pamięć per wątki</w:t>
+      </w:r>
+    </w:p>
+    <w:p>
+      <w:pPr>
+        <w:pStyle w:val="Akapitzlist"/>
+        <w:numPr>
+          <w:ilvl w:val="0"/>
+          <w:numId w:val="7"/>
+        </w:numPr>
+        <w:rPr>
+          <w:sz w:val="20"/>
+          <w:szCs w:val="20"/>
+        </w:rPr>
+      </w:pPr>
+      <w:r>
+        <w:rPr>
+          <w:sz w:val="20"/>
+          <w:szCs w:val="20"/>
+        </w:rPr>
+        <w:t>Pamięć natywna dla np. specjalnych bibliotek</w:t>
+      </w:r>
+    </w:p>
+    <w:p>
+      <w:pPr>
+        <w:rPr>
+          <w:sz w:val="20"/>
+          <w:szCs w:val="20"/>
+        </w:rPr>
+      </w:pPr>
+      <w:r>
+        <w:rPr>
+          <w:sz w:val="20"/>
+          <w:szCs w:val="20"/>
+        </w:rPr>
+        <w:t>Na stercie żyją nasze obiekty, przy czym sterta dzieli się na młodą i starą generację.</w:t>
+      </w:r>
+    </w:p>
+    <w:p>
+      <w:pPr>
+        <w:jc w:val="center"/>
+        <w:rPr>
+          <w:sz w:val="20"/>
+          <w:szCs w:val="20"/>
+        </w:rPr>
+      </w:pPr>
+      <w:r>
+        <w:rPr>
+          <w:sz w:val="20"/>
+          <w:szCs w:val="20"/>
+        </w:rPr>
+        <w:t>"Młode obiekty giną wcześniej niż dojrzałe."</w:t>
+      </w:r>
+    </w:p>
+    <w:p>
+      <w:pPr>
+        <w:jc w:val="center"/>
+        <w:rPr>
+          <w:sz w:val="20"/>
+          <w:szCs w:val="20"/>
+        </w:rPr>
+      </w:pPr>
+    </w:p>
+    <w:p>
+      <w:pPr>
+        <w:rPr>
+          <w:sz w:val="20"/>
+          <w:szCs w:val="20"/>
+        </w:rPr>
+      </w:pPr>
+      <w:r>
+        <w:rPr>
+          <w:sz w:val="20"/>
+          <w:szCs w:val="20"/>
+        </w:rPr>
+        <w:t>Dodatkowe informacje:</w:t>
+      </w:r>
+    </w:p>
+    <w:p>
+      <w:pPr>
+        <w:pStyle w:val="Akapitzlist"/>
+        <w:numPr>
+          <w:ilvl w:val="0"/>
+          <w:numId w:val="9"/>
+        </w:numPr>
+        <w:rPr>
+          <w:sz w:val="20"/>
+          <w:szCs w:val="20"/>
+        </w:rPr>
+      </w:pPr>
+      <w:r>
+        <w:rPr>
+          <w:sz w:val="20"/>
+          <w:szCs w:val="20"/>
+        </w:rPr>
+        <w:t xml:space="preserve">Każdy wątek </w:t>
+      </w:r>
+      <w:proofErr w:type="spellStart"/>
+      <w:r>
+        <w:rPr>
+          <w:sz w:val="20"/>
+          <w:szCs w:val="20"/>
+        </w:rPr>
+        <w:t>ma</w:t>
+      </w:r>
+      <w:proofErr w:type="spellEnd"/>
+      <w:r>
+        <w:rPr>
+          <w:sz w:val="20"/>
+          <w:szCs w:val="20"/>
+        </w:rPr>
+        <w:t xml:space="preserve"> swój kawałek edenu.</w:t>
+      </w:r>
+    </w:p>
+    <w:p>
+      <w:pPr>
+        <w:pStyle w:val="Akapitzlist"/>
+        <w:numPr>
+          <w:ilvl w:val="0"/>
+          <w:numId w:val="9"/>
+        </w:numPr>
+        <w:rPr>
+          <w:sz w:val="20"/>
+          <w:szCs w:val="20"/>
+        </w:rPr>
+      </w:pPr>
+      <w:r>
+        <w:rPr>
+          <w:sz w:val="20"/>
+          <w:szCs w:val="20"/>
+        </w:rPr>
+        <w:t xml:space="preserve">Każdy </w:t>
+      </w:r>
+      <w:proofErr w:type="spellStart"/>
+      <w:r>
+        <w:rPr>
+          <w:sz w:val="20"/>
+          <w:szCs w:val="20"/>
+        </w:rPr>
+        <w:t>classloader</w:t>
+      </w:r>
+      <w:proofErr w:type="spellEnd"/>
+      <w:r>
+        <w:rPr>
+          <w:sz w:val="20"/>
+          <w:szCs w:val="20"/>
+        </w:rPr>
+        <w:t xml:space="preserve"> </w:t>
+      </w:r>
+      <w:proofErr w:type="spellStart"/>
+      <w:r>
+        <w:rPr>
+          <w:sz w:val="20"/>
+          <w:szCs w:val="20"/>
+        </w:rPr>
+        <w:t>ma</w:t>
+      </w:r>
+      <w:proofErr w:type="spellEnd"/>
+      <w:r>
+        <w:rPr>
+          <w:sz w:val="20"/>
+          <w:szCs w:val="20"/>
+        </w:rPr>
+        <w:t xml:space="preserve"> swój kawałem </w:t>
+      </w:r>
+      <w:proofErr w:type="spellStart"/>
+      <w:r>
+        <w:rPr>
+          <w:sz w:val="20"/>
+          <w:szCs w:val="20"/>
+        </w:rPr>
+        <w:t>metaspace'a</w:t>
+      </w:r>
+      <w:proofErr w:type="spellEnd"/>
+      <w:r>
+        <w:rPr>
+          <w:sz w:val="20"/>
+          <w:szCs w:val="20"/>
+        </w:rPr>
+        <w:t>.</w:t>
+      </w:r>
+    </w:p>
+    <w:p>
+      <w:pPr>
+        <w:rPr>
+          <w:sz w:val="20"/>
+          <w:szCs w:val="20"/>
+        </w:rPr>
+      </w:pPr>
+    </w:p>
+    <w:p>
+      <w:pPr>
+        <w:rPr>
+          <w:sz w:val="20"/>
+          <w:szCs w:val="20"/>
+        </w:rPr>
+      </w:pPr>
+      <w:proofErr w:type="spellStart"/>
+      <w:r>
+        <w:rPr>
+          <w:sz w:val="20"/>
+          <w:szCs w:val="20"/>
+        </w:rPr>
+        <w:t>Garbage</w:t>
+      </w:r>
+      <w:proofErr w:type="spellEnd"/>
+      <w:r>
+        <w:rPr>
+          <w:sz w:val="20"/>
+          <w:szCs w:val="20"/>
+        </w:rPr>
+        <w:t xml:space="preserve"> </w:t>
+      </w:r>
+      <w:proofErr w:type="spellStart"/>
+      <w:r>
+        <w:rPr>
+          <w:sz w:val="20"/>
+          <w:szCs w:val="20"/>
+        </w:rPr>
+        <w:t>Collector</w:t>
+      </w:r>
+      <w:proofErr w:type="spellEnd"/>
+      <w:r>
+        <w:rPr>
+          <w:sz w:val="20"/>
+          <w:szCs w:val="20"/>
+        </w:rPr>
+        <w:t xml:space="preserve"> w Javie jest tzw. </w:t>
+      </w:r>
+      <w:proofErr w:type="spellStart"/>
+      <w:r>
+        <w:rPr>
+          <w:sz w:val="20"/>
+          <w:szCs w:val="20"/>
+        </w:rPr>
+        <w:t>garbage</w:t>
+      </w:r>
+      <w:proofErr w:type="spellEnd"/>
+      <w:r>
+        <w:rPr>
+          <w:sz w:val="20"/>
+          <w:szCs w:val="20"/>
+        </w:rPr>
+        <w:t xml:space="preserve"> </w:t>
+      </w:r>
+      <w:proofErr w:type="spellStart"/>
+      <w:r>
+        <w:rPr>
+          <w:sz w:val="20"/>
+          <w:szCs w:val="20"/>
+        </w:rPr>
+        <w:t>collectorem</w:t>
+      </w:r>
+      <w:proofErr w:type="spellEnd"/>
+      <w:r>
+        <w:rPr>
+          <w:sz w:val="20"/>
+          <w:szCs w:val="20"/>
+        </w:rPr>
+        <w:t xml:space="preserve"> generacyjnym tzn. inaczej traktuje obiekty młodej generacji i starej. Jego głównym zadaniem jest poprawa wydajności aplikacji. Wszystkie </w:t>
+      </w:r>
+      <w:proofErr w:type="spellStart"/>
+      <w:r>
+        <w:rPr>
+          <w:sz w:val="20"/>
+          <w:szCs w:val="20"/>
+        </w:rPr>
+        <w:t>garbage</w:t>
+      </w:r>
+      <w:proofErr w:type="spellEnd"/>
+      <w:r>
+        <w:rPr>
+          <w:sz w:val="20"/>
+          <w:szCs w:val="20"/>
+        </w:rPr>
+        <w:t xml:space="preserve"> </w:t>
+      </w:r>
+      <w:proofErr w:type="spellStart"/>
+      <w:r>
+        <w:rPr>
+          <w:sz w:val="20"/>
+          <w:szCs w:val="20"/>
+        </w:rPr>
+        <w:t>collectory</w:t>
+      </w:r>
+      <w:proofErr w:type="spellEnd"/>
+      <w:r>
+        <w:rPr>
+          <w:sz w:val="20"/>
+          <w:szCs w:val="20"/>
+        </w:rPr>
+        <w:t xml:space="preserve"> w </w:t>
+      </w:r>
+      <w:proofErr w:type="spellStart"/>
+      <w:r>
+        <w:rPr>
+          <w:sz w:val="20"/>
+          <w:szCs w:val="20"/>
+        </w:rPr>
+        <w:t>javie</w:t>
+      </w:r>
+      <w:proofErr w:type="spellEnd"/>
+      <w:r>
+        <w:rPr>
+          <w:sz w:val="20"/>
+          <w:szCs w:val="20"/>
+        </w:rPr>
+        <w:t xml:space="preserve"> są algorytmami wektorowymi, tzn. stertę obiektów traktują jako graf (drzewo).</w:t>
+      </w:r>
+    </w:p>
+    <w:p>
+      <w:pPr>
+        <w:rPr>
+          <w:sz w:val="20"/>
+          <w:szCs w:val="20"/>
+        </w:rPr>
+      </w:pPr>
+      <w:r>
+        <w:rPr>
+          <w:sz w:val="20"/>
+          <w:szCs w:val="20"/>
+        </w:rPr>
+        <w:t xml:space="preserve">Żeby skanowanie tego drzewa odbyło się sukcesem musi się to odbyć w fazie </w:t>
+      </w:r>
+      <w:r>
+        <w:rPr>
+          <w:b/>
+          <w:sz w:val="20"/>
+          <w:szCs w:val="20"/>
+        </w:rPr>
+        <w:t xml:space="preserve">stop </w:t>
+      </w:r>
+      <w:proofErr w:type="spellStart"/>
+      <w:r>
+        <w:rPr>
+          <w:b/>
+          <w:sz w:val="20"/>
+          <w:szCs w:val="20"/>
+        </w:rPr>
+        <w:t>the</w:t>
+      </w:r>
+      <w:proofErr w:type="spellEnd"/>
+      <w:r>
+        <w:rPr>
+          <w:b/>
+          <w:sz w:val="20"/>
+          <w:szCs w:val="20"/>
+        </w:rPr>
+        <w:t xml:space="preserve"> </w:t>
+      </w:r>
+      <w:proofErr w:type="spellStart"/>
+      <w:r>
+        <w:rPr>
+          <w:b/>
+          <w:sz w:val="20"/>
+          <w:szCs w:val="20"/>
+        </w:rPr>
+        <w:t>world</w:t>
+      </w:r>
+      <w:proofErr w:type="spellEnd"/>
+      <w:r>
+        <w:rPr>
+          <w:sz w:val="20"/>
+          <w:szCs w:val="20"/>
+        </w:rPr>
+        <w:t xml:space="preserve">. Gdy </w:t>
+      </w:r>
+      <w:proofErr w:type="spellStart"/>
+      <w:r>
+        <w:rPr>
+          <w:sz w:val="20"/>
+          <w:szCs w:val="20"/>
+        </w:rPr>
+        <w:t>Garbage</w:t>
+      </w:r>
+      <w:proofErr w:type="spellEnd"/>
+      <w:r>
+        <w:rPr>
+          <w:sz w:val="20"/>
+          <w:szCs w:val="20"/>
+        </w:rPr>
+        <w:t xml:space="preserve"> </w:t>
+      </w:r>
+      <w:proofErr w:type="spellStart"/>
+      <w:r>
+        <w:rPr>
+          <w:sz w:val="20"/>
+          <w:szCs w:val="20"/>
+        </w:rPr>
+        <w:t>collector</w:t>
+      </w:r>
+      <w:proofErr w:type="spellEnd"/>
+      <w:r>
+        <w:rPr>
+          <w:sz w:val="20"/>
+          <w:szCs w:val="20"/>
+        </w:rPr>
+        <w:t xml:space="preserve"> się odpala wszystkie wątki są zatrzymywane i czekają, aż </w:t>
+      </w:r>
+      <w:proofErr w:type="spellStart"/>
+      <w:r>
+        <w:rPr>
+          <w:sz w:val="20"/>
+          <w:szCs w:val="20"/>
+        </w:rPr>
+        <w:t>garbage</w:t>
+      </w:r>
+      <w:proofErr w:type="spellEnd"/>
+      <w:r>
+        <w:rPr>
+          <w:sz w:val="20"/>
+          <w:szCs w:val="20"/>
+        </w:rPr>
+        <w:t xml:space="preserve"> </w:t>
+      </w:r>
+      <w:proofErr w:type="spellStart"/>
+      <w:r>
+        <w:rPr>
+          <w:sz w:val="20"/>
+          <w:szCs w:val="20"/>
+        </w:rPr>
+        <w:t>collector</w:t>
+      </w:r>
+      <w:proofErr w:type="spellEnd"/>
+      <w:r>
+        <w:rPr>
+          <w:sz w:val="20"/>
+          <w:szCs w:val="20"/>
+        </w:rPr>
+        <w:t xml:space="preserve"> skończy swoją pracę. </w:t>
+      </w:r>
+    </w:p>
+    <w:p>
+      <w:pPr>
+        <w:rPr>
+          <w:sz w:val="20"/>
+          <w:szCs w:val="20"/>
+        </w:rPr>
+      </w:pPr>
+      <w:r>
+        <w:rPr>
+          <w:sz w:val="20"/>
+          <w:szCs w:val="20"/>
+        </w:rPr>
+        <w:t xml:space="preserve">Algorytmy </w:t>
+      </w:r>
+      <w:proofErr w:type="spellStart"/>
+      <w:r>
+        <w:rPr>
+          <w:sz w:val="20"/>
+          <w:szCs w:val="20"/>
+        </w:rPr>
+        <w:t>Garbage</w:t>
+      </w:r>
+      <w:proofErr w:type="spellEnd"/>
+      <w:r>
+        <w:rPr>
+          <w:sz w:val="20"/>
+          <w:szCs w:val="20"/>
+        </w:rPr>
+        <w:t xml:space="preserve"> </w:t>
+      </w:r>
+      <w:proofErr w:type="spellStart"/>
+      <w:r>
+        <w:rPr>
+          <w:sz w:val="20"/>
+          <w:szCs w:val="20"/>
+        </w:rPr>
+        <w:t>Collector'ow</w:t>
+      </w:r>
+      <w:proofErr w:type="spellEnd"/>
+      <w:r>
+        <w:rPr>
+          <w:sz w:val="20"/>
+          <w:szCs w:val="20"/>
+        </w:rPr>
+        <w:t>:</w:t>
+      </w:r>
+    </w:p>
+    <w:p>
+      <w:pPr>
+        <w:pStyle w:val="Akapitzlist"/>
+        <w:numPr>
+          <w:ilvl w:val="0"/>
+          <w:numId w:val="10"/>
+        </w:numPr>
+        <w:rPr>
+          <w:sz w:val="20"/>
+          <w:szCs w:val="20"/>
+        </w:rPr>
+      </w:pPr>
+      <w:r>
+        <w:rPr>
+          <w:sz w:val="20"/>
+          <w:szCs w:val="20"/>
+        </w:rPr>
+        <w:t>Serial</w:t>
+      </w:r>
+    </w:p>
+    <w:p>
+      <w:pPr>
+        <w:pStyle w:val="Akapitzlist"/>
+        <w:numPr>
+          <w:ilvl w:val="0"/>
+          <w:numId w:val="10"/>
+        </w:numPr>
+        <w:rPr>
+          <w:sz w:val="20"/>
+          <w:szCs w:val="20"/>
+        </w:rPr>
+      </w:pPr>
+      <w:proofErr w:type="spellStart"/>
+      <w:r>
+        <w:rPr>
+          <w:sz w:val="20"/>
+          <w:szCs w:val="20"/>
+        </w:rPr>
+        <w:t>Parallel</w:t>
+      </w:r>
+      <w:proofErr w:type="spellEnd"/>
+    </w:p>
+    <w:p>
+      <w:pPr>
+        <w:pStyle w:val="Akapitzlist"/>
+        <w:numPr>
+          <w:ilvl w:val="0"/>
+          <w:numId w:val="10"/>
+        </w:numPr>
+        <w:rPr>
+          <w:sz w:val="20"/>
+          <w:szCs w:val="20"/>
+        </w:rPr>
+      </w:pPr>
+      <w:proofErr w:type="spellStart"/>
+      <w:r>
+        <w:rPr>
+          <w:sz w:val="20"/>
+          <w:szCs w:val="20"/>
+        </w:rPr>
+        <w:t>Concurrent</w:t>
+      </w:r>
+      <w:proofErr w:type="spellEnd"/>
+      <w:r>
+        <w:rPr>
+          <w:sz w:val="20"/>
+          <w:szCs w:val="20"/>
+        </w:rPr>
+        <w:t xml:space="preserve"> Mark </w:t>
+      </w:r>
+      <w:proofErr w:type="spellStart"/>
+      <w:r>
+        <w:rPr>
+          <w:sz w:val="20"/>
+          <w:szCs w:val="20"/>
+        </w:rPr>
+        <w:t>Sweep</w:t>
+      </w:r>
+      <w:proofErr w:type="spellEnd"/>
+      <w:r>
+        <w:rPr>
+          <w:sz w:val="20"/>
+          <w:szCs w:val="20"/>
+        </w:rPr>
+        <w:t xml:space="preserve"> (CMS)</w:t>
+      </w:r>
+    </w:p>
+    <w:p>
+      <w:pPr>
+        <w:pStyle w:val="Akapitzlist"/>
+        <w:numPr>
+          <w:ilvl w:val="0"/>
+          <w:numId w:val="10"/>
+        </w:numPr>
+        <w:rPr>
+          <w:sz w:val="20"/>
+          <w:szCs w:val="20"/>
+        </w:rPr>
+      </w:pPr>
+      <w:r>
+        <w:rPr>
+          <w:sz w:val="20"/>
+          <w:szCs w:val="20"/>
+        </w:rPr>
+        <w:t xml:space="preserve"> G1</w:t>
       </w:r>
     </w:p>
     <w:sectPr>
@@ -835,8 +3188,121 @@
 </file>
 
 <file path=word/numbering.xml><?xml version="1.0" encoding="utf-8"?>
-<w:numbering xmlns:wpc="http://schemas.microsoft.com/office/word/2010/wordprocessingCanvas" xmlns:mc="http://schemas.openxmlformats.org/markup-compatibility/2006" xmlns:o="urn:schemas-microsoft-com:office:office" xmlns:r="http://schemas.openxmlformats.org/officeDocument/2006/relationships" xmlns:m="http://schemas.openxmlformats.org/officeDocument/2006/math" xmlns:v="urn:schemas-microsoft-com:vml" xmlns:wp14="http://schemas.microsoft.com/office/word/2010/wordprocessingDrawing" xmlns:wp="http://schemas.openxmlformats.org/drawingml/2006/wordprocessingDrawing" xmlns:w10="urn:schemas-microsoft-com:office:word" xmlns:w="http://schemas.openxmlformats.org/wordprocessingml/2006/main" xmlns:w14="http://schemas.microsoft.com/office/word/2010/wordml" xmlns:w15="http://schemas.microsoft.com/office/word/2012/wordml" xmlns:wpg="http://schemas.microsoft.com/office/word/2010/wordprocessingGroup" xmlns:wpi="http://schemas.microsoft.com/office/word/2010/wordprocessingInk" xmlns:wne="http://schemas.microsoft.com/office/word/2006/wordml" xmlns:wps="http://schemas.microsoft.com/office/word/2010/wordprocessingShape" mc:Ignorable="w14 w15 wp14">
-  <w:abstractNum w:abstractNumId="0" w15:restartNumberingAfterBreak="0">
+<w:numbering xmlns:ve="http://schemas.openxmlformats.org/markup-compatibility/2006" xmlns:o="urn:schemas-microsoft-com:office:office" xmlns:r="http://schemas.openxmlformats.org/officeDocument/2006/relationships" xmlns:m="http://schemas.openxmlformats.org/officeDocument/2006/math" xmlns:v="urn:schemas-microsoft-com:vml" xmlns:wp="http://schemas.openxmlformats.org/drawingml/2006/wordprocessingDrawing" xmlns:w10="urn:schemas-microsoft-com:office:word" xmlns:w="http://schemas.openxmlformats.org/wordprocessingml/2006/main" xmlns:wne="http://schemas.microsoft.com/office/word/2006/wordml">
+  <w:abstractNum w:abstractNumId="0">
+    <w:nsid w:val="07B27736"/>
+    <w:multiLevelType w:val="hybridMultilevel"/>
+    <w:tmpl w:val="67D6E118"/>
+    <w:lvl w:ilvl="0" w:tplc="04150001">
+      <w:start w:val="1"/>
+      <w:numFmt w:val="bullet"/>
+      <w:lvlText w:val=""/>
+      <w:lvlJc w:val="left"/>
+      <w:pPr>
+        <w:ind w:left="720" w:hanging="360"/>
+      </w:pPr>
+      <w:rPr>
+        <w:rFonts w:ascii="Symbol" w:hAnsi="Symbol" w:hint="default"/>
+      </w:rPr>
+    </w:lvl>
+    <w:lvl w:ilvl="1" w:tplc="04150003" w:tentative="1">
+      <w:start w:val="1"/>
+      <w:numFmt w:val="bullet"/>
+      <w:lvlText w:val="o"/>
+      <w:lvlJc w:val="left"/>
+      <w:pPr>
+        <w:ind w:left="1440" w:hanging="360"/>
+      </w:pPr>
+      <w:rPr>
+        <w:rFonts w:ascii="Courier New" w:hAnsi="Courier New" w:cs="Courier New" w:hint="default"/>
+      </w:rPr>
+    </w:lvl>
+    <w:lvl w:ilvl="2" w:tplc="04150005" w:tentative="1">
+      <w:start w:val="1"/>
+      <w:numFmt w:val="bullet"/>
+      <w:lvlText w:val=""/>
+      <w:lvlJc w:val="left"/>
+      <w:pPr>
+        <w:ind w:left="2160" w:hanging="360"/>
+      </w:pPr>
+      <w:rPr>
+        <w:rFonts w:ascii="Wingdings" w:hAnsi="Wingdings" w:hint="default"/>
+      </w:rPr>
+    </w:lvl>
+    <w:lvl w:ilvl="3" w:tplc="04150001" w:tentative="1">
+      <w:start w:val="1"/>
+      <w:numFmt w:val="bullet"/>
+      <w:lvlText w:val=""/>
+      <w:lvlJc w:val="left"/>
+      <w:pPr>
+        <w:ind w:left="2880" w:hanging="360"/>
+      </w:pPr>
+      <w:rPr>
+        <w:rFonts w:ascii="Symbol" w:hAnsi="Symbol" w:hint="default"/>
+      </w:rPr>
+    </w:lvl>
+    <w:lvl w:ilvl="4" w:tplc="04150003" w:tentative="1">
+      <w:start w:val="1"/>
+      <w:numFmt w:val="bullet"/>
+      <w:lvlText w:val="o"/>
+      <w:lvlJc w:val="left"/>
+      <w:pPr>
+        <w:ind w:left="3600" w:hanging="360"/>
+      </w:pPr>
+      <w:rPr>
+        <w:rFonts w:ascii="Courier New" w:hAnsi="Courier New" w:cs="Courier New" w:hint="default"/>
+      </w:rPr>
+    </w:lvl>
+    <w:lvl w:ilvl="5" w:tplc="04150005" w:tentative="1">
+      <w:start w:val="1"/>
+      <w:numFmt w:val="bullet"/>
+      <w:lvlText w:val=""/>
+      <w:lvlJc w:val="left"/>
+      <w:pPr>
+        <w:ind w:left="4320" w:hanging="360"/>
+      </w:pPr>
+      <w:rPr>
+        <w:rFonts w:ascii="Wingdings" w:hAnsi="Wingdings" w:hint="default"/>
+      </w:rPr>
+    </w:lvl>
+    <w:lvl w:ilvl="6" w:tplc="04150001" w:tentative="1">
+      <w:start w:val="1"/>
+      <w:numFmt w:val="bullet"/>
+      <w:lvlText w:val=""/>
+      <w:lvlJc w:val="left"/>
+      <w:pPr>
+        <w:ind w:left="5040" w:hanging="360"/>
+      </w:pPr>
+      <w:rPr>
+        <w:rFonts w:ascii="Symbol" w:hAnsi="Symbol" w:hint="default"/>
+      </w:rPr>
+    </w:lvl>
+    <w:lvl w:ilvl="7" w:tplc="04150003" w:tentative="1">
+      <w:start w:val="1"/>
+      <w:numFmt w:val="bullet"/>
+      <w:lvlText w:val="o"/>
+      <w:lvlJc w:val="left"/>
+      <w:pPr>
+        <w:ind w:left="5760" w:hanging="360"/>
+      </w:pPr>
+      <w:rPr>
+        <w:rFonts w:ascii="Courier New" w:hAnsi="Courier New" w:cs="Courier New" w:hint="default"/>
+      </w:rPr>
+    </w:lvl>
+    <w:lvl w:ilvl="8" w:tplc="04150005" w:tentative="1">
+      <w:start w:val="1"/>
+      <w:numFmt w:val="bullet"/>
+      <w:lvlText w:val=""/>
+      <w:lvlJc w:val="left"/>
+      <w:pPr>
+        <w:ind w:left="6480" w:hanging="360"/>
+      </w:pPr>
+      <w:rPr>
+        <w:rFonts w:ascii="Wingdings" w:hAnsi="Wingdings" w:hint="default"/>
+      </w:rPr>
+    </w:lvl>
+  </w:abstractNum>
+  <w:abstractNum w:abstractNumId="1">
     <w:nsid w:val="0AFB02DD"/>
     <w:multiLevelType w:val="hybridMultilevel"/>
     <w:tmpl w:val="19BE0826"/>
@@ -949,7 +3415,7 @@
       </w:rPr>
     </w:lvl>
   </w:abstractNum>
-  <w:abstractNum w:abstractNumId="1" w15:restartNumberingAfterBreak="0">
+  <w:abstractNum w:abstractNumId="2">
     <w:nsid w:val="1D9508C6"/>
     <w:multiLevelType w:val="hybridMultilevel"/>
     <w:tmpl w:val="9E246BE2"/>
@@ -1062,7 +3528,7 @@
       </w:rPr>
     </w:lvl>
   </w:abstractNum>
-  <w:abstractNum w:abstractNumId="2" w15:restartNumberingAfterBreak="0">
+  <w:abstractNum w:abstractNumId="3">
     <w:nsid w:val="398B54A6"/>
     <w:multiLevelType w:val="hybridMultilevel"/>
     <w:tmpl w:val="676C0808"/>
@@ -1175,7 +3641,120 @@
       </w:rPr>
     </w:lvl>
   </w:abstractNum>
-  <w:abstractNum w:abstractNumId="3" w15:restartNumberingAfterBreak="0">
+  <w:abstractNum w:abstractNumId="4">
+    <w:nsid w:val="4326411A"/>
+    <w:multiLevelType w:val="hybridMultilevel"/>
+    <w:tmpl w:val="7A885568"/>
+    <w:lvl w:ilvl="0" w:tplc="04150001">
+      <w:start w:val="1"/>
+      <w:numFmt w:val="bullet"/>
+      <w:lvlText w:val=""/>
+      <w:lvlJc w:val="left"/>
+      <w:pPr>
+        <w:ind w:left="720" w:hanging="360"/>
+      </w:pPr>
+      <w:rPr>
+        <w:rFonts w:ascii="Symbol" w:hAnsi="Symbol" w:hint="default"/>
+      </w:rPr>
+    </w:lvl>
+    <w:lvl w:ilvl="1" w:tplc="04150003" w:tentative="1">
+      <w:start w:val="1"/>
+      <w:numFmt w:val="bullet"/>
+      <w:lvlText w:val="o"/>
+      <w:lvlJc w:val="left"/>
+      <w:pPr>
+        <w:ind w:left="1440" w:hanging="360"/>
+      </w:pPr>
+      <w:rPr>
+        <w:rFonts w:ascii="Courier New" w:hAnsi="Courier New" w:cs="Courier New" w:hint="default"/>
+      </w:rPr>
+    </w:lvl>
+    <w:lvl w:ilvl="2" w:tplc="04150005" w:tentative="1">
+      <w:start w:val="1"/>
+      <w:numFmt w:val="bullet"/>
+      <w:lvlText w:val=""/>
+      <w:lvlJc w:val="left"/>
+      <w:pPr>
+        <w:ind w:left="2160" w:hanging="360"/>
+      </w:pPr>
+      <w:rPr>
+        <w:rFonts w:ascii="Wingdings" w:hAnsi="Wingdings" w:hint="default"/>
+      </w:rPr>
+    </w:lvl>
+    <w:lvl w:ilvl="3" w:tplc="04150001" w:tentative="1">
+      <w:start w:val="1"/>
+      <w:numFmt w:val="bullet"/>
+      <w:lvlText w:val=""/>
+      <w:lvlJc w:val="left"/>
+      <w:pPr>
+        <w:ind w:left="2880" w:hanging="360"/>
+      </w:pPr>
+      <w:rPr>
+        <w:rFonts w:ascii="Symbol" w:hAnsi="Symbol" w:hint="default"/>
+      </w:rPr>
+    </w:lvl>
+    <w:lvl w:ilvl="4" w:tplc="04150003" w:tentative="1">
+      <w:start w:val="1"/>
+      <w:numFmt w:val="bullet"/>
+      <w:lvlText w:val="o"/>
+      <w:lvlJc w:val="left"/>
+      <w:pPr>
+        <w:ind w:left="3600" w:hanging="360"/>
+      </w:pPr>
+      <w:rPr>
+        <w:rFonts w:ascii="Courier New" w:hAnsi="Courier New" w:cs="Courier New" w:hint="default"/>
+      </w:rPr>
+    </w:lvl>
+    <w:lvl w:ilvl="5" w:tplc="04150005" w:tentative="1">
+      <w:start w:val="1"/>
+      <w:numFmt w:val="bullet"/>
+      <w:lvlText w:val=""/>
+      <w:lvlJc w:val="left"/>
+      <w:pPr>
+        <w:ind w:left="4320" w:hanging="360"/>
+      </w:pPr>
+      <w:rPr>
+        <w:rFonts w:ascii="Wingdings" w:hAnsi="Wingdings" w:hint="default"/>
+      </w:rPr>
+    </w:lvl>
+    <w:lvl w:ilvl="6" w:tplc="04150001" w:tentative="1">
+      <w:start w:val="1"/>
+      <w:numFmt w:val="bullet"/>
+      <w:lvlText w:val=""/>
+      <w:lvlJc w:val="left"/>
+      <w:pPr>
+        <w:ind w:left="5040" w:hanging="360"/>
+      </w:pPr>
+      <w:rPr>
+        <w:rFonts w:ascii="Symbol" w:hAnsi="Symbol" w:hint="default"/>
+      </w:rPr>
+    </w:lvl>
+    <w:lvl w:ilvl="7" w:tplc="04150003" w:tentative="1">
+      <w:start w:val="1"/>
+      <w:numFmt w:val="bullet"/>
+      <w:lvlText w:val="o"/>
+      <w:lvlJc w:val="left"/>
+      <w:pPr>
+        <w:ind w:left="5760" w:hanging="360"/>
+      </w:pPr>
+      <w:rPr>
+        <w:rFonts w:ascii="Courier New" w:hAnsi="Courier New" w:cs="Courier New" w:hint="default"/>
+      </w:rPr>
+    </w:lvl>
+    <w:lvl w:ilvl="8" w:tplc="04150005" w:tentative="1">
+      <w:start w:val="1"/>
+      <w:numFmt w:val="bullet"/>
+      <w:lvlText w:val=""/>
+      <w:lvlJc w:val="left"/>
+      <w:pPr>
+        <w:ind w:left="6480" w:hanging="360"/>
+      </w:pPr>
+      <w:rPr>
+        <w:rFonts w:ascii="Wingdings" w:hAnsi="Wingdings" w:hint="default"/>
+      </w:rPr>
+    </w:lvl>
+  </w:abstractNum>
+  <w:abstractNum w:abstractNumId="5">
     <w:nsid w:val="584B07B3"/>
     <w:multiLevelType w:val="hybridMultilevel"/>
     <w:tmpl w:val="26ECA5AA"/>
@@ -1288,7 +3867,7 @@
       </w:rPr>
     </w:lvl>
   </w:abstractNum>
-  <w:abstractNum w:abstractNumId="4" w15:restartNumberingAfterBreak="0">
+  <w:abstractNum w:abstractNumId="6">
     <w:nsid w:val="66A52623"/>
     <w:multiLevelType w:val="hybridMultilevel"/>
     <w:tmpl w:val="6DB66F64"/>
@@ -1401,7 +3980,7 @@
       </w:rPr>
     </w:lvl>
   </w:abstractNum>
-  <w:abstractNum w:abstractNumId="5" w15:restartNumberingAfterBreak="0">
+  <w:abstractNum w:abstractNumId="7">
     <w:nsid w:val="6A7732CF"/>
     <w:multiLevelType w:val="hybridMultilevel"/>
     <w:tmpl w:val="E31AF2AA"/>
@@ -1514,29 +4093,267 @@
       </w:rPr>
     </w:lvl>
   </w:abstractNum>
+  <w:abstractNum w:abstractNumId="8">
+    <w:nsid w:val="6BC93A7C"/>
+    <w:multiLevelType w:val="hybridMultilevel"/>
+    <w:tmpl w:val="D3667FB6"/>
+    <w:lvl w:ilvl="0" w:tplc="04150001">
+      <w:start w:val="1"/>
+      <w:numFmt w:val="bullet"/>
+      <w:lvlText w:val=""/>
+      <w:lvlJc w:val="left"/>
+      <w:pPr>
+        <w:ind w:left="720" w:hanging="360"/>
+      </w:pPr>
+      <w:rPr>
+        <w:rFonts w:ascii="Symbol" w:hAnsi="Symbol" w:hint="default"/>
+      </w:rPr>
+    </w:lvl>
+    <w:lvl w:ilvl="1" w:tplc="04150003" w:tentative="1">
+      <w:start w:val="1"/>
+      <w:numFmt w:val="bullet"/>
+      <w:lvlText w:val="o"/>
+      <w:lvlJc w:val="left"/>
+      <w:pPr>
+        <w:ind w:left="1440" w:hanging="360"/>
+      </w:pPr>
+      <w:rPr>
+        <w:rFonts w:ascii="Courier New" w:hAnsi="Courier New" w:cs="Courier New" w:hint="default"/>
+      </w:rPr>
+    </w:lvl>
+    <w:lvl w:ilvl="2" w:tplc="04150005" w:tentative="1">
+      <w:start w:val="1"/>
+      <w:numFmt w:val="bullet"/>
+      <w:lvlText w:val=""/>
+      <w:lvlJc w:val="left"/>
+      <w:pPr>
+        <w:ind w:left="2160" w:hanging="360"/>
+      </w:pPr>
+      <w:rPr>
+        <w:rFonts w:ascii="Wingdings" w:hAnsi="Wingdings" w:hint="default"/>
+      </w:rPr>
+    </w:lvl>
+    <w:lvl w:ilvl="3" w:tplc="04150001" w:tentative="1">
+      <w:start w:val="1"/>
+      <w:numFmt w:val="bullet"/>
+      <w:lvlText w:val=""/>
+      <w:lvlJc w:val="left"/>
+      <w:pPr>
+        <w:ind w:left="2880" w:hanging="360"/>
+      </w:pPr>
+      <w:rPr>
+        <w:rFonts w:ascii="Symbol" w:hAnsi="Symbol" w:hint="default"/>
+      </w:rPr>
+    </w:lvl>
+    <w:lvl w:ilvl="4" w:tplc="04150003" w:tentative="1">
+      <w:start w:val="1"/>
+      <w:numFmt w:val="bullet"/>
+      <w:lvlText w:val="o"/>
+      <w:lvlJc w:val="left"/>
+      <w:pPr>
+        <w:ind w:left="3600" w:hanging="360"/>
+      </w:pPr>
+      <w:rPr>
+        <w:rFonts w:ascii="Courier New" w:hAnsi="Courier New" w:cs="Courier New" w:hint="default"/>
+      </w:rPr>
+    </w:lvl>
+    <w:lvl w:ilvl="5" w:tplc="04150005" w:tentative="1">
+      <w:start w:val="1"/>
+      <w:numFmt w:val="bullet"/>
+      <w:lvlText w:val=""/>
+      <w:lvlJc w:val="left"/>
+      <w:pPr>
+        <w:ind w:left="4320" w:hanging="360"/>
+      </w:pPr>
+      <w:rPr>
+        <w:rFonts w:ascii="Wingdings" w:hAnsi="Wingdings" w:hint="default"/>
+      </w:rPr>
+    </w:lvl>
+    <w:lvl w:ilvl="6" w:tplc="04150001" w:tentative="1">
+      <w:start w:val="1"/>
+      <w:numFmt w:val="bullet"/>
+      <w:lvlText w:val=""/>
+      <w:lvlJc w:val="left"/>
+      <w:pPr>
+        <w:ind w:left="5040" w:hanging="360"/>
+      </w:pPr>
+      <w:rPr>
+        <w:rFonts w:ascii="Symbol" w:hAnsi="Symbol" w:hint="default"/>
+      </w:rPr>
+    </w:lvl>
+    <w:lvl w:ilvl="7" w:tplc="04150003" w:tentative="1">
+      <w:start w:val="1"/>
+      <w:numFmt w:val="bullet"/>
+      <w:lvlText w:val="o"/>
+      <w:lvlJc w:val="left"/>
+      <w:pPr>
+        <w:ind w:left="5760" w:hanging="360"/>
+      </w:pPr>
+      <w:rPr>
+        <w:rFonts w:ascii="Courier New" w:hAnsi="Courier New" w:cs="Courier New" w:hint="default"/>
+      </w:rPr>
+    </w:lvl>
+    <w:lvl w:ilvl="8" w:tplc="04150005" w:tentative="1">
+      <w:start w:val="1"/>
+      <w:numFmt w:val="bullet"/>
+      <w:lvlText w:val=""/>
+      <w:lvlJc w:val="left"/>
+      <w:pPr>
+        <w:ind w:left="6480" w:hanging="360"/>
+      </w:pPr>
+      <w:rPr>
+        <w:rFonts w:ascii="Wingdings" w:hAnsi="Wingdings" w:hint="default"/>
+      </w:rPr>
+    </w:lvl>
+  </w:abstractNum>
+  <w:abstractNum w:abstractNumId="9">
+    <w:nsid w:val="717D2555"/>
+    <w:multiLevelType w:val="hybridMultilevel"/>
+    <w:tmpl w:val="AA6C5F18"/>
+    <w:lvl w:ilvl="0" w:tplc="04150001">
+      <w:start w:val="1"/>
+      <w:numFmt w:val="bullet"/>
+      <w:lvlText w:val=""/>
+      <w:lvlJc w:val="left"/>
+      <w:pPr>
+        <w:ind w:left="720" w:hanging="360"/>
+      </w:pPr>
+      <w:rPr>
+        <w:rFonts w:ascii="Symbol" w:hAnsi="Symbol" w:hint="default"/>
+      </w:rPr>
+    </w:lvl>
+    <w:lvl w:ilvl="1" w:tplc="04150003" w:tentative="1">
+      <w:start w:val="1"/>
+      <w:numFmt w:val="bullet"/>
+      <w:lvlText w:val="o"/>
+      <w:lvlJc w:val="left"/>
+      <w:pPr>
+        <w:ind w:left="1440" w:hanging="360"/>
+      </w:pPr>
+      <w:rPr>
+        <w:rFonts w:ascii="Courier New" w:hAnsi="Courier New" w:cs="Courier New" w:hint="default"/>
+      </w:rPr>
+    </w:lvl>
+    <w:lvl w:ilvl="2" w:tplc="04150005" w:tentative="1">
+      <w:start w:val="1"/>
+      <w:numFmt w:val="bullet"/>
+      <w:lvlText w:val=""/>
+      <w:lvlJc w:val="left"/>
+      <w:pPr>
+        <w:ind w:left="2160" w:hanging="360"/>
+      </w:pPr>
+      <w:rPr>
+        <w:rFonts w:ascii="Wingdings" w:hAnsi="Wingdings" w:hint="default"/>
+      </w:rPr>
+    </w:lvl>
+    <w:lvl w:ilvl="3" w:tplc="04150001" w:tentative="1">
+      <w:start w:val="1"/>
+      <w:numFmt w:val="bullet"/>
+      <w:lvlText w:val=""/>
+      <w:lvlJc w:val="left"/>
+      <w:pPr>
+        <w:ind w:left="2880" w:hanging="360"/>
+      </w:pPr>
+      <w:rPr>
+        <w:rFonts w:ascii="Symbol" w:hAnsi="Symbol" w:hint="default"/>
+      </w:rPr>
+    </w:lvl>
+    <w:lvl w:ilvl="4" w:tplc="04150003" w:tentative="1">
+      <w:start w:val="1"/>
+      <w:numFmt w:val="bullet"/>
+      <w:lvlText w:val="o"/>
+      <w:lvlJc w:val="left"/>
+      <w:pPr>
+        <w:ind w:left="3600" w:hanging="360"/>
+      </w:pPr>
+      <w:rPr>
+        <w:rFonts w:ascii="Courier New" w:hAnsi="Courier New" w:cs="Courier New" w:hint="default"/>
+      </w:rPr>
+    </w:lvl>
+    <w:lvl w:ilvl="5" w:tplc="04150005" w:tentative="1">
+      <w:start w:val="1"/>
+      <w:numFmt w:val="bullet"/>
+      <w:lvlText w:val=""/>
+      <w:lvlJc w:val="left"/>
+      <w:pPr>
+        <w:ind w:left="4320" w:hanging="360"/>
+      </w:pPr>
+      <w:rPr>
+        <w:rFonts w:ascii="Wingdings" w:hAnsi="Wingdings" w:hint="default"/>
+      </w:rPr>
+    </w:lvl>
+    <w:lvl w:ilvl="6" w:tplc="04150001" w:tentative="1">
+      <w:start w:val="1"/>
+      <w:numFmt w:val="bullet"/>
+      <w:lvlText w:val=""/>
+      <w:lvlJc w:val="left"/>
+      <w:pPr>
+        <w:ind w:left="5040" w:hanging="360"/>
+      </w:pPr>
+      <w:rPr>
+        <w:rFonts w:ascii="Symbol" w:hAnsi="Symbol" w:hint="default"/>
+      </w:rPr>
+    </w:lvl>
+    <w:lvl w:ilvl="7" w:tplc="04150003" w:tentative="1">
+      <w:start w:val="1"/>
+      <w:numFmt w:val="bullet"/>
+      <w:lvlText w:val="o"/>
+      <w:lvlJc w:val="left"/>
+      <w:pPr>
+        <w:ind w:left="5760" w:hanging="360"/>
+      </w:pPr>
+      <w:rPr>
+        <w:rFonts w:ascii="Courier New" w:hAnsi="Courier New" w:cs="Courier New" w:hint="default"/>
+      </w:rPr>
+    </w:lvl>
+    <w:lvl w:ilvl="8" w:tplc="04150005" w:tentative="1">
+      <w:start w:val="1"/>
+      <w:numFmt w:val="bullet"/>
+      <w:lvlText w:val=""/>
+      <w:lvlJc w:val="left"/>
+      <w:pPr>
+        <w:ind w:left="6480" w:hanging="360"/>
+      </w:pPr>
+      <w:rPr>
+        <w:rFonts w:ascii="Wingdings" w:hAnsi="Wingdings" w:hint="default"/>
+      </w:rPr>
+    </w:lvl>
+  </w:abstractNum>
   <w:num w:numId="1">
+    <w:abstractNumId w:val="2"/>
+  </w:num>
+  <w:num w:numId="2">
     <w:abstractNumId w:val="1"/>
   </w:num>
-  <w:num w:numId="2">
-    <w:abstractNumId w:val="0"/>
+  <w:num w:numId="3">
+    <w:abstractNumId w:val="6"/>
   </w:num>
-  <w:num w:numId="3">
+  <w:num w:numId="4">
+    <w:abstractNumId w:val="3"/>
+  </w:num>
+  <w:num w:numId="5">
+    <w:abstractNumId w:val="7"/>
+  </w:num>
+  <w:num w:numId="6">
+    <w:abstractNumId w:val="5"/>
+  </w:num>
+  <w:num w:numId="7">
+    <w:abstractNumId w:val="8"/>
+  </w:num>
+  <w:num w:numId="8">
     <w:abstractNumId w:val="4"/>
   </w:num>
-  <w:num w:numId="4">
-    <w:abstractNumId w:val="2"/>
+  <w:num w:numId="9">
+    <w:abstractNumId w:val="9"/>
   </w:num>
-  <w:num w:numId="5">
-    <w:abstractNumId w:val="5"/>
-  </w:num>
-  <w:num w:numId="6">
-    <w:abstractNumId w:val="3"/>
+  <w:num w:numId="10">
+    <w:abstractNumId w:val="0"/>
   </w:num>
 </w:numbering>
 </file>
 
 <file path=word/styles.xml><?xml version="1.0" encoding="utf-8"?>
-<w:styles xmlns:mc="http://schemas.openxmlformats.org/markup-compatibility/2006" xmlns:r="http://schemas.openxmlformats.org/officeDocument/2006/relationships" xmlns:w="http://schemas.openxmlformats.org/wordprocessingml/2006/main" xmlns:w14="http://schemas.microsoft.com/office/word/2010/wordml" xmlns:w15="http://schemas.microsoft.com/office/word/2012/wordml" mc:Ignorable="w14 w15">
+<w:styles xmlns:r="http://schemas.openxmlformats.org/officeDocument/2006/relationships" xmlns:w="http://schemas.openxmlformats.org/wordprocessingml/2006/main">
   <w:docDefaults>
     <w:rPrDefault>
       <w:rPr>
@@ -1552,388 +4369,155 @@
       </w:pPr>
     </w:pPrDefault>
   </w:docDefaults>
-  <w:latentStyles w:defLockedState="0" w:defUIPriority="99" w:defSemiHidden="0" w:defUnhideWhenUsed="0" w:defQFormat="0" w:count="371">
-    <w:lsdException w:name="Normal" w:uiPriority="0" w:qFormat="1"/>
-    <w:lsdException w:name="heading 1" w:uiPriority="9" w:qFormat="1"/>
-    <w:lsdException w:name="heading 2" w:semiHidden="1" w:uiPriority="9" w:unhideWhenUsed="1" w:qFormat="1"/>
-    <w:lsdException w:name="heading 3" w:semiHidden="1" w:uiPriority="9" w:unhideWhenUsed="1" w:qFormat="1"/>
-    <w:lsdException w:name="heading 4" w:semiHidden="1" w:uiPriority="9" w:unhideWhenUsed="1" w:qFormat="1"/>
-    <w:lsdException w:name="heading 5" w:semiHidden="1" w:uiPriority="9" w:unhideWhenUsed="1" w:qFormat="1"/>
-    <w:lsdException w:name="heading 6" w:semiHidden="1" w:uiPriority="9" w:unhideWhenUsed="1" w:qFormat="1"/>
-    <w:lsdException w:name="heading 7" w:semiHidden="1" w:uiPriority="9" w:unhideWhenUsed="1" w:qFormat="1"/>
-    <w:lsdException w:name="heading 8" w:semiHidden="1" w:uiPriority="9" w:unhideWhenUsed="1" w:qFormat="1"/>
-    <w:lsdException w:name="heading 9" w:semiHidden="1" w:uiPriority="9" w:unhideWhenUsed="1" w:qFormat="1"/>
-    <w:lsdException w:name="index 1" w:semiHidden="1" w:unhideWhenUsed="1"/>
-    <w:lsdException w:name="index 2" w:semiHidden="1" w:unhideWhenUsed="1"/>
-    <w:lsdException w:name="index 3" w:semiHidden="1" w:unhideWhenUsed="1"/>
-    <w:lsdException w:name="index 4" w:semiHidden="1" w:unhideWhenUsed="1"/>
-    <w:lsdException w:name="index 5" w:semiHidden="1" w:unhideWhenUsed="1"/>
-    <w:lsdException w:name="index 6" w:semiHidden="1" w:unhideWhenUsed="1"/>
-    <w:lsdException w:name="index 7" w:semiHidden="1" w:unhideWhenUsed="1"/>
-    <w:lsdException w:name="index 8" w:semiHidden="1" w:unhideWhenUsed="1"/>
-    <w:lsdException w:name="index 9" w:semiHidden="1" w:unhideWhenUsed="1"/>
-    <w:lsdException w:name="toc 1" w:semiHidden="1" w:uiPriority="39" w:unhideWhenUsed="1"/>
-    <w:lsdException w:name="toc 2" w:semiHidden="1" w:uiPriority="39" w:unhideWhenUsed="1"/>
-    <w:lsdException w:name="toc 3" w:semiHidden="1" w:uiPriority="39" w:unhideWhenUsed="1"/>
-    <w:lsdException w:name="toc 4" w:semiHidden="1" w:uiPriority="39" w:unhideWhenUsed="1"/>
-    <w:lsdException w:name="toc 5" w:semiHidden="1" w:uiPriority="39" w:unhideWhenUsed="1"/>
-    <w:lsdException w:name="toc 6" w:semiHidden="1" w:uiPriority="39" w:unhideWhenUsed="1"/>
-    <w:lsdException w:name="toc 7" w:semiHidden="1" w:uiPriority="39" w:unhideWhenUsed="1"/>
-    <w:lsdException w:name="toc 8" w:semiHidden="1" w:uiPriority="39" w:unhideWhenUsed="1"/>
-    <w:lsdException w:name="toc 9" w:semiHidden="1" w:uiPriority="39" w:unhideWhenUsed="1"/>
-    <w:lsdException w:name="Normal Indent" w:semiHidden="1" w:unhideWhenUsed="1"/>
-    <w:lsdException w:name="footnote text" w:semiHidden="1" w:unhideWhenUsed="1"/>
-    <w:lsdException w:name="annotation text" w:semiHidden="1" w:unhideWhenUsed="1"/>
-    <w:lsdException w:name="header" w:semiHidden="1" w:unhideWhenUsed="1"/>
-    <w:lsdException w:name="footer" w:semiHidden="1" w:unhideWhenUsed="1"/>
-    <w:lsdException w:name="index heading" w:semiHidden="1" w:unhideWhenUsed="1"/>
-    <w:lsdException w:name="caption" w:semiHidden="1" w:uiPriority="35" w:unhideWhenUsed="1" w:qFormat="1"/>
-    <w:lsdException w:name="table of figures" w:semiHidden="1" w:unhideWhenUsed="1"/>
-    <w:lsdException w:name="envelope address" w:semiHidden="1" w:unhideWhenUsed="1"/>
-    <w:lsdException w:name="envelope return" w:semiHidden="1" w:unhideWhenUsed="1"/>
-    <w:lsdException w:name="footnote reference" w:semiHidden="1" w:unhideWhenUsed="1"/>
-    <w:lsdException w:name="annotation reference" w:semiHidden="1" w:unhideWhenUsed="1"/>
-    <w:lsdException w:name="line number" w:semiHidden="1" w:unhideWhenUsed="1"/>
-    <w:lsdException w:name="page number" w:semiHidden="1" w:unhideWhenUsed="1"/>
-    <w:lsdException w:name="endnote reference" w:semiHidden="1" w:unhideWhenUsed="1"/>
-    <w:lsdException w:name="endnote text" w:semiHidden="1" w:unhideWhenUsed="1"/>
-    <w:lsdException w:name="table of authorities" w:semiHidden="1" w:unhideWhenUsed="1"/>
-    <w:lsdException w:name="macro" w:semiHidden="1" w:unhideWhenUsed="1"/>
-    <w:lsdException w:name="toa heading" w:semiHidden="1" w:unhideWhenUsed="1"/>
-    <w:lsdException w:name="List" w:semiHidden="1" w:unhideWhenUsed="1"/>
-    <w:lsdException w:name="List Bullet" w:semiHidden="1" w:unhideWhenUsed="1"/>
-    <w:lsdException w:name="List Number" w:semiHidden="1" w:unhideWhenUsed="1"/>
-    <w:lsdException w:name="List 2" w:semiHidden="1" w:unhideWhenUsed="1"/>
-    <w:lsdException w:name="List 3" w:semiHidden="1" w:unhideWhenUsed="1"/>
-    <w:lsdException w:name="List 4" w:semiHidden="1" w:unhideWhenUsed="1"/>
-    <w:lsdException w:name="List 5" w:semiHidden="1" w:unhideWhenUsed="1"/>
-    <w:lsdException w:name="List Bullet 2" w:semiHidden="1" w:unhideWhenUsed="1"/>
-    <w:lsdException w:name="List Bullet 3" w:semiHidden="1" w:unhideWhenUsed="1"/>
-    <w:lsdException w:name="List Bullet 4" w:semiHidden="1" w:unhideWhenUsed="1"/>
-    <w:lsdException w:name="List Bullet 5" w:semiHidden="1" w:unhideWhenUsed="1"/>
-    <w:lsdException w:name="List Number 2" w:semiHidden="1" w:unhideWhenUsed="1"/>
-    <w:lsdException w:name="List Number 3" w:semiHidden="1" w:unhideWhenUsed="1"/>
-    <w:lsdException w:name="List Number 4" w:semiHidden="1" w:unhideWhenUsed="1"/>
-    <w:lsdException w:name="List Number 5" w:semiHidden="1" w:unhideWhenUsed="1"/>
-    <w:lsdException w:name="Title" w:uiPriority="10" w:qFormat="1"/>
-    <w:lsdException w:name="Closing" w:semiHidden="1" w:unhideWhenUsed="1"/>
-    <w:lsdException w:name="Signature" w:semiHidden="1" w:unhideWhenUsed="1"/>
-    <w:lsdException w:name="Default Paragraph Font" w:semiHidden="1" w:uiPriority="1" w:unhideWhenUsed="1"/>
-    <w:lsdException w:name="Body Text" w:semiHidden="1" w:unhideWhenUsed="1"/>
-    <w:lsdException w:name="Body Text Indent" w:semiHidden="1" w:unhideWhenUsed="1"/>
-    <w:lsdException w:name="List Continue" w:semiHidden="1" w:unhideWhenUsed="1"/>
-    <w:lsdException w:name="List Continue 2" w:semiHidden="1" w:unhideWhenUsed="1"/>
-    <w:lsdException w:name="List Continue 3" w:semiHidden="1" w:unhideWhenUsed="1"/>
-    <w:lsdException w:name="List Continue 4" w:semiHidden="1" w:unhideWhenUsed="1"/>
-    <w:lsdException w:name="List Continue 5" w:semiHidden="1" w:unhideWhenUsed="1"/>
-    <w:lsdException w:name="Message Header" w:semiHidden="1" w:unhideWhenUsed="1"/>
-    <w:lsdException w:name="Subtitle" w:uiPriority="11" w:qFormat="1"/>
-    <w:lsdException w:name="Salutation" w:semiHidden="1" w:unhideWhenUsed="1"/>
-    <w:lsdException w:name="Date" w:semiHidden="1" w:unhideWhenUsed="1"/>
-    <w:lsdException w:name="Body Text First Indent" w:semiHidden="1" w:unhideWhenUsed="1"/>
-    <w:lsdException w:name="Body Text First Indent 2" w:semiHidden="1" w:unhideWhenUsed="1"/>
-    <w:lsdException w:name="Note Heading" w:semiHidden="1" w:unhideWhenUsed="1"/>
-    <w:lsdException w:name="Body Text 2" w:semiHidden="1" w:unhideWhenUsed="1"/>
-    <w:lsdException w:name="Body Text 3" w:semiHidden="1" w:unhideWhenUsed="1"/>
-    <w:lsdException w:name="Body Text Indent 2" w:semiHidden="1" w:unhideWhenUsed="1"/>
-    <w:lsdException w:name="Body Text Indent 3" w:semiHidden="1" w:unhideWhenUsed="1"/>
-    <w:lsdException w:name="Block Text" w:semiHidden="1" w:unhideWhenUsed="1"/>
-    <w:lsdException w:name="Hyperlink" w:semiHidden="1" w:unhideWhenUsed="1"/>
-    <w:lsdException w:name="FollowedHyperlink" w:semiHidden="1" w:unhideWhenUsed="1"/>
-    <w:lsdException w:name="Strong" w:uiPriority="22" w:qFormat="1"/>
-    <w:lsdException w:name="Emphasis" w:uiPriority="20" w:qFormat="1"/>
-    <w:lsdException w:name="Document Map" w:semiHidden="1" w:unhideWhenUsed="1"/>
-    <w:lsdException w:name="Plain Text" w:semiHidden="1" w:unhideWhenUsed="1"/>
-    <w:lsdException w:name="E-mail Signature" w:semiHidden="1" w:unhideWhenUsed="1"/>
-    <w:lsdException w:name="HTML Top of Form" w:semiHidden="1" w:unhideWhenUsed="1"/>
-    <w:lsdException w:name="HTML Bottom of Form" w:semiHidden="1" w:unhideWhenUsed="1"/>
-    <w:lsdException w:name="Normal (Web)" w:semiHidden="1" w:unhideWhenUsed="1"/>
-    <w:lsdException w:name="HTML Acronym" w:semiHidden="1" w:unhideWhenUsed="1"/>
-    <w:lsdException w:name="HTML Address" w:semiHidden="1" w:unhideWhenUsed="1"/>
-    <w:lsdException w:name="HTML Cite" w:semiHidden="1" w:unhideWhenUsed="1"/>
-    <w:lsdException w:name="HTML Code" w:semiHidden="1" w:unhideWhenUsed="1"/>
-    <w:lsdException w:name="HTML Definition" w:semiHidden="1" w:unhideWhenUsed="1"/>
-    <w:lsdException w:name="HTML Keyboard" w:semiHidden="1" w:unhideWhenUsed="1"/>
-    <w:lsdException w:name="HTML Preformatted" w:semiHidden="1" w:unhideWhenUsed="1"/>
-    <w:lsdException w:name="HTML Sample" w:semiHidden="1" w:unhideWhenUsed="1"/>
-    <w:lsdException w:name="HTML Typewriter" w:semiHidden="1" w:unhideWhenUsed="1"/>
-    <w:lsdException w:name="HTML Variable" w:semiHidden="1" w:unhideWhenUsed="1"/>
-    <w:lsdException w:name="Normal Table" w:semiHidden="1" w:unhideWhenUsed="1"/>
-    <w:lsdException w:name="annotation subject" w:semiHidden="1" w:unhideWhenUsed="1"/>
-    <w:lsdException w:name="No List" w:semiHidden="1" w:unhideWhenUsed="1"/>
-    <w:lsdException w:name="Outline List 1" w:semiHidden="1" w:unhideWhenUsed="1"/>
-    <w:lsdException w:name="Outline List 2" w:semiHidden="1" w:unhideWhenUsed="1"/>
-    <w:lsdException w:name="Outline List 3" w:semiHidden="1" w:unhideWhenUsed="1"/>
-    <w:lsdException w:name="Table Simple 1" w:semiHidden="1" w:unhideWhenUsed="1"/>
-    <w:lsdException w:name="Table Simple 2" w:semiHidden="1" w:unhideWhenUsed="1"/>
-    <w:lsdException w:name="Table Simple 3" w:semiHidden="1" w:unhideWhenUsed="1"/>
-    <w:lsdException w:name="Table Classic 1" w:semiHidden="1" w:unhideWhenUsed="1"/>
-    <w:lsdException w:name="Table Classic 2" w:semiHidden="1" w:unhideWhenUsed="1"/>
-    <w:lsdException w:name="Table Classic 3" w:semiHidden="1" w:unhideWhenUsed="1"/>
-    <w:lsdException w:name="Table Classic 4" w:semiHidden="1" w:unhideWhenUsed="1"/>
-    <w:lsdException w:name="Table Colorful 1" w:semiHidden="1" w:unhideWhenUsed="1"/>
-    <w:lsdException w:name="Table Colorful 2" w:semiHidden="1" w:unhideWhenUsed="1"/>
-    <w:lsdException w:name="Table Colorful 3" w:semiHidden="1" w:unhideWhenUsed="1"/>
-    <w:lsdException w:name="Table Columns 1" w:semiHidden="1" w:unhideWhenUsed="1"/>
-    <w:lsdException w:name="Table Columns 2" w:semiHidden="1" w:unhideWhenUsed="1"/>
-    <w:lsdException w:name="Table Columns 3" w:semiHidden="1" w:unhideWhenUsed="1"/>
-    <w:lsdException w:name="Table Columns 4" w:semiHidden="1" w:unhideWhenUsed="1"/>
-    <w:lsdException w:name="Table Columns 5" w:semiHidden="1" w:unhideWhenUsed="1"/>
-    <w:lsdException w:name="Table Grid 1" w:semiHidden="1" w:unhideWhenUsed="1"/>
-    <w:lsdException w:name="Table Grid 2" w:semiHidden="1" w:unhideWhenUsed="1"/>
-    <w:lsdException w:name="Table Grid 3" w:semiHidden="1" w:unhideWhenUsed="1"/>
-    <w:lsdException w:name="Table Grid 4" w:semiHidden="1" w:unhideWhenUsed="1"/>
-    <w:lsdException w:name="Table Grid 5" w:semiHidden="1" w:unhideWhenUsed="1"/>
-    <w:lsdException w:name="Table Grid 6" w:semiHidden="1" w:unhideWhenUsed="1"/>
-    <w:lsdException w:name="Table Grid 7" w:semiHidden="1" w:unhideWhenUsed="1"/>
-    <w:lsdException w:name="Table Grid 8" w:semiHidden="1" w:unhideWhenUsed="1"/>
-    <w:lsdException w:name="Table List 1" w:semiHidden="1" w:unhideWhenUsed="1"/>
-    <w:lsdException w:name="Table List 2" w:semiHidden="1" w:unhideWhenUsed="1"/>
-    <w:lsdException w:name="Table List 3" w:semiHidden="1" w:unhideWhenUsed="1"/>
-    <w:lsdException w:name="Table List 4" w:semiHidden="1" w:unhideWhenUsed="1"/>
-    <w:lsdException w:name="Table List 5" w:semiHidden="1" w:unhideWhenUsed="1"/>
-    <w:lsdException w:name="Table List 6" w:semiHidden="1" w:unhideWhenUsed="1"/>
-    <w:lsdException w:name="Table List 7" w:semiHidden="1" w:unhideWhenUsed="1"/>
-    <w:lsdException w:name="Table List 8" w:semiHidden="1" w:unhideWhenUsed="1"/>
-    <w:lsdException w:name="Table 3D effects 1" w:semiHidden="1" w:unhideWhenUsed="1"/>
-    <w:lsdException w:name="Table 3D effects 2" w:semiHidden="1" w:unhideWhenUsed="1"/>
-    <w:lsdException w:name="Table 3D effects 3" w:semiHidden="1" w:unhideWhenUsed="1"/>
-    <w:lsdException w:name="Table Contemporary" w:semiHidden="1" w:unhideWhenUsed="1"/>
-    <w:lsdException w:name="Table Elegant" w:semiHidden="1" w:unhideWhenUsed="1"/>
-    <w:lsdException w:name="Table Professional" w:semiHidden="1" w:unhideWhenUsed="1"/>
-    <w:lsdException w:name="Table Subtle 1" w:semiHidden="1" w:unhideWhenUsed="1"/>
-    <w:lsdException w:name="Table Subtle 2" w:semiHidden="1" w:unhideWhenUsed="1"/>
-    <w:lsdException w:name="Table Web 1" w:semiHidden="1" w:unhideWhenUsed="1"/>
-    <w:lsdException w:name="Table Web 2" w:semiHidden="1" w:unhideWhenUsed="1"/>
-    <w:lsdException w:name="Table Web 3" w:semiHidden="1" w:unhideWhenUsed="1"/>
-    <w:lsdException w:name="Balloon Text" w:semiHidden="1" w:unhideWhenUsed="1"/>
-    <w:lsdException w:name="Table Grid" w:uiPriority="39"/>
-    <w:lsdException w:name="Table Theme" w:semiHidden="1" w:unhideWhenUsed="1"/>
-    <w:lsdException w:name="Placeholder Text" w:semiHidden="1"/>
-    <w:lsdException w:name="No Spacing" w:uiPriority="1" w:qFormat="1"/>
-    <w:lsdException w:name="Light Shading" w:uiPriority="60"/>
-    <w:lsdException w:name="Light List" w:uiPriority="61"/>
-    <w:lsdException w:name="Light Grid" w:uiPriority="62"/>
-    <w:lsdException w:name="Medium Shading 1" w:uiPriority="63"/>
-    <w:lsdException w:name="Medium Shading 2" w:uiPriority="64"/>
-    <w:lsdException w:name="Medium List 1" w:uiPriority="65"/>
-    <w:lsdException w:name="Medium List 2" w:uiPriority="66"/>
-    <w:lsdException w:name="Medium Grid 1" w:uiPriority="67"/>
-    <w:lsdException w:name="Medium Grid 2" w:uiPriority="68"/>
-    <w:lsdException w:name="Medium Grid 3" w:uiPriority="69"/>
-    <w:lsdException w:name="Dark List" w:uiPriority="70"/>
-    <w:lsdException w:name="Colorful Shading" w:uiPriority="71"/>
-    <w:lsdException w:name="Colorful List" w:uiPriority="72"/>
-    <w:lsdException w:name="Colorful Grid" w:uiPriority="73"/>
-    <w:lsdException w:name="Light Shading Accent 1" w:uiPriority="60"/>
-    <w:lsdException w:name="Light List Accent 1" w:uiPriority="61"/>
-    <w:lsdException w:name="Light Grid Accent 1" w:uiPriority="62"/>
-    <w:lsdException w:name="Medium Shading 1 Accent 1" w:uiPriority="63"/>
-    <w:lsdException w:name="Medium Shading 2 Accent 1" w:uiPriority="64"/>
-    <w:lsdException w:name="Medium List 1 Accent 1" w:uiPriority="65"/>
-    <w:lsdException w:name="Revision" w:semiHidden="1"/>
-    <w:lsdException w:name="List Paragraph" w:uiPriority="34" w:qFormat="1"/>
-    <w:lsdException w:name="Quote" w:uiPriority="29" w:qFormat="1"/>
-    <w:lsdException w:name="Intense Quote" w:uiPriority="30" w:qFormat="1"/>
-    <w:lsdException w:name="Medium List 2 Accent 1" w:uiPriority="66"/>
-    <w:lsdException w:name="Medium Grid 1 Accent 1" w:uiPriority="67"/>
-    <w:lsdException w:name="Medium Grid 2 Accent 1" w:uiPriority="68"/>
-    <w:lsdException w:name="Medium Grid 3 Accent 1" w:uiPriority="69"/>
-    <w:lsdException w:name="Dark List Accent 1" w:uiPriority="70"/>
-    <w:lsdException w:name="Colorful Shading Accent 1" w:uiPriority="71"/>
-    <w:lsdException w:name="Colorful List Accent 1" w:uiPriority="72"/>
-    <w:lsdException w:name="Colorful Grid Accent 1" w:uiPriority="73"/>
-    <w:lsdException w:name="Light Shading Accent 2" w:uiPriority="60"/>
-    <w:lsdException w:name="Light List Accent 2" w:uiPriority="61"/>
-    <w:lsdException w:name="Light Grid Accent 2" w:uiPriority="62"/>
-    <w:lsdException w:name="Medium Shading 1 Accent 2" w:uiPriority="63"/>
-    <w:lsdException w:name="Medium Shading 2 Accent 2" w:uiPriority="64"/>
-    <w:lsdException w:name="Medium List 1 Accent 2" w:uiPriority="65"/>
-    <w:lsdException w:name="Medium List 2 Accent 2" w:uiPriority="66"/>
-    <w:lsdException w:name="Medium Grid 1 Accent 2" w:uiPriority="67"/>
-    <w:lsdException w:name="Medium Grid 2 Accent 2" w:uiPriority="68"/>
-    <w:lsdException w:name="Medium Grid 3 Accent 2" w:uiPriority="69"/>
-    <w:lsdException w:name="Dark List Accent 2" w:uiPriority="70"/>
-    <w:lsdException w:name="Colorful Shading Accent 2" w:uiPriority="71"/>
-    <w:lsdException w:name="Colorful List Accent 2" w:uiPriority="72"/>
-    <w:lsdException w:name="Colorful Grid Accent 2" w:uiPriority="73"/>
-    <w:lsdException w:name="Light Shading Accent 3" w:uiPriority="60"/>
-    <w:lsdException w:name="Light List Accent 3" w:uiPriority="61"/>
-    <w:lsdException w:name="Light Grid Accent 3" w:uiPriority="62"/>
-    <w:lsdException w:name="Medium Shading 1 Accent 3" w:uiPriority="63"/>
-    <w:lsdException w:name="Medium Shading 2 Accent 3" w:uiPriority="64"/>
-    <w:lsdException w:name="Medium List 1 Accent 3" w:uiPriority="65"/>
-    <w:lsdException w:name="Medium List 2 Accent 3" w:uiPriority="66"/>
-    <w:lsdException w:name="Medium Grid 1 Accent 3" w:uiPriority="67"/>
-    <w:lsdException w:name="Medium Grid 2 Accent 3" w:uiPriority="68"/>
-    <w:lsdException w:name="Medium Grid 3 Accent 3" w:uiPriority="69"/>
-    <w:lsdException w:name="Dark List Accent 3" w:uiPriority="70"/>
-    <w:lsdException w:name="Colorful Shading Accent 3" w:uiPriority="71"/>
-    <w:lsdException w:name="Colorful List Accent 3" w:uiPriority="72"/>
-    <w:lsdException w:name="Colorful Grid Accent 3" w:uiPriority="73"/>
-    <w:lsdException w:name="Light Shading Accent 4" w:uiPriority="60"/>
-    <w:lsdException w:name="Light List Accent 4" w:uiPriority="61"/>
-    <w:lsdException w:name="Light Grid Accent 4" w:uiPriority="62"/>
-    <w:lsdException w:name="Medium Shading 1 Accent 4" w:uiPriority="63"/>
-    <w:lsdException w:name="Medium Shading 2 Accent 4" w:uiPriority="64"/>
-    <w:lsdException w:name="Medium List 1 Accent 4" w:uiPriority="65"/>
-    <w:lsdException w:name="Medium List 2 Accent 4" w:uiPriority="66"/>
-    <w:lsdException w:name="Medium Grid 1 Accent 4" w:uiPriority="67"/>
-    <w:lsdException w:name="Medium Grid 2 Accent 4" w:uiPriority="68"/>
-    <w:lsdException w:name="Medium Grid 3 Accent 4" w:uiPriority="69"/>
-    <w:lsdException w:name="Dark List Accent 4" w:uiPriority="70"/>
-    <w:lsdException w:name="Colorful Shading Accent 4" w:uiPriority="71"/>
-    <w:lsdException w:name="Colorful List Accent 4" w:uiPriority="72"/>
-    <w:lsdException w:name="Colorful Grid Accent 4" w:uiPriority="73"/>
-    <w:lsdException w:name="Light Shading Accent 5" w:uiPriority="60"/>
-    <w:lsdException w:name="Light List Accent 5" w:uiPriority="61"/>
-    <w:lsdException w:name="Light Grid Accent 5" w:uiPriority="62"/>
-    <w:lsdException w:name="Medium Shading 1 Accent 5" w:uiPriority="63"/>
-    <w:lsdException w:name="Medium Shading 2 Accent 5" w:uiPriority="64"/>
-    <w:lsdException w:name="Medium List 1 Accent 5" w:uiPriority="65"/>
-    <w:lsdException w:name="Medium List 2 Accent 5" w:uiPriority="66"/>
-    <w:lsdException w:name="Medium Grid 1 Accent 5" w:uiPriority="67"/>
-    <w:lsdException w:name="Medium Grid 2 Accent 5" w:uiPriority="68"/>
-    <w:lsdException w:name="Medium Grid 3 Accent 5" w:uiPriority="69"/>
-    <w:lsdException w:name="Dark List Accent 5" w:uiPriority="70"/>
-    <w:lsdException w:name="Colorful Shading Accent 5" w:uiPriority="71"/>
-    <w:lsdException w:name="Colorful List Accent 5" w:uiPriority="72"/>
-    <w:lsdException w:name="Colorful Grid Accent 5" w:uiPriority="73"/>
-    <w:lsdException w:name="Light Shading Accent 6" w:uiPriority="60"/>
-    <w:lsdException w:name="Light List Accent 6" w:uiPriority="61"/>
-    <w:lsdException w:name="Light Grid Accent 6" w:uiPriority="62"/>
-    <w:lsdException w:name="Medium Shading 1 Accent 6" w:uiPriority="63"/>
-    <w:lsdException w:name="Medium Shading 2 Accent 6" w:uiPriority="64"/>
-    <w:lsdException w:name="Medium List 1 Accent 6" w:uiPriority="65"/>
-    <w:lsdException w:name="Medium List 2 Accent 6" w:uiPriority="66"/>
-    <w:lsdException w:name="Medium Grid 1 Accent 6" w:uiPriority="67"/>
-    <w:lsdException w:name="Medium Grid 2 Accent 6" w:uiPriority="68"/>
-    <w:lsdException w:name="Medium Grid 3 Accent 6" w:uiPriority="69"/>
-    <w:lsdException w:name="Dark List Accent 6" w:uiPriority="70"/>
-    <w:lsdException w:name="Colorful Shading Accent 6" w:uiPriority="71"/>
-    <w:lsdException w:name="Colorful List Accent 6" w:uiPriority="72"/>
-    <w:lsdException w:name="Colorful Grid Accent 6" w:uiPriority="73"/>
-    <w:lsdException w:name="Subtle Emphasis" w:uiPriority="19" w:qFormat="1"/>
-    <w:lsdException w:name="Intense Emphasis" w:uiPriority="21" w:qFormat="1"/>
-    <w:lsdException w:name="Subtle Reference" w:uiPriority="31" w:qFormat="1"/>
-    <w:lsdException w:name="Intense Reference" w:uiPriority="32" w:qFormat="1"/>
-    <w:lsdException w:name="Book Title" w:uiPriority="33" w:qFormat="1"/>
-    <w:lsdException w:name="Bibliography" w:semiHidden="1" w:uiPriority="37" w:unhideWhenUsed="1"/>
-    <w:lsdException w:name="TOC Heading" w:semiHidden="1" w:uiPriority="39" w:unhideWhenUsed="1" w:qFormat="1"/>
-    <w:lsdException w:name="Plain Table 1" w:uiPriority="41"/>
-    <w:lsdException w:name="Plain Table 2" w:uiPriority="42"/>
-    <w:lsdException w:name="Plain Table 3" w:uiPriority="43"/>
-    <w:lsdException w:name="Plain Table 4" w:uiPriority="44"/>
-    <w:lsdException w:name="Plain Table 5" w:uiPriority="45"/>
-    <w:lsdException w:name="Grid Table Light" w:uiPriority="40"/>
-    <w:lsdException w:name="Grid Table 1 Light" w:uiPriority="46"/>
-    <w:lsdException w:name="Grid Table 2" w:uiPriority="47"/>
-    <w:lsdException w:name="Grid Table 3" w:uiPriority="48"/>
-    <w:lsdException w:name="Grid Table 4" w:uiPriority="49"/>
-    <w:lsdException w:name="Grid Table 5 Dark" w:uiPriority="50"/>
-    <w:lsdException w:name="Grid Table 6 Colorful" w:uiPriority="51"/>
-    <w:lsdException w:name="Grid Table 7 Colorful" w:uiPriority="52"/>
-    <w:lsdException w:name="Grid Table 1 Light Accent 1" w:uiPriority="46"/>
-    <w:lsdException w:name="Grid Table 2 Accent 1" w:uiPriority="47"/>
-    <w:lsdException w:name="Grid Table 3 Accent 1" w:uiPriority="48"/>
-    <w:lsdException w:name="Grid Table 4 Accent 1" w:uiPriority="49"/>
-    <w:lsdException w:name="Grid Table 5 Dark Accent 1" w:uiPriority="50"/>
-    <w:lsdException w:name="Grid Table 6 Colorful Accent 1" w:uiPriority="51"/>
-    <w:lsdException w:name="Grid Table 7 Colorful Accent 1" w:uiPriority="52"/>
-    <w:lsdException w:name="Grid Table 1 Light Accent 2" w:uiPriority="46"/>
-    <w:lsdException w:name="Grid Table 2 Accent 2" w:uiPriority="47"/>
-    <w:lsdException w:name="Grid Table 3 Accent 2" w:uiPriority="48"/>
-    <w:lsdException w:name="Grid Table 4 Accent 2" w:uiPriority="49"/>
-    <w:lsdException w:name="Grid Table 5 Dark Accent 2" w:uiPriority="50"/>
-    <w:lsdException w:name="Grid Table 6 Colorful Accent 2" w:uiPriority="51"/>
-    <w:lsdException w:name="Grid Table 7 Colorful Accent 2" w:uiPriority="52"/>
-    <w:lsdException w:name="Grid Table 1 Light Accent 3" w:uiPriority="46"/>
-    <w:lsdException w:name="Grid Table 2 Accent 3" w:uiPriority="47"/>
-    <w:lsdException w:name="Grid Table 3 Accent 3" w:uiPriority="48"/>
-    <w:lsdException w:name="Grid Table 4 Accent 3" w:uiPriority="49"/>
-    <w:lsdException w:name="Grid Table 5 Dark Accent 3" w:uiPriority="50"/>
-    <w:lsdException w:name="Grid Table 6 Colorful Accent 3" w:uiPriority="51"/>
-    <w:lsdException w:name="Grid Table 7 Colorful Accent 3" w:uiPriority="52"/>
-    <w:lsdException w:name="Grid Table 1 Light Accent 4" w:uiPriority="46"/>
-    <w:lsdException w:name="Grid Table 2 Accent 4" w:uiPriority="47"/>
-    <w:lsdException w:name="Grid Table 3 Accent 4" w:uiPriority="48"/>
-    <w:lsdException w:name="Grid Table 4 Accent 4" w:uiPriority="49"/>
-    <w:lsdException w:name="Grid Table 5 Dark Accent 4" w:uiPriority="50"/>
-    <w:lsdException w:name="Grid Table 6 Colorful Accent 4" w:uiPriority="51"/>
-    <w:lsdException w:name="Grid Table 7 Colorful Accent 4" w:uiPriority="52"/>
-    <w:lsdException w:name="Grid Table 1 Light Accent 5" w:uiPriority="46"/>
-    <w:lsdException w:name="Grid Table 2 Accent 5" w:uiPriority="47"/>
-    <w:lsdException w:name="Grid Table 3 Accent 5" w:uiPriority="48"/>
-    <w:lsdException w:name="Grid Table 4 Accent 5" w:uiPriority="49"/>
-    <w:lsdException w:name="Grid Table 5 Dark Accent 5" w:uiPriority="50"/>
-    <w:lsdException w:name="Grid Table 6 Colorful Accent 5" w:uiPriority="51"/>
-    <w:lsdException w:name="Grid Table 7 Colorful Accent 5" w:uiPriority="52"/>
-    <w:lsdException w:name="Grid Table 1 Light Accent 6" w:uiPriority="46"/>
-    <w:lsdException w:name="Grid Table 2 Accent 6" w:uiPriority="47"/>
-    <w:lsdException w:name="Grid Table 3 Accent 6" w:uiPriority="48"/>
-    <w:lsdException w:name="Grid Table 4 Accent 6" w:uiPriority="49"/>
-    <w:lsdException w:name="Grid Table 5 Dark Accent 6" w:uiPriority="50"/>
-    <w:lsdException w:name="Grid Table 6 Colorful Accent 6" w:uiPriority="51"/>
-    <w:lsdException w:name="Grid Table 7 Colorful Accent 6" w:uiPriority="52"/>
-    <w:lsdException w:name="List Table 1 Light" w:uiPriority="46"/>
-    <w:lsdException w:name="List Table 2" w:uiPriority="47"/>
-    <w:lsdException w:name="List Table 3" w:uiPriority="48"/>
-    <w:lsdException w:name="List Table 4" w:uiPriority="49"/>
-    <w:lsdException w:name="List Table 5 Dark" w:uiPriority="50"/>
-    <w:lsdException w:name="List Table 6 Colorful" w:uiPriority="51"/>
-    <w:lsdException w:name="List Table 7 Colorful" w:uiPriority="52"/>
-    <w:lsdException w:name="List Table 1 Light Accent 1" w:uiPriority="46"/>
-    <w:lsdException w:name="List Table 2 Accent 1" w:uiPriority="47"/>
-    <w:lsdException w:name="List Table 3 Accent 1" w:uiPriority="48"/>
-    <w:lsdException w:name="List Table 4 Accent 1" w:uiPriority="49"/>
-    <w:lsdException w:name="List Table 5 Dark Accent 1" w:uiPriority="50"/>
-    <w:lsdException w:name="List Table 6 Colorful Accent 1" w:uiPriority="51"/>
-    <w:lsdException w:name="List Table 7 Colorful Accent 1" w:uiPriority="52"/>
-    <w:lsdException w:name="List Table 1 Light Accent 2" w:uiPriority="46"/>
-    <w:lsdException w:name="List Table 2 Accent 2" w:uiPriority="47"/>
-    <w:lsdException w:name="List Table 3 Accent 2" w:uiPriority="48"/>
-    <w:lsdException w:name="List Table 4 Accent 2" w:uiPriority="49"/>
-    <w:lsdException w:name="List Table 5 Dark Accent 2" w:uiPriority="50"/>
-    <w:lsdException w:name="List Table 6 Colorful Accent 2" w:uiPriority="51"/>
-    <w:lsdException w:name="List Table 7 Colorful Accent 2" w:uiPriority="52"/>
-    <w:lsdException w:name="List Table 1 Light Accent 3" w:uiPriority="46"/>
-    <w:lsdException w:name="List Table 2 Accent 3" w:uiPriority="47"/>
-    <w:lsdException w:name="List Table 3 Accent 3" w:uiPriority="48"/>
-    <w:lsdException w:name="List Table 4 Accent 3" w:uiPriority="49"/>
-    <w:lsdException w:name="List Table 5 Dark Accent 3" w:uiPriority="50"/>
-    <w:lsdException w:name="List Table 6 Colorful Accent 3" w:uiPriority="51"/>
-    <w:lsdException w:name="List Table 7 Colorful Accent 3" w:uiPriority="52"/>
-    <w:lsdException w:name="List Table 1 Light Accent 4" w:uiPriority="46"/>
-    <w:lsdException w:name="List Table 2 Accent 4" w:uiPriority="47"/>
-    <w:lsdException w:name="List Table 3 Accent 4" w:uiPriority="48"/>
-    <w:lsdException w:name="List Table 4 Accent 4" w:uiPriority="49"/>
-    <w:lsdException w:name="List Table 5 Dark Accent 4" w:uiPriority="50"/>
-    <w:lsdException w:name="List Table 6 Colorful Accent 4" w:uiPriority="51"/>
-    <w:lsdException w:name="List Table 7 Colorful Accent 4" w:uiPriority="52"/>
-    <w:lsdException w:name="List Table 1 Light Accent 5" w:uiPriority="46"/>
-    <w:lsdException w:name="List Table 2 Accent 5" w:uiPriority="47"/>
-    <w:lsdException w:name="List Table 3 Accent 5" w:uiPriority="48"/>
-    <w:lsdException w:name="List Table 4 Accent 5" w:uiPriority="49"/>
-    <w:lsdException w:name="List Table 5 Dark Accent 5" w:uiPriority="50"/>
-    <w:lsdException w:name="List Table 6 Colorful Accent 5" w:uiPriority="51"/>
-    <w:lsdException w:name="List Table 7 Colorful Accent 5" w:uiPriority="52"/>
-    <w:lsdException w:name="List Table 1 Light Accent 6" w:uiPriority="46"/>
-    <w:lsdException w:name="List Table 2 Accent 6" w:uiPriority="47"/>
-    <w:lsdException w:name="List Table 3 Accent 6" w:uiPriority="48"/>
-    <w:lsdException w:name="List Table 4 Accent 6" w:uiPriority="49"/>
-    <w:lsdException w:name="List Table 5 Dark Accent 6" w:uiPriority="50"/>
-    <w:lsdException w:name="List Table 6 Colorful Accent 6" w:uiPriority="51"/>
-    <w:lsdException w:name="List Table 7 Colorful Accent 6" w:uiPriority="52"/>
+  <w:latentStyles w:defLockedState="0" w:defUIPriority="99" w:defSemiHidden="1" w:defUnhideWhenUsed="1" w:defQFormat="0" w:count="267">
+    <w:lsdException w:name="Normal" w:semiHidden="0" w:uiPriority="0" w:unhideWhenUsed="0" w:qFormat="1"/>
+    <w:lsdException w:name="heading 1" w:semiHidden="0" w:uiPriority="9" w:unhideWhenUsed="0" w:qFormat="1"/>
+    <w:lsdException w:name="heading 2" w:uiPriority="9" w:qFormat="1"/>
+    <w:lsdException w:name="heading 3" w:uiPriority="9" w:qFormat="1"/>
+    <w:lsdException w:name="heading 4" w:uiPriority="9" w:qFormat="1"/>
+    <w:lsdException w:name="heading 5" w:uiPriority="9" w:qFormat="1"/>
+    <w:lsdException w:name="heading 6" w:uiPriority="9" w:qFormat="1"/>
+    <w:lsdException w:name="heading 7" w:uiPriority="9" w:qFormat="1"/>
+    <w:lsdException w:name="heading 8" w:uiPriority="9" w:qFormat="1"/>
+    <w:lsdException w:name="heading 9" w:uiPriority="9" w:qFormat="1"/>
+    <w:lsdException w:name="toc 1" w:uiPriority="39"/>
+    <w:lsdException w:name="toc 2" w:uiPriority="39"/>
+    <w:lsdException w:name="toc 3" w:uiPriority="39"/>
+    <w:lsdException w:name="toc 4" w:uiPriority="39"/>
+    <w:lsdException w:name="toc 5" w:uiPriority="39"/>
+    <w:lsdException w:name="toc 6" w:uiPriority="39"/>
+    <w:lsdException w:name="toc 7" w:uiPriority="39"/>
+    <w:lsdException w:name="toc 8" w:uiPriority="39"/>
+    <w:lsdException w:name="toc 9" w:uiPriority="39"/>
+    <w:lsdException w:name="caption" w:uiPriority="35" w:qFormat="1"/>
+    <w:lsdException w:name="Title" w:semiHidden="0" w:uiPriority="10" w:unhideWhenUsed="0" w:qFormat="1"/>
+    <w:lsdException w:name="Default Paragraph Font" w:uiPriority="1"/>
+    <w:lsdException w:name="Subtitle" w:semiHidden="0" w:uiPriority="11" w:unhideWhenUsed="0" w:qFormat="1"/>
+    <w:lsdException w:name="Strong" w:semiHidden="0" w:uiPriority="22" w:unhideWhenUsed="0" w:qFormat="1"/>
+    <w:lsdException w:name="Emphasis" w:semiHidden="0" w:uiPriority="20" w:unhideWhenUsed="0" w:qFormat="1"/>
+    <w:lsdException w:name="Table Grid" w:semiHidden="0" w:uiPriority="39" w:unhideWhenUsed="0"/>
+    <w:lsdException w:name="Placeholder Text" w:unhideWhenUsed="0"/>
+    <w:lsdException w:name="No Spacing" w:semiHidden="0" w:uiPriority="1" w:unhideWhenUsed="0" w:qFormat="1"/>
+    <w:lsdException w:name="Light Shading" w:semiHidden="0" w:uiPriority="60" w:unhideWhenUsed="0"/>
+    <w:lsdException w:name="Light List" w:semiHidden="0" w:uiPriority="61" w:unhideWhenUsed="0"/>
+    <w:lsdException w:name="Light Grid" w:semiHidden="0" w:uiPriority="62" w:unhideWhenUsed="0"/>
+    <w:lsdException w:name="Medium Shading 1" w:semiHidden="0" w:uiPriority="63" w:unhideWhenUsed="0"/>
+    <w:lsdException w:name="Medium Shading 2" w:semiHidden="0" w:uiPriority="64" w:unhideWhenUsed="0"/>
+    <w:lsdException w:name="Medium List 1" w:semiHidden="0" w:uiPriority="65" w:unhideWhenUsed="0"/>
+    <w:lsdException w:name="Medium List 2" w:semiHidden="0" w:uiPriority="66" w:unhideWhenUsed="0"/>
+    <w:lsdException w:name="Medium Grid 1" w:semiHidden="0" w:uiPriority="67" w:unhideWhenUsed="0"/>
+    <w:lsdException w:name="Medium Grid 2" w:semiHidden="0" w:uiPriority="68" w:unhideWhenUsed="0"/>
+    <w:lsdException w:name="Medium Grid 3" w:semiHidden="0" w:uiPriority="69" w:unhideWhenUsed="0"/>
+    <w:lsdException w:name="Dark List" w:semiHidden="0" w:uiPriority="70" w:unhideWhenUsed="0"/>
+    <w:lsdException w:name="Colorful Shading" w:semiHidden="0" w:uiPriority="71" w:unhideWhenUsed="0"/>
+    <w:lsdException w:name="Colorful List" w:semiHidden="0" w:uiPriority="72" w:unhideWhenUsed="0"/>
+    <w:lsdException w:name="Colorful Grid" w:semiHidden="0" w:uiPriority="73" w:unhideWhenUsed="0"/>
+    <w:lsdException w:name="Light Shading Accent 1" w:semiHidden="0" w:uiPriority="60" w:unhideWhenUsed="0"/>
+    <w:lsdException w:name="Light List Accent 1" w:semiHidden="0" w:uiPriority="61" w:unhideWhenUsed="0"/>
+    <w:lsdException w:name="Light Grid Accent 1" w:semiHidden="0" w:uiPriority="62" w:unhideWhenUsed="0"/>
+    <w:lsdException w:name="Medium Shading 1 Accent 1" w:semiHidden="0" w:uiPriority="63" w:unhideWhenUsed="0"/>
+    <w:lsdException w:name="Medium Shading 2 Accent 1" w:semiHidden="0" w:uiPriority="64" w:unhideWhenUsed="0"/>
+    <w:lsdException w:name="Medium List 1 Accent 1" w:semiHidden="0" w:uiPriority="65" w:unhideWhenUsed="0"/>
+    <w:lsdException w:name="Revision" w:unhideWhenUsed="0"/>
+    <w:lsdException w:name="List Paragraph" w:semiHidden="0" w:uiPriority="34" w:unhideWhenUsed="0" w:qFormat="1"/>
+    <w:lsdException w:name="Quote" w:semiHidden="0" w:uiPriority="29" w:unhideWhenUsed="0" w:qFormat="1"/>
+    <w:lsdException w:name="Intense Quote" w:semiHidden="0" w:uiPriority="30" w:unhideWhenUsed="0" w:qFormat="1"/>
+    <w:lsdException w:name="Medium List 2 Accent 1" w:semiHidden="0" w:uiPriority="66" w:unhideWhenUsed="0"/>
+    <w:lsdException w:name="Medium Grid 1 Accent 1" w:semiHidden="0" w:uiPriority="67" w:unhideWhenUsed="0"/>
+    <w:lsdException w:name="Medium Grid 2 Accent 1" w:semiHidden="0" w:uiPriority="68" w:unhideWhenUsed="0"/>
+    <w:lsdException w:name="Medium Grid 3 Accent 1" w:semiHidden="0" w:uiPriority="69" w:unhideWhenUsed="0"/>
+    <w:lsdException w:name="Dark List Accent 1" w:semiHidden="0" w:uiPriority="70" w:unhideWhenUsed="0"/>
+    <w:lsdException w:name="Colorful Shading Accent 1" w:semiHidden="0" w:uiPriority="71" w:unhideWhenUsed="0"/>
+    <w:lsdException w:name="Colorful List Accent 1" w:semiHidden="0" w:uiPriority="72" w:unhideWhenUsed="0"/>
+    <w:lsdException w:name="Colorful Grid Accent 1" w:semiHidden="0" w:uiPriority="73" w:unhideWhenUsed="0"/>
+    <w:lsdException w:name="Light Shading Accent 2" w:semiHidden="0" w:uiPriority="60" w:unhideWhenUsed="0"/>
+    <w:lsdException w:name="Light List Accent 2" w:semiHidden="0" w:uiPriority="61" w:unhideWhenUsed="0"/>
+    <w:lsdException w:name="Light Grid Accent 2" w:semiHidden="0" w:uiPriority="62" w:unhideWhenUsed="0"/>
+    <w:lsdException w:name="Medium Shading 1 Accent 2" w:semiHidden="0" w:uiPriority="63" w:unhideWhenUsed="0"/>
+    <w:lsdException w:name="Medium Shading 2 Accent 2" w:semiHidden="0" w:uiPriority="64" w:unhideWhenUsed="0"/>
+    <w:lsdException w:name="Medium List 1 Accent 2" w:semiHidden="0" w:uiPriority="65" w:unhideWhenUsed="0"/>
+    <w:lsdException w:name="Medium List 2 Accent 2" w:semiHidden="0" w:uiPriority="66" w:unhideWhenUsed="0"/>
+    <w:lsdException w:name="Medium Grid 1 Accent 2" w:semiHidden="0" w:uiPriority="67" w:unhideWhenUsed="0"/>
+    <w:lsdException w:name="Medium Grid 2 Accent 2" w:semiHidden="0" w:uiPriority="68" w:unhideWhenUsed="0"/>
+    <w:lsdException w:name="Medium Grid 3 Accent 2" w:semiHidden="0" w:uiPriority="69" w:unhideWhenUsed="0"/>
+    <w:lsdException w:name="Dark List Accent 2" w:semiHidden="0" w:uiPriority="70" w:unhideWhenUsed="0"/>
+    <w:lsdException w:name="Colorful Shading Accent 2" w:semiHidden="0" w:uiPriority="71" w:unhideWhenUsed="0"/>
+    <w:lsdException w:name="Colorful List Accent 2" w:semiHidden="0" w:uiPriority="72" w:unhideWhenUsed="0"/>
+    <w:lsdException w:name="Colorful Grid Accent 2" w:semiHidden="0" w:uiPriority="73" w:unhideWhenUsed="0"/>
+    <w:lsdException w:name="Light Shading Accent 3" w:semiHidden="0" w:uiPriority="60" w:unhideWhenUsed="0"/>
+    <w:lsdException w:name="Light List Accent 3" w:semiHidden="0" w:uiPriority="61" w:unhideWhenUsed="0"/>
+    <w:lsdException w:name="Light Grid Accent 3" w:semiHidden="0" w:uiPriority="62" w:unhideWhenUsed="0"/>
+    <w:lsdException w:name="Medium Shading 1 Accent 3" w:semiHidden="0" w:uiPriority="63" w:unhideWhenUsed="0"/>
+    <w:lsdException w:name="Medium Shading 2 Accent 3" w:semiHidden="0" w:uiPriority="64" w:unhideWhenUsed="0"/>
+    <w:lsdException w:name="Medium List 1 Accent 3" w:semiHidden="0" w:uiPriority="65" w:unhideWhenUsed="0"/>
+    <w:lsdException w:name="Medium List 2 Accent 3" w:semiHidden="0" w:uiPriority="66" w:unhideWhenUsed="0"/>
+    <w:lsdException w:name="Medium Grid 1 Accent 3" w:semiHidden="0" w:uiPriority="67" w:unhideWhenUsed="0"/>
+    <w:lsdException w:name="Medium Grid 2 Accent 3" w:semiHidden="0" w:uiPriority="68" w:unhideWhenUsed="0"/>
+    <w:lsdException w:name="Medium Grid 3 Accent 3" w:semiHidden="0" w:uiPriority="69" w:unhideWhenUsed="0"/>
+    <w:lsdException w:name="Dark List Accent 3" w:semiHidden="0" w:uiPriority="70" w:unhideWhenUsed="0"/>
+    <w:lsdException w:name="Colorful Shading Accent 3" w:semiHidden="0" w:uiPriority="71" w:unhideWhenUsed="0"/>
+    <w:lsdException w:name="Colorful List Accent 3" w:semiHidden="0" w:uiPriority="72" w:unhideWhenUsed="0"/>
+    <w:lsdException w:name="Colorful Grid Accent 3" w:semiHidden="0" w:uiPriority="73" w:unhideWhenUsed="0"/>
+    <w:lsdException w:name="Light Shading Accent 4" w:semiHidden="0" w:uiPriority="60" w:unhideWhenUsed="0"/>
+    <w:lsdException w:name="Light List Accent 4" w:semiHidden="0" w:uiPriority="61" w:unhideWhenUsed="0"/>
+    <w:lsdException w:name="Light Grid Accent 4" w:semiHidden="0" w:uiPriority="62" w:unhideWhenUsed="0"/>
+    <w:lsdException w:name="Medium Shading 1 Accent 4" w:semiHidden="0" w:uiPriority="63" w:unhideWhenUsed="0"/>
+    <w:lsdException w:name="Medium Shading 2 Accent 4" w:semiHidden="0" w:uiPriority="64" w:unhideWhenUsed="0"/>
+    <w:lsdException w:name="Medium List 1 Accent 4" w:semiHidden="0" w:uiPriority="65" w:unhideWhenUsed="0"/>
+    <w:lsdException w:name="Medium List 2 Accent 4" w:semiHidden="0" w:uiPriority="66" w:unhideWhenUsed="0"/>
+    <w:lsdException w:name="Medium Grid 1 Accent 4" w:semiHidden="0" w:uiPriority="67" w:unhideWhenUsed="0"/>
+    <w:lsdException w:name="Medium Grid 2 Accent 4" w:semiHidden="0" w:uiPriority="68" w:unhideWhenUsed="0"/>
+    <w:lsdException w:name="Medium Grid 3 Accent 4" w:semiHidden="0" w:uiPriority="69" w:unhideWhenUsed="0"/>
+    <w:lsdException w:name="Dark List Accent 4" w:semiHidden="0" w:uiPriority="70" w:unhideWhenUsed="0"/>
+    <w:lsdException w:name="Colorful Shading Accent 4" w:semiHidden="0" w:uiPriority="71" w:unhideWhenUsed="0"/>
+    <w:lsdException w:name="Colorful List Accent 4" w:semiHidden="0" w:uiPriority="72" w:unhideWhenUsed="0"/>
+    <w:lsdException w:name="Colorful Grid Accent 4" w:semiHidden="0" w:uiPriority="73" w:unhideWhenUsed="0"/>
+    <w:lsdException w:name="Light Shading Accent 5" w:semiHidden="0" w:uiPriority="60" w:unhideWhenUsed="0"/>
+    <w:lsdException w:name="Light List Accent 5" w:semiHidden="0" w:uiPriority="61" w:unhideWhenUsed="0"/>
+    <w:lsdException w:name="Light Grid Accent 5" w:semiHidden="0" w:uiPriority="62" w:unhideWhenUsed="0"/>
+    <w:lsdException w:name="Medium Shading 1 Accent 5" w:semiHidden="0" w:uiPriority="63" w:unhideWhenUsed="0"/>
+    <w:lsdException w:name="Medium Shading 2 Accent 5" w:semiHidden="0" w:uiPriority="64" w:unhideWhenUsed="0"/>
+    <w:lsdException w:name="Medium List 1 Accent 5" w:semiHidden="0" w:uiPriority="65" w:unhideWhenUsed="0"/>
+    <w:lsdException w:name="Medium List 2 Accent 5" w:semiHidden="0" w:uiPriority="66" w:unhideWhenUsed="0"/>
+    <w:lsdException w:name="Medium Grid 1 Accent 5" w:semiHidden="0" w:uiPriority="67" w:unhideWhenUsed="0"/>
+    <w:lsdException w:name="Medium Grid 2 Accent 5" w:semiHidden="0" w:uiPriority="68" w:unhideWhenUsed="0"/>
+    <w:lsdException w:name="Medium Grid 3 Accent 5" w:semiHidden="0" w:uiPriority="69" w:unhideWhenUsed="0"/>
+    <w:lsdException w:name="Dark List Accent 5" w:semiHidden="0" w:uiPriority="70" w:unhideWhenUsed="0"/>
+    <w:lsdException w:name="Colorful Shading Accent 5" w:semiHidden="0" w:uiPriority="71" w:unhideWhenUsed="0"/>
+    <w:lsdException w:name="Colorful List Accent 5" w:semiHidden="0" w:uiPriority="72" w:unhideWhenUsed="0"/>
+    <w:lsdException w:name="Colorful Grid Accent 5" w:semiHidden="0" w:uiPriority="73" w:unhideWhenUsed="0"/>
+    <w:lsdException w:name="Light Shading Accent 6" w:semiHidden="0" w:uiPriority="60" w:unhideWhenUsed="0"/>
+    <w:lsdException w:name="Light List Accent 6" w:semiHidden="0" w:uiPriority="61" w:unhideWhenUsed="0"/>
+    <w:lsdException w:name="Light Grid Accent 6" w:semiHidden="0" w:uiPriority="62" w:unhideWhenUsed="0"/>
+    <w:lsdException w:name="Medium Shading 1 Accent 6" w:semiHidden="0" w:uiPriority="63" w:unhideWhenUsed="0"/>
+    <w:lsdException w:name="Medium Shading 2 Accent 6" w:semiHidden="0" w:uiPriority="64" w:unhideWhenUsed="0"/>
+    <w:lsdException w:name="Medium List 1 Accent 6" w:semiHidden="0" w:uiPriority="65" w:unhideWhenUsed="0"/>
+    <w:lsdException w:name="Medium List 2 Accent 6" w:semiHidden="0" w:uiPriority="66" w:unhideWhenUsed="0"/>
+    <w:lsdException w:name="Medium Grid 1 Accent 6" w:semiHidden="0" w:uiPriority="67" w:unhideWhenUsed="0"/>
+    <w:lsdException w:name="Medium Grid 2 Accent 6" w:semiHidden="0" w:uiPriority="68" w:unhideWhenUsed="0"/>
+    <w:lsdException w:name="Medium Grid 3 Accent 6" w:semiHidden="0" w:uiPriority="69" w:unhideWhenUsed="0"/>
+    <w:lsdException w:name="Dark List Accent 6" w:semiHidden="0" w:uiPriority="70" w:unhideWhenUsed="0"/>
+    <w:lsdException w:name="Colorful Shading Accent 6" w:semiHidden="0" w:uiPriority="71" w:unhideWhenUsed="0"/>
+    <w:lsdException w:name="Colorful List Accent 6" w:semiHidden="0" w:uiPriority="72" w:unhideWhenUsed="0"/>
+    <w:lsdException w:name="Colorful Grid Accent 6" w:semiHidden="0" w:uiPriority="73" w:unhideWhenUsed="0"/>
+    <w:lsdException w:name="Subtle Emphasis" w:semiHidden="0" w:uiPriority="19" w:unhideWhenUsed="0" w:qFormat="1"/>
+    <w:lsdException w:name="Intense Emphasis" w:semiHidden="0" w:uiPriority="21" w:unhideWhenUsed="0" w:qFormat="1"/>
+    <w:lsdException w:name="Subtle Reference" w:semiHidden="0" w:uiPriority="31" w:unhideWhenUsed="0" w:qFormat="1"/>
+    <w:lsdException w:name="Intense Reference" w:semiHidden="0" w:uiPriority="32" w:unhideWhenUsed="0" w:qFormat="1"/>
+    <w:lsdException w:name="Book Title" w:semiHidden="0" w:uiPriority="33" w:unhideWhenUsed="0" w:qFormat="1"/>
+    <w:lsdException w:name="Bibliography" w:uiPriority="37"/>
+    <w:lsdException w:name="TOC Heading" w:uiPriority="39" w:qFormat="1"/>
   </w:latentStyles>
-  <w:style w:type="paragraph" w:default="1" w:styleId="Normal">
+  <w:style w:type="paragraph" w:default="1" w:styleId="Normalny">
     <w:name w:val="Normal"/>
     <w:qFormat/>
+    <w:rsid w:val="002F791F"/>
   </w:style>
-  <w:style w:type="paragraph" w:styleId="Heading1">
+  <w:style w:type="paragraph" w:styleId="Nagwek1">
     <w:name w:val="heading 1"/>
-    <w:basedOn w:val="Normal"/>
-    <w:next w:val="Normal"/>
-    <w:link w:val="Heading1Char"/>
+    <w:basedOn w:val="Normalny"/>
+    <w:next w:val="Normalny"/>
+    <w:link w:val="Nagwek1Znak"/>
     <w:uiPriority w:val="9"/>
     <w:qFormat/>
     <w:rsid w:val="00D31F04"/>
@@ -1950,11 +4534,11 @@
       <w:szCs w:val="32"/>
     </w:rPr>
   </w:style>
-  <w:style w:type="paragraph" w:styleId="Heading2">
+  <w:style w:type="paragraph" w:styleId="Nagwek2">
     <w:name w:val="heading 2"/>
-    <w:basedOn w:val="Normal"/>
-    <w:next w:val="Normal"/>
-    <w:link w:val="Heading2Char"/>
+    <w:basedOn w:val="Normalny"/>
+    <w:next w:val="Normalny"/>
+    <w:link w:val="Nagwek2Znak"/>
     <w:uiPriority w:val="9"/>
     <w:unhideWhenUsed/>
     <w:qFormat/>
@@ -1972,11 +4556,11 @@
       <w:szCs w:val="26"/>
     </w:rPr>
   </w:style>
-  <w:style w:type="paragraph" w:styleId="Heading3">
+  <w:style w:type="paragraph" w:styleId="Nagwek3">
     <w:name w:val="heading 3"/>
-    <w:basedOn w:val="Normal"/>
-    <w:next w:val="Normal"/>
-    <w:link w:val="Heading3Char"/>
+    <w:basedOn w:val="Normalny"/>
+    <w:next w:val="Normalny"/>
+    <w:link w:val="Nagwek3Znak"/>
     <w:uiPriority w:val="9"/>
     <w:unhideWhenUsed/>
     <w:qFormat/>
@@ -1994,17 +4578,18 @@
       <w:szCs w:val="24"/>
     </w:rPr>
   </w:style>
-  <w:style w:type="character" w:default="1" w:styleId="DefaultParagraphFont">
+  <w:style w:type="character" w:default="1" w:styleId="Domylnaczcionkaakapitu">
     <w:name w:val="Default Paragraph Font"/>
     <w:uiPriority w:val="1"/>
     <w:semiHidden/>
     <w:unhideWhenUsed/>
   </w:style>
-  <w:style w:type="table" w:default="1" w:styleId="TableNormal">
+  <w:style w:type="table" w:default="1" w:styleId="Standardowy">
     <w:name w:val="Normal Table"/>
     <w:uiPriority w:val="99"/>
     <w:semiHidden/>
     <w:unhideWhenUsed/>
+    <w:qFormat/>
     <w:tblPr>
       <w:tblInd w:w="0" w:type="dxa"/>
       <w:tblCellMar>
@@ -2015,15 +4600,15 @@
       </w:tblCellMar>
     </w:tblPr>
   </w:style>
-  <w:style w:type="numbering" w:default="1" w:styleId="NoList">
+  <w:style w:type="numbering" w:default="1" w:styleId="Bezlisty">
     <w:name w:val="No List"/>
     <w:uiPriority w:val="99"/>
     <w:semiHidden/>
     <w:unhideWhenUsed/>
   </w:style>
-  <w:style w:type="paragraph" w:styleId="ListParagraph">
+  <w:style w:type="paragraph" w:styleId="Akapitzlist">
     <w:name w:val="List Paragraph"/>
-    <w:basedOn w:val="Normal"/>
+    <w:basedOn w:val="Normalny"/>
     <w:uiPriority w:val="34"/>
     <w:qFormat/>
     <w:rsid w:val="00D31F04"/>
@@ -2032,10 +4617,10 @@
       <w:contextualSpacing/>
     </w:pPr>
   </w:style>
-  <w:style w:type="character" w:customStyle="1" w:styleId="Heading1Char">
-    <w:name w:val="Heading 1 Char"/>
-    <w:basedOn w:val="DefaultParagraphFont"/>
-    <w:link w:val="Heading1"/>
+  <w:style w:type="character" w:customStyle="1" w:styleId="Nagwek1Znak">
+    <w:name w:val="Nagłówek 1 Znak"/>
+    <w:basedOn w:val="Domylnaczcionkaakapitu"/>
+    <w:link w:val="Nagwek1"/>
     <w:uiPriority w:val="9"/>
     <w:rsid w:val="00D31F04"/>
     <w:rPr>
@@ -2045,10 +4630,10 @@
       <w:szCs w:val="32"/>
     </w:rPr>
   </w:style>
-  <w:style w:type="character" w:customStyle="1" w:styleId="Heading2Char">
-    <w:name w:val="Heading 2 Char"/>
-    <w:basedOn w:val="DefaultParagraphFont"/>
-    <w:link w:val="Heading2"/>
+  <w:style w:type="character" w:customStyle="1" w:styleId="Nagwek2Znak">
+    <w:name w:val="Nagłówek 2 Znak"/>
+    <w:basedOn w:val="Domylnaczcionkaakapitu"/>
+    <w:link w:val="Nagwek2"/>
     <w:uiPriority w:val="9"/>
     <w:rsid w:val="00D31F04"/>
     <w:rPr>
@@ -2058,10 +4643,10 @@
       <w:szCs w:val="26"/>
     </w:rPr>
   </w:style>
-  <w:style w:type="character" w:customStyle="1" w:styleId="Heading3Char">
-    <w:name w:val="Heading 3 Char"/>
-    <w:basedOn w:val="DefaultParagraphFont"/>
-    <w:link w:val="Heading3"/>
+  <w:style w:type="character" w:customStyle="1" w:styleId="Nagwek3Znak">
+    <w:name w:val="Nagłówek 3 Znak"/>
+    <w:basedOn w:val="Domylnaczcionkaakapitu"/>
+    <w:link w:val="Nagwek3"/>
     <w:uiPriority w:val="9"/>
     <w:rsid w:val="00D31F04"/>
     <w:rPr>
@@ -2071,10 +4656,10 @@
       <w:szCs w:val="24"/>
     </w:rPr>
   </w:style>
-  <w:style w:type="paragraph" w:styleId="BodyText">
+  <w:style w:type="paragraph" w:styleId="Tekstpodstawowy">
     <w:name w:val="Body Text"/>
-    <w:basedOn w:val="Normal"/>
-    <w:link w:val="BodyTextChar"/>
+    <w:basedOn w:val="Normalny"/>
+    <w:link w:val="TekstpodstawowyZnak"/>
     <w:uiPriority w:val="99"/>
     <w:unhideWhenUsed/>
     <w:rsid w:val="00D31F04"/>
@@ -2082,12 +4667,42 @@
       <w:spacing w:after="120"/>
     </w:pPr>
   </w:style>
-  <w:style w:type="character" w:customStyle="1" w:styleId="BodyTextChar">
-    <w:name w:val="Body Text Char"/>
-    <w:basedOn w:val="DefaultParagraphFont"/>
-    <w:link w:val="BodyText"/>
+  <w:style w:type="character" w:customStyle="1" w:styleId="TekstpodstawowyZnak">
+    <w:name w:val="Tekst podstawowy Znak"/>
+    <w:basedOn w:val="Domylnaczcionkaakapitu"/>
+    <w:link w:val="Tekstpodstawowy"/>
     <w:uiPriority w:val="99"/>
     <w:rsid w:val="00D31F04"/>
+  </w:style>
+  <w:style w:type="paragraph" w:styleId="Tekstdymka">
+    <w:name w:val="Balloon Text"/>
+    <w:basedOn w:val="Normalny"/>
+    <w:link w:val="TekstdymkaZnak"/>
+    <w:uiPriority w:val="99"/>
+    <w:semiHidden/>
+    <w:unhideWhenUsed/>
+    <w:rsid w:val="00122AD1"/>
+    <w:pPr>
+      <w:spacing w:after="0" w:line="240" w:lineRule="auto"/>
+    </w:pPr>
+    <w:rPr>
+      <w:rFonts w:ascii="Tahoma" w:hAnsi="Tahoma" w:cs="Tahoma"/>
+      <w:sz w:val="16"/>
+      <w:szCs w:val="16"/>
+    </w:rPr>
+  </w:style>
+  <w:style w:type="character" w:customStyle="1" w:styleId="TekstdymkaZnak">
+    <w:name w:val="Tekst dymka Znak"/>
+    <w:basedOn w:val="Domylnaczcionkaakapitu"/>
+    <w:link w:val="Tekstdymka"/>
+    <w:uiPriority w:val="99"/>
+    <w:semiHidden/>
+    <w:rsid w:val="00122AD1"/>
+    <w:rPr>
+      <w:rFonts w:ascii="Tahoma" w:hAnsi="Tahoma" w:cs="Tahoma"/>
+      <w:sz w:val="16"/>
+      <w:szCs w:val="16"/>
+    </w:rPr>
   </w:style>
 </w:styles>
 </file>
@@ -2135,7 +4750,7 @@
     </a:clrScheme>
     <a:fontScheme name="Office">
       <a:majorFont>
-        <a:latin typeface="Calibri Light" panose="020F0302020204030204"/>
+        <a:latin typeface="Calibri Light"/>
         <a:ea typeface=""/>
         <a:cs typeface=""/>
         <a:font script="Jpan" typeface="ＭＳ ゴシック"/>
@@ -2170,7 +4785,7 @@
         <a:font script="Geor" typeface="Sylfaen"/>
       </a:majorFont>
       <a:minorFont>
-        <a:latin typeface="Calibri" panose="020F0502020204030204"/>
+        <a:latin typeface="Calibri"/>
         <a:ea typeface=""/>
         <a:cs typeface=""/>
         <a:font script="Jpan" typeface="ＭＳ 明朝"/>
@@ -2347,7 +4962,7 @@
   <a:extraClrSchemeLst/>
   <a:extLst>
     <a:ext uri="{05A4C25C-085E-4340-85A3-A5531E510DB2}">
-      <thm15:themeFamily xmlns:thm15="http://schemas.microsoft.com/office/thememl/2012/main" name="Office Theme" id="{62F939B6-93AF-4DB8-9C6B-D6C7DFDC589F}" vid="{4A3C46E8-61CC-4603-A589-7422A47A8E4A}"/>
+      <thm15:themeFamily xmlns="" xmlns:thm15="http://schemas.microsoft.com/office/thememl/2012/main" name="Office Theme" id="{62F939B6-93AF-4DB8-9C6B-D6C7DFDC589F}" vid="{4A3C46E8-61CC-4603-A589-7422A47A8E4A}"/>
     </a:ext>
   </a:extLst>
 </a:theme>
